--- a/Project Charter/ProjectCharter_TBGL_1.0.docx
+++ b/Project Charter/ProjectCharter_TBGL_1.0.docx
@@ -136,7 +136,7 @@
         <w:fldChar w:fldCharType="separate"/>
       </w:r>
       <w:r>
-        <w:t>20 July 2012 @ 11:44:00 AM</w:t>
+        <w:t>9 August 2012 @ 2:34:00 PM</w:t>
       </w:r>
       <w:r>
         <w:fldChar w:fldCharType="end"/>
@@ -3980,24 +3980,14 @@
       <w:r>
         <w:t xml:space="preserve">Table </w:t>
       </w:r>
-      <w:r>
-        <w:fldChar w:fldCharType="begin"/>
-      </w:r>
-      <w:r>
-        <w:instrText xml:space="preserve"> SEQ Table \* ARABIC </w:instrText>
-      </w:r>
-      <w:r>
-        <w:fldChar w:fldCharType="separate"/>
-      </w:r>
-      <w:r>
-        <w:rPr>
-          <w:noProof/>
-        </w:rPr>
-        <w:t>1</w:t>
-      </w:r>
-      <w:r>
-        <w:fldChar w:fldCharType="end"/>
-      </w:r>
+      <w:fldSimple w:instr=" SEQ Table \* ARABIC ">
+        <w:r>
+          <w:rPr>
+            <w:noProof/>
+          </w:rPr>
+          <w:t>1</w:t>
+        </w:r>
+      </w:fldSimple>
       <w:bookmarkEnd w:id="8"/>
       <w:r>
         <w:t xml:space="preserve"> </w:t>
@@ -7042,11 +7032,7 @@
         </w:tc>
       </w:tr>
     </w:tbl>
-    <w:p>
-      <w:r>
-        <w:t>.</w:t>
-      </w:r>
-    </w:p>
+    <w:p/>
     <w:p/>
     <w:p>
       <w:pPr>
@@ -7480,25 +7466,13 @@
         <w:keepNext/>
       </w:pPr>
       <w:r>
-        <w:t xml:space="preserve">Table </w:t>
-      </w:r>
-      <w:r>
-        <w:t>2</w:t>
-      </w:r>
-      <w:r>
-        <w:t xml:space="preserve"> – </w:t>
-      </w:r>
-      <w:r>
-        <w:t>Cost Estimates: Case 1</w:t>
+        <w:t>Table 2 – Cost Estimates: Case 1</w:t>
       </w:r>
     </w:p>
     <w:tbl>
       <w:tblPr>
+        <w:tblStyle w:val="LightList-Accent2"/>
         <w:tblW w:w="9735" w:type="dxa"/>
-        <w:tblCellMar>
-          <w:left w:w="0" w:type="dxa"/>
-          <w:right w:w="0" w:type="dxa"/>
-        </w:tblCellMar>
         <w:tblLook w:val="04A0" w:firstRow="1" w:lastRow="0" w:firstColumn="1" w:lastColumn="0" w:noHBand="0" w:noVBand="1"/>
       </w:tblPr>
       <w:tblGrid>
@@ -7508,24 +7482,13 @@
       </w:tblGrid>
       <w:tr>
         <w:trPr>
+          <w:cnfStyle w:val="100000000000" w:firstRow="1" w:lastRow="0" w:firstColumn="0" w:lastColumn="0" w:oddVBand="0" w:evenVBand="0" w:oddHBand="0" w:evenHBand="0" w:firstRowFirstColumn="0" w:firstRowLastColumn="0" w:lastRowFirstColumn="0" w:lastRowLastColumn="0"/>
           <w:trHeight w:val="430"/>
         </w:trPr>
         <w:tc>
           <w:tcPr>
+            <w:cnfStyle w:val="001000000000" w:firstRow="0" w:lastRow="0" w:firstColumn="1" w:lastColumn="0" w:oddVBand="0" w:evenVBand="0" w:oddHBand="0" w:evenHBand="0" w:firstRowFirstColumn="0" w:firstRowLastColumn="0" w:lastRowFirstColumn="0" w:lastRowLastColumn="0"/>
             <w:tcW w:w="3245" w:type="dxa"/>
-            <w:tcBorders>
-              <w:top w:val="single" w:sz="8" w:space="0" w:color="FFFFFF"/>
-              <w:left w:val="single" w:sz="8" w:space="0" w:color="FFFFFF"/>
-              <w:bottom w:val="single" w:sz="24" w:space="0" w:color="FFFFFF"/>
-              <w:right w:val="single" w:sz="8" w:space="0" w:color="FFFFFF"/>
-            </w:tcBorders>
-            <w:shd w:val="clear" w:color="auto" w:fill="AD0101"/>
-            <w:tcMar>
-              <w:top w:w="72" w:type="dxa"/>
-              <w:left w:w="144" w:type="dxa"/>
-              <w:bottom w:w="72" w:type="dxa"/>
-              <w:right w:w="144" w:type="dxa"/>
-            </w:tcMar>
             <w:hideMark/>
           </w:tcPr>
           <w:p>
@@ -7538,8 +7501,6 @@
             </w:pPr>
             <w:r>
               <w:rPr>
-                <w:b/>
-                <w:bCs/>
                 <w:color w:val="FFFFFF"/>
                 <w:kern w:val="24"/>
               </w:rPr>
@@ -7550,23 +7511,11 @@
         <w:tc>
           <w:tcPr>
             <w:tcW w:w="3245" w:type="dxa"/>
-            <w:tcBorders>
-              <w:top w:val="single" w:sz="8" w:space="0" w:color="FFFFFF"/>
-              <w:left w:val="single" w:sz="8" w:space="0" w:color="FFFFFF"/>
-              <w:bottom w:val="single" w:sz="24" w:space="0" w:color="FFFFFF"/>
-              <w:right w:val="single" w:sz="8" w:space="0" w:color="FFFFFF"/>
-            </w:tcBorders>
-            <w:shd w:val="clear" w:color="auto" w:fill="AD0101"/>
-            <w:tcMar>
-              <w:top w:w="72" w:type="dxa"/>
-              <w:left w:w="144" w:type="dxa"/>
-              <w:bottom w:w="72" w:type="dxa"/>
-              <w:right w:w="144" w:type="dxa"/>
-            </w:tcMar>
             <w:hideMark/>
           </w:tcPr>
           <w:p>
             <w:pPr>
+              <w:cnfStyle w:val="100000000000" w:firstRow="1" w:lastRow="0" w:firstColumn="0" w:lastColumn="0" w:oddVBand="0" w:evenVBand="0" w:oddHBand="0" w:evenHBand="0" w:firstRowFirstColumn="0" w:firstRowLastColumn="0" w:lastRowFirstColumn="0" w:lastRowLastColumn="0"/>
               <w:rPr>
                 <w:rFonts w:ascii="Arial" w:hAnsi="Arial" w:cs="Arial"/>
                 <w:sz w:val="36"/>
@@ -7575,8 +7524,6 @@
             </w:pPr>
             <w:r>
               <w:rPr>
-                <w:b/>
-                <w:bCs/>
                 <w:color w:val="FFFFFF"/>
                 <w:kern w:val="24"/>
               </w:rPr>
@@ -7587,23 +7534,11 @@
         <w:tc>
           <w:tcPr>
             <w:tcW w:w="3245" w:type="dxa"/>
-            <w:tcBorders>
-              <w:top w:val="single" w:sz="8" w:space="0" w:color="FFFFFF"/>
-              <w:left w:val="single" w:sz="8" w:space="0" w:color="FFFFFF"/>
-              <w:bottom w:val="single" w:sz="24" w:space="0" w:color="FFFFFF"/>
-              <w:right w:val="single" w:sz="8" w:space="0" w:color="FFFFFF"/>
-            </w:tcBorders>
-            <w:shd w:val="clear" w:color="auto" w:fill="AD0101"/>
-            <w:tcMar>
-              <w:top w:w="72" w:type="dxa"/>
-              <w:left w:w="144" w:type="dxa"/>
-              <w:bottom w:w="72" w:type="dxa"/>
-              <w:right w:w="144" w:type="dxa"/>
-            </w:tcMar>
             <w:hideMark/>
           </w:tcPr>
           <w:p>
             <w:pPr>
+              <w:cnfStyle w:val="100000000000" w:firstRow="1" w:lastRow="0" w:firstColumn="0" w:lastColumn="0" w:oddVBand="0" w:evenVBand="0" w:oddHBand="0" w:evenHBand="0" w:firstRowFirstColumn="0" w:firstRowLastColumn="0" w:lastRowFirstColumn="0" w:lastRowLastColumn="0"/>
               <w:rPr>
                 <w:rFonts w:ascii="Arial" w:hAnsi="Arial" w:cs="Arial"/>
                 <w:sz w:val="36"/>
@@ -7612,12 +7547,87 @@
             </w:pPr>
             <w:r>
               <w:rPr>
-                <w:b/>
-                <w:bCs/>
                 <w:color w:val="FFFFFF"/>
                 <w:kern w:val="24"/>
               </w:rPr>
               <w:t xml:space="preserve">High Price ($) </w:t>
+            </w:r>
+          </w:p>
+        </w:tc>
+      </w:tr>
+      <w:tr>
+        <w:trPr>
+          <w:cnfStyle w:val="000000100000" w:firstRow="0" w:lastRow="0" w:firstColumn="0" w:lastColumn="0" w:oddVBand="0" w:evenVBand="0" w:oddHBand="1" w:evenHBand="0" w:firstRowFirstColumn="0" w:firstRowLastColumn="0" w:lastRowFirstColumn="0" w:lastRowLastColumn="0"/>
+          <w:trHeight w:val="430"/>
+        </w:trPr>
+        <w:tc>
+          <w:tcPr>
+            <w:cnfStyle w:val="001000000000" w:firstRow="0" w:lastRow="0" w:firstColumn="1" w:lastColumn="0" w:oddVBand="0" w:evenVBand="0" w:oddHBand="0" w:evenHBand="0" w:firstRowFirstColumn="0" w:firstRowLastColumn="0" w:lastRowFirstColumn="0" w:lastRowLastColumn="0"/>
+            <w:tcW w:w="3245" w:type="dxa"/>
+            <w:hideMark/>
+          </w:tcPr>
+          <w:p>
+            <w:pPr>
+              <w:rPr>
+                <w:rFonts w:ascii="Arial" w:hAnsi="Arial" w:cs="Arial"/>
+                <w:sz w:val="36"/>
+                <w:szCs w:val="36"/>
+              </w:rPr>
+            </w:pPr>
+            <w:r>
+              <w:rPr>
+                <w:color w:val="000000"/>
+                <w:kern w:val="24"/>
+              </w:rPr>
+              <w:t xml:space="preserve">Inclinometer </w:t>
+            </w:r>
+          </w:p>
+        </w:tc>
+        <w:tc>
+          <w:tcPr>
+            <w:tcW w:w="3245" w:type="dxa"/>
+            <w:hideMark/>
+          </w:tcPr>
+          <w:p>
+            <w:pPr>
+              <w:jc w:val="center"/>
+              <w:cnfStyle w:val="000000100000" w:firstRow="0" w:lastRow="0" w:firstColumn="0" w:lastColumn="0" w:oddVBand="0" w:evenVBand="0" w:oddHBand="1" w:evenHBand="0" w:firstRowFirstColumn="0" w:firstRowLastColumn="0" w:lastRowFirstColumn="0" w:lastRowLastColumn="0"/>
+              <w:rPr>
+                <w:rFonts w:ascii="Arial" w:hAnsi="Arial" w:cs="Arial"/>
+                <w:sz w:val="36"/>
+                <w:szCs w:val="36"/>
+              </w:rPr>
+            </w:pPr>
+            <w:r>
+              <w:rPr>
+                <w:color w:val="000000"/>
+                <w:kern w:val="24"/>
+              </w:rPr>
+              <w:t xml:space="preserve">0 </w:t>
+            </w:r>
+          </w:p>
+        </w:tc>
+        <w:tc>
+          <w:tcPr>
+            <w:tcW w:w="3245" w:type="dxa"/>
+            <w:hideMark/>
+          </w:tcPr>
+          <w:p>
+            <w:pPr>
+              <w:jc w:val="center"/>
+              <w:cnfStyle w:val="000000100000" w:firstRow="0" w:lastRow="0" w:firstColumn="0" w:lastColumn="0" w:oddVBand="0" w:evenVBand="0" w:oddHBand="1" w:evenHBand="0" w:firstRowFirstColumn="0" w:firstRowLastColumn="0" w:lastRowFirstColumn="0" w:lastRowLastColumn="0"/>
+              <w:rPr>
+                <w:rFonts w:ascii="Arial" w:hAnsi="Arial" w:cs="Arial"/>
+                <w:sz w:val="36"/>
+                <w:szCs w:val="36"/>
+              </w:rPr>
+            </w:pPr>
+            <w:r>
+              <w:rPr>
+                <w:color w:val="000000"/>
+                <w:kern w:val="24"/>
+              </w:rPr>
+              <w:t xml:space="preserve">900 </w:t>
             </w:r>
           </w:p>
         </w:tc>
@@ -7628,20 +7638,8 @@
         </w:trPr>
         <w:tc>
           <w:tcPr>
+            <w:cnfStyle w:val="001000000000" w:firstRow="0" w:lastRow="0" w:firstColumn="1" w:lastColumn="0" w:oddVBand="0" w:evenVBand="0" w:oddHBand="0" w:evenHBand="0" w:firstRowFirstColumn="0" w:firstRowLastColumn="0" w:lastRowFirstColumn="0" w:lastRowLastColumn="0"/>
             <w:tcW w:w="3245" w:type="dxa"/>
-            <w:tcBorders>
-              <w:top w:val="single" w:sz="24" w:space="0" w:color="FFFFFF"/>
-              <w:left w:val="single" w:sz="8" w:space="0" w:color="FFFFFF"/>
-              <w:bottom w:val="single" w:sz="8" w:space="0" w:color="FFFFFF"/>
-              <w:right w:val="single" w:sz="8" w:space="0" w:color="FFFFFF"/>
-            </w:tcBorders>
-            <w:shd w:val="clear" w:color="auto" w:fill="E3CBCB"/>
-            <w:tcMar>
-              <w:top w:w="72" w:type="dxa"/>
-              <w:left w:w="144" w:type="dxa"/>
-              <w:bottom w:w="72" w:type="dxa"/>
-              <w:right w:w="144" w:type="dxa"/>
-            </w:tcMar>
             <w:hideMark/>
           </w:tcPr>
           <w:p>
@@ -7657,31 +7655,19 @@
                 <w:color w:val="000000"/>
                 <w:kern w:val="24"/>
               </w:rPr>
-              <w:t xml:space="preserve">Inclinometer </w:t>
+              <w:t xml:space="preserve">Temperature Sensors </w:t>
             </w:r>
           </w:p>
         </w:tc>
         <w:tc>
           <w:tcPr>
             <w:tcW w:w="3245" w:type="dxa"/>
-            <w:tcBorders>
-              <w:top w:val="single" w:sz="24" w:space="0" w:color="FFFFFF"/>
-              <w:left w:val="single" w:sz="8" w:space="0" w:color="FFFFFF"/>
-              <w:bottom w:val="single" w:sz="8" w:space="0" w:color="FFFFFF"/>
-              <w:right w:val="single" w:sz="8" w:space="0" w:color="FFFFFF"/>
-            </w:tcBorders>
-            <w:shd w:val="clear" w:color="auto" w:fill="E3CBCB"/>
-            <w:tcMar>
-              <w:top w:w="72" w:type="dxa"/>
-              <w:left w:w="144" w:type="dxa"/>
-              <w:bottom w:w="72" w:type="dxa"/>
-              <w:right w:w="144" w:type="dxa"/>
-            </w:tcMar>
             <w:hideMark/>
           </w:tcPr>
           <w:p>
             <w:pPr>
               <w:jc w:val="center"/>
+              <w:cnfStyle w:val="000000000000" w:firstRow="0" w:lastRow="0" w:firstColumn="0" w:lastColumn="0" w:oddVBand="0" w:evenVBand="0" w:oddHBand="0" w:evenHBand="0" w:firstRowFirstColumn="0" w:firstRowLastColumn="0" w:lastRowFirstColumn="0" w:lastRowLastColumn="0"/>
               <w:rPr>
                 <w:rFonts w:ascii="Arial" w:hAnsi="Arial" w:cs="Arial"/>
                 <w:sz w:val="36"/>
@@ -7700,24 +7686,12 @@
         <w:tc>
           <w:tcPr>
             <w:tcW w:w="3245" w:type="dxa"/>
-            <w:tcBorders>
-              <w:top w:val="single" w:sz="24" w:space="0" w:color="FFFFFF"/>
-              <w:left w:val="single" w:sz="8" w:space="0" w:color="FFFFFF"/>
-              <w:bottom w:val="single" w:sz="8" w:space="0" w:color="FFFFFF"/>
-              <w:right w:val="single" w:sz="8" w:space="0" w:color="FFFFFF"/>
-            </w:tcBorders>
-            <w:shd w:val="clear" w:color="auto" w:fill="E3CBCB"/>
-            <w:tcMar>
-              <w:top w:w="72" w:type="dxa"/>
-              <w:left w:w="144" w:type="dxa"/>
-              <w:bottom w:w="72" w:type="dxa"/>
-              <w:right w:w="144" w:type="dxa"/>
-            </w:tcMar>
             <w:hideMark/>
           </w:tcPr>
           <w:p>
             <w:pPr>
               <w:jc w:val="center"/>
+              <w:cnfStyle w:val="000000000000" w:firstRow="0" w:lastRow="0" w:firstColumn="0" w:lastColumn="0" w:oddVBand="0" w:evenVBand="0" w:oddHBand="0" w:evenHBand="0" w:firstRowFirstColumn="0" w:firstRowLastColumn="0" w:lastRowFirstColumn="0" w:lastRowLastColumn="0"/>
               <w:rPr>
                 <w:rFonts w:ascii="Arial" w:hAnsi="Arial" w:cs="Arial"/>
                 <w:sz w:val="36"/>
@@ -7729,7 +7703,84 @@
                 <w:color w:val="000000"/>
                 <w:kern w:val="24"/>
               </w:rPr>
-              <w:t xml:space="preserve">900 </w:t>
+              <w:t xml:space="preserve">5 </w:t>
+            </w:r>
+          </w:p>
+        </w:tc>
+      </w:tr>
+      <w:tr>
+        <w:trPr>
+          <w:cnfStyle w:val="000000100000" w:firstRow="0" w:lastRow="0" w:firstColumn="0" w:lastColumn="0" w:oddVBand="0" w:evenVBand="0" w:oddHBand="1" w:evenHBand="0" w:firstRowFirstColumn="0" w:firstRowLastColumn="0" w:lastRowFirstColumn="0" w:lastRowLastColumn="0"/>
+          <w:trHeight w:val="430"/>
+        </w:trPr>
+        <w:tc>
+          <w:tcPr>
+            <w:cnfStyle w:val="001000000000" w:firstRow="0" w:lastRow="0" w:firstColumn="1" w:lastColumn="0" w:oddVBand="0" w:evenVBand="0" w:oddHBand="0" w:evenHBand="0" w:firstRowFirstColumn="0" w:firstRowLastColumn="0" w:lastRowFirstColumn="0" w:lastRowLastColumn="0"/>
+            <w:tcW w:w="3245" w:type="dxa"/>
+            <w:hideMark/>
+          </w:tcPr>
+          <w:p>
+            <w:pPr>
+              <w:rPr>
+                <w:rFonts w:ascii="Arial" w:hAnsi="Arial" w:cs="Arial"/>
+                <w:sz w:val="36"/>
+                <w:szCs w:val="36"/>
+              </w:rPr>
+            </w:pPr>
+            <w:r>
+              <w:rPr>
+                <w:color w:val="000000"/>
+                <w:kern w:val="24"/>
+              </w:rPr>
+              <w:t xml:space="preserve">Encoder </w:t>
+            </w:r>
+          </w:p>
+        </w:tc>
+        <w:tc>
+          <w:tcPr>
+            <w:tcW w:w="3245" w:type="dxa"/>
+            <w:hideMark/>
+          </w:tcPr>
+          <w:p>
+            <w:pPr>
+              <w:jc w:val="center"/>
+              <w:cnfStyle w:val="000000100000" w:firstRow="0" w:lastRow="0" w:firstColumn="0" w:lastColumn="0" w:oddVBand="0" w:evenVBand="0" w:oddHBand="1" w:evenHBand="0" w:firstRowFirstColumn="0" w:firstRowLastColumn="0" w:lastRowFirstColumn="0" w:lastRowLastColumn="0"/>
+              <w:rPr>
+                <w:rFonts w:ascii="Arial" w:hAnsi="Arial" w:cs="Arial"/>
+                <w:sz w:val="36"/>
+                <w:szCs w:val="36"/>
+              </w:rPr>
+            </w:pPr>
+            <w:r>
+              <w:rPr>
+                <w:color w:val="000000"/>
+                <w:kern w:val="24"/>
+              </w:rPr>
+              <w:t xml:space="preserve">0 </w:t>
+            </w:r>
+          </w:p>
+        </w:tc>
+        <w:tc>
+          <w:tcPr>
+            <w:tcW w:w="3245" w:type="dxa"/>
+            <w:hideMark/>
+          </w:tcPr>
+          <w:p>
+            <w:pPr>
+              <w:jc w:val="center"/>
+              <w:cnfStyle w:val="000000100000" w:firstRow="0" w:lastRow="0" w:firstColumn="0" w:lastColumn="0" w:oddVBand="0" w:evenVBand="0" w:oddHBand="1" w:evenHBand="0" w:firstRowFirstColumn="0" w:firstRowLastColumn="0" w:lastRowFirstColumn="0" w:lastRowLastColumn="0"/>
+              <w:rPr>
+                <w:rFonts w:ascii="Arial" w:hAnsi="Arial" w:cs="Arial"/>
+                <w:sz w:val="36"/>
+                <w:szCs w:val="36"/>
+              </w:rPr>
+            </w:pPr>
+            <w:r>
+              <w:rPr>
+                <w:color w:val="000000"/>
+                <w:kern w:val="24"/>
+              </w:rPr>
+              <w:t xml:space="preserve">5 </w:t>
             </w:r>
           </w:p>
         </w:tc>
@@ -7740,20 +7791,8 @@
         </w:trPr>
         <w:tc>
           <w:tcPr>
+            <w:cnfStyle w:val="001000000000" w:firstRow="0" w:lastRow="0" w:firstColumn="1" w:lastColumn="0" w:oddVBand="0" w:evenVBand="0" w:oddHBand="0" w:evenHBand="0" w:firstRowFirstColumn="0" w:firstRowLastColumn="0" w:lastRowFirstColumn="0" w:lastRowLastColumn="0"/>
             <w:tcW w:w="3245" w:type="dxa"/>
-            <w:tcBorders>
-              <w:top w:val="single" w:sz="8" w:space="0" w:color="FFFFFF"/>
-              <w:left w:val="single" w:sz="8" w:space="0" w:color="FFFFFF"/>
-              <w:bottom w:val="single" w:sz="8" w:space="0" w:color="FFFFFF"/>
-              <w:right w:val="single" w:sz="8" w:space="0" w:color="FFFFFF"/>
-            </w:tcBorders>
-            <w:shd w:val="clear" w:color="auto" w:fill="F1E7E7"/>
-            <w:tcMar>
-              <w:top w:w="72" w:type="dxa"/>
-              <w:left w:w="144" w:type="dxa"/>
-              <w:bottom w:w="72" w:type="dxa"/>
-              <w:right w:w="144" w:type="dxa"/>
-            </w:tcMar>
             <w:hideMark/>
           </w:tcPr>
           <w:p>
@@ -7769,31 +7808,19 @@
                 <w:color w:val="000000"/>
                 <w:kern w:val="24"/>
               </w:rPr>
-              <w:t xml:space="preserve">Temperature Sensors </w:t>
+              <w:t xml:space="preserve">Microcontroller Unit </w:t>
             </w:r>
           </w:p>
         </w:tc>
         <w:tc>
           <w:tcPr>
             <w:tcW w:w="3245" w:type="dxa"/>
-            <w:tcBorders>
-              <w:top w:val="single" w:sz="8" w:space="0" w:color="FFFFFF"/>
-              <w:left w:val="single" w:sz="8" w:space="0" w:color="FFFFFF"/>
-              <w:bottom w:val="single" w:sz="8" w:space="0" w:color="FFFFFF"/>
-              <w:right w:val="single" w:sz="8" w:space="0" w:color="FFFFFF"/>
-            </w:tcBorders>
-            <w:shd w:val="clear" w:color="auto" w:fill="F1E7E7"/>
-            <w:tcMar>
-              <w:top w:w="72" w:type="dxa"/>
-              <w:left w:w="144" w:type="dxa"/>
-              <w:bottom w:w="72" w:type="dxa"/>
-              <w:right w:w="144" w:type="dxa"/>
-            </w:tcMar>
             <w:hideMark/>
           </w:tcPr>
           <w:p>
             <w:pPr>
               <w:jc w:val="center"/>
+              <w:cnfStyle w:val="000000000000" w:firstRow="0" w:lastRow="0" w:firstColumn="0" w:lastColumn="0" w:oddVBand="0" w:evenVBand="0" w:oddHBand="0" w:evenHBand="0" w:firstRowFirstColumn="0" w:firstRowLastColumn="0" w:lastRowFirstColumn="0" w:lastRowLastColumn="0"/>
               <w:rPr>
                 <w:rFonts w:ascii="Arial" w:hAnsi="Arial" w:cs="Arial"/>
                 <w:sz w:val="36"/>
@@ -7812,24 +7839,12 @@
         <w:tc>
           <w:tcPr>
             <w:tcW w:w="3245" w:type="dxa"/>
-            <w:tcBorders>
-              <w:top w:val="single" w:sz="8" w:space="0" w:color="FFFFFF"/>
-              <w:left w:val="single" w:sz="8" w:space="0" w:color="FFFFFF"/>
-              <w:bottom w:val="single" w:sz="8" w:space="0" w:color="FFFFFF"/>
-              <w:right w:val="single" w:sz="8" w:space="0" w:color="FFFFFF"/>
-            </w:tcBorders>
-            <w:shd w:val="clear" w:color="auto" w:fill="F1E7E7"/>
-            <w:tcMar>
-              <w:top w:w="72" w:type="dxa"/>
-              <w:left w:w="144" w:type="dxa"/>
-              <w:bottom w:w="72" w:type="dxa"/>
-              <w:right w:w="144" w:type="dxa"/>
-            </w:tcMar>
             <w:hideMark/>
           </w:tcPr>
           <w:p>
             <w:pPr>
               <w:jc w:val="center"/>
+              <w:cnfStyle w:val="000000000000" w:firstRow="0" w:lastRow="0" w:firstColumn="0" w:lastColumn="0" w:oddVBand="0" w:evenVBand="0" w:oddHBand="0" w:evenHBand="0" w:firstRowFirstColumn="0" w:firstRowLastColumn="0" w:lastRowFirstColumn="0" w:lastRowLastColumn="0"/>
               <w:rPr>
                 <w:rFonts w:ascii="Arial" w:hAnsi="Arial" w:cs="Arial"/>
                 <w:sz w:val="36"/>
@@ -7842,6 +7857,83 @@
                 <w:kern w:val="24"/>
               </w:rPr>
               <w:t xml:space="preserve">5 </w:t>
+            </w:r>
+          </w:p>
+        </w:tc>
+      </w:tr>
+      <w:tr>
+        <w:trPr>
+          <w:cnfStyle w:val="000000100000" w:firstRow="0" w:lastRow="0" w:firstColumn="0" w:lastColumn="0" w:oddVBand="0" w:evenVBand="0" w:oddHBand="1" w:evenHBand="0" w:firstRowFirstColumn="0" w:firstRowLastColumn="0" w:lastRowFirstColumn="0" w:lastRowLastColumn="0"/>
+          <w:trHeight w:val="430"/>
+        </w:trPr>
+        <w:tc>
+          <w:tcPr>
+            <w:cnfStyle w:val="001000000000" w:firstRow="0" w:lastRow="0" w:firstColumn="1" w:lastColumn="0" w:oddVBand="0" w:evenVBand="0" w:oddHBand="0" w:evenHBand="0" w:firstRowFirstColumn="0" w:firstRowLastColumn="0" w:lastRowFirstColumn="0" w:lastRowLastColumn="0"/>
+            <w:tcW w:w="3245" w:type="dxa"/>
+            <w:hideMark/>
+          </w:tcPr>
+          <w:p>
+            <w:pPr>
+              <w:rPr>
+                <w:rFonts w:ascii="Arial" w:hAnsi="Arial" w:cs="Arial"/>
+                <w:sz w:val="36"/>
+                <w:szCs w:val="36"/>
+              </w:rPr>
+            </w:pPr>
+            <w:r>
+              <w:rPr>
+                <w:color w:val="000000"/>
+                <w:kern w:val="24"/>
+              </w:rPr>
+              <w:t xml:space="preserve">A/D Convertor </w:t>
+            </w:r>
+          </w:p>
+        </w:tc>
+        <w:tc>
+          <w:tcPr>
+            <w:tcW w:w="3245" w:type="dxa"/>
+            <w:hideMark/>
+          </w:tcPr>
+          <w:p>
+            <w:pPr>
+              <w:jc w:val="center"/>
+              <w:cnfStyle w:val="000000100000" w:firstRow="0" w:lastRow="0" w:firstColumn="0" w:lastColumn="0" w:oddVBand="0" w:evenVBand="0" w:oddHBand="1" w:evenHBand="0" w:firstRowFirstColumn="0" w:firstRowLastColumn="0" w:lastRowFirstColumn="0" w:lastRowLastColumn="0"/>
+              <w:rPr>
+                <w:rFonts w:ascii="Arial" w:hAnsi="Arial" w:cs="Arial"/>
+                <w:sz w:val="36"/>
+                <w:szCs w:val="36"/>
+              </w:rPr>
+            </w:pPr>
+            <w:r>
+              <w:rPr>
+                <w:color w:val="000000"/>
+                <w:kern w:val="24"/>
+              </w:rPr>
+              <w:t xml:space="preserve">0 </w:t>
+            </w:r>
+          </w:p>
+        </w:tc>
+        <w:tc>
+          <w:tcPr>
+            <w:tcW w:w="3245" w:type="dxa"/>
+            <w:hideMark/>
+          </w:tcPr>
+          <w:p>
+            <w:pPr>
+              <w:jc w:val="center"/>
+              <w:cnfStyle w:val="000000100000" w:firstRow="0" w:lastRow="0" w:firstColumn="0" w:lastColumn="0" w:oddVBand="0" w:evenVBand="0" w:oddHBand="1" w:evenHBand="0" w:firstRowFirstColumn="0" w:firstRowLastColumn="0" w:lastRowFirstColumn="0" w:lastRowLastColumn="0"/>
+              <w:rPr>
+                <w:rFonts w:ascii="Arial" w:hAnsi="Arial" w:cs="Arial"/>
+                <w:sz w:val="36"/>
+                <w:szCs w:val="36"/>
+              </w:rPr>
+            </w:pPr>
+            <w:r>
+              <w:rPr>
+                <w:color w:val="000000"/>
+                <w:kern w:val="24"/>
+              </w:rPr>
+              <w:t xml:space="preserve">250 </w:t>
             </w:r>
           </w:p>
         </w:tc>
@@ -7852,20 +7944,8 @@
         </w:trPr>
         <w:tc>
           <w:tcPr>
+            <w:cnfStyle w:val="001000000000" w:firstRow="0" w:lastRow="0" w:firstColumn="1" w:lastColumn="0" w:oddVBand="0" w:evenVBand="0" w:oddHBand="0" w:evenHBand="0" w:firstRowFirstColumn="0" w:firstRowLastColumn="0" w:lastRowFirstColumn="0" w:lastRowLastColumn="0"/>
             <w:tcW w:w="3245" w:type="dxa"/>
-            <w:tcBorders>
-              <w:top w:val="single" w:sz="8" w:space="0" w:color="FFFFFF"/>
-              <w:left w:val="single" w:sz="8" w:space="0" w:color="FFFFFF"/>
-              <w:bottom w:val="single" w:sz="8" w:space="0" w:color="FFFFFF"/>
-              <w:right w:val="single" w:sz="8" w:space="0" w:color="FFFFFF"/>
-            </w:tcBorders>
-            <w:shd w:val="clear" w:color="auto" w:fill="E3CBCB"/>
-            <w:tcMar>
-              <w:top w:w="72" w:type="dxa"/>
-              <w:left w:w="144" w:type="dxa"/>
-              <w:bottom w:w="72" w:type="dxa"/>
-              <w:right w:w="144" w:type="dxa"/>
-            </w:tcMar>
             <w:hideMark/>
           </w:tcPr>
           <w:p>
@@ -7881,31 +7961,19 @@
                 <w:color w:val="000000"/>
                 <w:kern w:val="24"/>
               </w:rPr>
-              <w:t xml:space="preserve">Encoder </w:t>
+              <w:t xml:space="preserve">GPS </w:t>
             </w:r>
           </w:p>
         </w:tc>
         <w:tc>
           <w:tcPr>
             <w:tcW w:w="3245" w:type="dxa"/>
-            <w:tcBorders>
-              <w:top w:val="single" w:sz="8" w:space="0" w:color="FFFFFF"/>
-              <w:left w:val="single" w:sz="8" w:space="0" w:color="FFFFFF"/>
-              <w:bottom w:val="single" w:sz="8" w:space="0" w:color="FFFFFF"/>
-              <w:right w:val="single" w:sz="8" w:space="0" w:color="FFFFFF"/>
-            </w:tcBorders>
-            <w:shd w:val="clear" w:color="auto" w:fill="E3CBCB"/>
-            <w:tcMar>
-              <w:top w:w="72" w:type="dxa"/>
-              <w:left w:w="144" w:type="dxa"/>
-              <w:bottom w:w="72" w:type="dxa"/>
-              <w:right w:w="144" w:type="dxa"/>
-            </w:tcMar>
             <w:hideMark/>
           </w:tcPr>
           <w:p>
             <w:pPr>
               <w:jc w:val="center"/>
+              <w:cnfStyle w:val="000000000000" w:firstRow="0" w:lastRow="0" w:firstColumn="0" w:lastColumn="0" w:oddVBand="0" w:evenVBand="0" w:oddHBand="0" w:evenHBand="0" w:firstRowFirstColumn="0" w:firstRowLastColumn="0" w:lastRowFirstColumn="0" w:lastRowLastColumn="0"/>
               <w:rPr>
                 <w:rFonts w:ascii="Arial" w:hAnsi="Arial" w:cs="Arial"/>
                 <w:sz w:val="36"/>
@@ -7917,31 +7985,19 @@
                 <w:color w:val="000000"/>
                 <w:kern w:val="24"/>
               </w:rPr>
-              <w:t xml:space="preserve">0 </w:t>
+              <w:t xml:space="preserve">40 </w:t>
             </w:r>
           </w:p>
         </w:tc>
         <w:tc>
           <w:tcPr>
             <w:tcW w:w="3245" w:type="dxa"/>
-            <w:tcBorders>
-              <w:top w:val="single" w:sz="8" w:space="0" w:color="FFFFFF"/>
-              <w:left w:val="single" w:sz="8" w:space="0" w:color="FFFFFF"/>
-              <w:bottom w:val="single" w:sz="8" w:space="0" w:color="FFFFFF"/>
-              <w:right w:val="single" w:sz="8" w:space="0" w:color="FFFFFF"/>
-            </w:tcBorders>
-            <w:shd w:val="clear" w:color="auto" w:fill="E3CBCB"/>
-            <w:tcMar>
-              <w:top w:w="72" w:type="dxa"/>
-              <w:left w:w="144" w:type="dxa"/>
-              <w:bottom w:w="72" w:type="dxa"/>
-              <w:right w:w="144" w:type="dxa"/>
-            </w:tcMar>
             <w:hideMark/>
           </w:tcPr>
           <w:p>
             <w:pPr>
               <w:jc w:val="center"/>
+              <w:cnfStyle w:val="000000000000" w:firstRow="0" w:lastRow="0" w:firstColumn="0" w:lastColumn="0" w:oddVBand="0" w:evenVBand="0" w:oddHBand="0" w:evenHBand="0" w:firstRowFirstColumn="0" w:firstRowLastColumn="0" w:lastRowFirstColumn="0" w:lastRowLastColumn="0"/>
               <w:rPr>
                 <w:rFonts w:ascii="Arial" w:hAnsi="Arial" w:cs="Arial"/>
                 <w:sz w:val="36"/>
@@ -7953,7 +8009,84 @@
                 <w:color w:val="000000"/>
                 <w:kern w:val="24"/>
               </w:rPr>
-              <w:t xml:space="preserve">5 </w:t>
+              <w:t xml:space="preserve">100 </w:t>
+            </w:r>
+          </w:p>
+        </w:tc>
+      </w:tr>
+      <w:tr>
+        <w:trPr>
+          <w:cnfStyle w:val="000000100000" w:firstRow="0" w:lastRow="0" w:firstColumn="0" w:lastColumn="0" w:oddVBand="0" w:evenVBand="0" w:oddHBand="1" w:evenHBand="0" w:firstRowFirstColumn="0" w:firstRowLastColumn="0" w:lastRowFirstColumn="0" w:lastRowLastColumn="0"/>
+          <w:trHeight w:val="430"/>
+        </w:trPr>
+        <w:tc>
+          <w:tcPr>
+            <w:cnfStyle w:val="001000000000" w:firstRow="0" w:lastRow="0" w:firstColumn="1" w:lastColumn="0" w:oddVBand="0" w:evenVBand="0" w:oddHBand="0" w:evenHBand="0" w:firstRowFirstColumn="0" w:firstRowLastColumn="0" w:lastRowFirstColumn="0" w:lastRowLastColumn="0"/>
+            <w:tcW w:w="3245" w:type="dxa"/>
+            <w:hideMark/>
+          </w:tcPr>
+          <w:p>
+            <w:pPr>
+              <w:rPr>
+                <w:rFonts w:ascii="Arial" w:hAnsi="Arial" w:cs="Arial"/>
+                <w:sz w:val="36"/>
+                <w:szCs w:val="36"/>
+              </w:rPr>
+            </w:pPr>
+            <w:r>
+              <w:rPr>
+                <w:color w:val="000000"/>
+                <w:kern w:val="24"/>
+              </w:rPr>
+              <w:t xml:space="preserve">PCB + RS232 Interface </w:t>
+            </w:r>
+          </w:p>
+        </w:tc>
+        <w:tc>
+          <w:tcPr>
+            <w:tcW w:w="3245" w:type="dxa"/>
+            <w:hideMark/>
+          </w:tcPr>
+          <w:p>
+            <w:pPr>
+              <w:jc w:val="center"/>
+              <w:cnfStyle w:val="000000100000" w:firstRow="0" w:lastRow="0" w:firstColumn="0" w:lastColumn="0" w:oddVBand="0" w:evenVBand="0" w:oddHBand="1" w:evenHBand="0" w:firstRowFirstColumn="0" w:firstRowLastColumn="0" w:lastRowFirstColumn="0" w:lastRowLastColumn="0"/>
+              <w:rPr>
+                <w:rFonts w:ascii="Arial" w:hAnsi="Arial" w:cs="Arial"/>
+                <w:sz w:val="36"/>
+                <w:szCs w:val="36"/>
+              </w:rPr>
+            </w:pPr>
+            <w:r>
+              <w:rPr>
+                <w:color w:val="000000"/>
+                <w:kern w:val="24"/>
+              </w:rPr>
+              <w:t xml:space="preserve">15 </w:t>
+            </w:r>
+          </w:p>
+        </w:tc>
+        <w:tc>
+          <w:tcPr>
+            <w:tcW w:w="3245" w:type="dxa"/>
+            <w:hideMark/>
+          </w:tcPr>
+          <w:p>
+            <w:pPr>
+              <w:jc w:val="center"/>
+              <w:cnfStyle w:val="000000100000" w:firstRow="0" w:lastRow="0" w:firstColumn="0" w:lastColumn="0" w:oddVBand="0" w:evenVBand="0" w:oddHBand="1" w:evenHBand="0" w:firstRowFirstColumn="0" w:firstRowLastColumn="0" w:lastRowFirstColumn="0" w:lastRowLastColumn="0"/>
+              <w:rPr>
+                <w:rFonts w:ascii="Arial" w:hAnsi="Arial" w:cs="Arial"/>
+                <w:sz w:val="36"/>
+                <w:szCs w:val="36"/>
+              </w:rPr>
+            </w:pPr>
+            <w:r>
+              <w:rPr>
+                <w:color w:val="000000"/>
+                <w:kern w:val="24"/>
+              </w:rPr>
+              <w:t xml:space="preserve">35 </w:t>
             </w:r>
           </w:p>
         </w:tc>
@@ -7964,20 +8097,8 @@
         </w:trPr>
         <w:tc>
           <w:tcPr>
+            <w:cnfStyle w:val="001000000000" w:firstRow="0" w:lastRow="0" w:firstColumn="1" w:lastColumn="0" w:oddVBand="0" w:evenVBand="0" w:oddHBand="0" w:evenHBand="0" w:firstRowFirstColumn="0" w:firstRowLastColumn="0" w:lastRowFirstColumn="0" w:lastRowLastColumn="0"/>
             <w:tcW w:w="3245" w:type="dxa"/>
-            <w:tcBorders>
-              <w:top w:val="single" w:sz="8" w:space="0" w:color="FFFFFF"/>
-              <w:left w:val="single" w:sz="8" w:space="0" w:color="FFFFFF"/>
-              <w:bottom w:val="single" w:sz="8" w:space="0" w:color="FFFFFF"/>
-              <w:right w:val="single" w:sz="8" w:space="0" w:color="FFFFFF"/>
-            </w:tcBorders>
-            <w:shd w:val="clear" w:color="auto" w:fill="F1E7E7"/>
-            <w:tcMar>
-              <w:top w:w="72" w:type="dxa"/>
-              <w:left w:w="144" w:type="dxa"/>
-              <w:bottom w:w="72" w:type="dxa"/>
-              <w:right w:w="144" w:type="dxa"/>
-            </w:tcMar>
             <w:hideMark/>
           </w:tcPr>
           <w:p>
@@ -7993,31 +8114,19 @@
                 <w:color w:val="000000"/>
                 <w:kern w:val="24"/>
               </w:rPr>
-              <w:t xml:space="preserve">Microcontroller Unit </w:t>
+              <w:t xml:space="preserve">Network chip </w:t>
             </w:r>
           </w:p>
         </w:tc>
         <w:tc>
           <w:tcPr>
             <w:tcW w:w="3245" w:type="dxa"/>
-            <w:tcBorders>
-              <w:top w:val="single" w:sz="8" w:space="0" w:color="FFFFFF"/>
-              <w:left w:val="single" w:sz="8" w:space="0" w:color="FFFFFF"/>
-              <w:bottom w:val="single" w:sz="8" w:space="0" w:color="FFFFFF"/>
-              <w:right w:val="single" w:sz="8" w:space="0" w:color="FFFFFF"/>
-            </w:tcBorders>
-            <w:shd w:val="clear" w:color="auto" w:fill="F1E7E7"/>
-            <w:tcMar>
-              <w:top w:w="72" w:type="dxa"/>
-              <w:left w:w="144" w:type="dxa"/>
-              <w:bottom w:w="72" w:type="dxa"/>
-              <w:right w:w="144" w:type="dxa"/>
-            </w:tcMar>
             <w:hideMark/>
           </w:tcPr>
           <w:p>
             <w:pPr>
               <w:jc w:val="center"/>
+              <w:cnfStyle w:val="000000000000" w:firstRow="0" w:lastRow="0" w:firstColumn="0" w:lastColumn="0" w:oddVBand="0" w:evenVBand="0" w:oddHBand="0" w:evenHBand="0" w:firstRowFirstColumn="0" w:firstRowLastColumn="0" w:lastRowFirstColumn="0" w:lastRowLastColumn="0"/>
               <w:rPr>
                 <w:rFonts w:ascii="Arial" w:hAnsi="Arial" w:cs="Arial"/>
                 <w:sz w:val="36"/>
@@ -8029,31 +8138,19 @@
                 <w:color w:val="000000"/>
                 <w:kern w:val="24"/>
               </w:rPr>
-              <w:t xml:space="preserve">0 </w:t>
+              <w:t xml:space="preserve">10 </w:t>
             </w:r>
           </w:p>
         </w:tc>
         <w:tc>
           <w:tcPr>
             <w:tcW w:w="3245" w:type="dxa"/>
-            <w:tcBorders>
-              <w:top w:val="single" w:sz="8" w:space="0" w:color="FFFFFF"/>
-              <w:left w:val="single" w:sz="8" w:space="0" w:color="FFFFFF"/>
-              <w:bottom w:val="single" w:sz="8" w:space="0" w:color="FFFFFF"/>
-              <w:right w:val="single" w:sz="8" w:space="0" w:color="FFFFFF"/>
-            </w:tcBorders>
-            <w:shd w:val="clear" w:color="auto" w:fill="F1E7E7"/>
-            <w:tcMar>
-              <w:top w:w="72" w:type="dxa"/>
-              <w:left w:w="144" w:type="dxa"/>
-              <w:bottom w:w="72" w:type="dxa"/>
-              <w:right w:w="144" w:type="dxa"/>
-            </w:tcMar>
             <w:hideMark/>
           </w:tcPr>
           <w:p>
             <w:pPr>
               <w:jc w:val="center"/>
+              <w:cnfStyle w:val="000000000000" w:firstRow="0" w:lastRow="0" w:firstColumn="0" w:lastColumn="0" w:oddVBand="0" w:evenVBand="0" w:oddHBand="0" w:evenHBand="0" w:firstRowFirstColumn="0" w:firstRowLastColumn="0" w:lastRowFirstColumn="0" w:lastRowLastColumn="0"/>
               <w:rPr>
                 <w:rFonts w:ascii="Arial" w:hAnsi="Arial" w:cs="Arial"/>
                 <w:sz w:val="36"/>
@@ -8065,7 +8162,84 @@
                 <w:color w:val="000000"/>
                 <w:kern w:val="24"/>
               </w:rPr>
-              <w:t xml:space="preserve">5 </w:t>
+              <w:t xml:space="preserve">45 </w:t>
+            </w:r>
+          </w:p>
+        </w:tc>
+      </w:tr>
+      <w:tr>
+        <w:trPr>
+          <w:cnfStyle w:val="000000100000" w:firstRow="0" w:lastRow="0" w:firstColumn="0" w:lastColumn="0" w:oddVBand="0" w:evenVBand="0" w:oddHBand="1" w:evenHBand="0" w:firstRowFirstColumn="0" w:firstRowLastColumn="0" w:lastRowFirstColumn="0" w:lastRowLastColumn="0"/>
+          <w:trHeight w:val="430"/>
+        </w:trPr>
+        <w:tc>
+          <w:tcPr>
+            <w:cnfStyle w:val="001000000000" w:firstRow="0" w:lastRow="0" w:firstColumn="1" w:lastColumn="0" w:oddVBand="0" w:evenVBand="0" w:oddHBand="0" w:evenHBand="0" w:firstRowFirstColumn="0" w:firstRowLastColumn="0" w:lastRowFirstColumn="0" w:lastRowLastColumn="0"/>
+            <w:tcW w:w="3245" w:type="dxa"/>
+            <w:hideMark/>
+          </w:tcPr>
+          <w:p>
+            <w:pPr>
+              <w:rPr>
+                <w:rFonts w:ascii="Arial" w:hAnsi="Arial" w:cs="Arial"/>
+                <w:sz w:val="36"/>
+                <w:szCs w:val="36"/>
+              </w:rPr>
+            </w:pPr>
+            <w:r>
+              <w:rPr>
+                <w:color w:val="000000"/>
+                <w:kern w:val="24"/>
+              </w:rPr>
+              <w:t xml:space="preserve">SD Card </w:t>
+            </w:r>
+          </w:p>
+        </w:tc>
+        <w:tc>
+          <w:tcPr>
+            <w:tcW w:w="3245" w:type="dxa"/>
+            <w:hideMark/>
+          </w:tcPr>
+          <w:p>
+            <w:pPr>
+              <w:jc w:val="center"/>
+              <w:cnfStyle w:val="000000100000" w:firstRow="0" w:lastRow="0" w:firstColumn="0" w:lastColumn="0" w:oddVBand="0" w:evenVBand="0" w:oddHBand="1" w:evenHBand="0" w:firstRowFirstColumn="0" w:firstRowLastColumn="0" w:lastRowFirstColumn="0" w:lastRowLastColumn="0"/>
+              <w:rPr>
+                <w:rFonts w:ascii="Arial" w:hAnsi="Arial" w:cs="Arial"/>
+                <w:sz w:val="36"/>
+                <w:szCs w:val="36"/>
+              </w:rPr>
+            </w:pPr>
+            <w:r>
+              <w:rPr>
+                <w:color w:val="000000"/>
+                <w:kern w:val="24"/>
+              </w:rPr>
+              <w:t xml:space="preserve">3 </w:t>
+            </w:r>
+          </w:p>
+        </w:tc>
+        <w:tc>
+          <w:tcPr>
+            <w:tcW w:w="3245" w:type="dxa"/>
+            <w:hideMark/>
+          </w:tcPr>
+          <w:p>
+            <w:pPr>
+              <w:jc w:val="center"/>
+              <w:cnfStyle w:val="000000100000" w:firstRow="0" w:lastRow="0" w:firstColumn="0" w:lastColumn="0" w:oddVBand="0" w:evenVBand="0" w:oddHBand="1" w:evenHBand="0" w:firstRowFirstColumn="0" w:firstRowLastColumn="0" w:lastRowFirstColumn="0" w:lastRowLastColumn="0"/>
+              <w:rPr>
+                <w:rFonts w:ascii="Arial" w:hAnsi="Arial" w:cs="Arial"/>
+                <w:sz w:val="36"/>
+                <w:szCs w:val="36"/>
+              </w:rPr>
+            </w:pPr>
+            <w:r>
+              <w:rPr>
+                <w:color w:val="000000"/>
+                <w:kern w:val="24"/>
+              </w:rPr>
+              <w:t xml:space="preserve">20 </w:t>
             </w:r>
           </w:p>
         </w:tc>
@@ -8076,20 +8250,8 @@
         </w:trPr>
         <w:tc>
           <w:tcPr>
+            <w:cnfStyle w:val="001000000000" w:firstRow="0" w:lastRow="0" w:firstColumn="1" w:lastColumn="0" w:oddVBand="0" w:evenVBand="0" w:oddHBand="0" w:evenHBand="0" w:firstRowFirstColumn="0" w:firstRowLastColumn="0" w:lastRowFirstColumn="0" w:lastRowLastColumn="0"/>
             <w:tcW w:w="3245" w:type="dxa"/>
-            <w:tcBorders>
-              <w:top w:val="single" w:sz="8" w:space="0" w:color="FFFFFF"/>
-              <w:left w:val="single" w:sz="8" w:space="0" w:color="FFFFFF"/>
-              <w:bottom w:val="single" w:sz="8" w:space="0" w:color="FFFFFF"/>
-              <w:right w:val="single" w:sz="8" w:space="0" w:color="FFFFFF"/>
-            </w:tcBorders>
-            <w:shd w:val="clear" w:color="auto" w:fill="E3CBCB"/>
-            <w:tcMar>
-              <w:top w:w="72" w:type="dxa"/>
-              <w:left w:w="144" w:type="dxa"/>
-              <w:bottom w:w="72" w:type="dxa"/>
-              <w:right w:w="144" w:type="dxa"/>
-            </w:tcMar>
             <w:hideMark/>
           </w:tcPr>
           <w:p>
@@ -8105,31 +8267,19 @@
                 <w:color w:val="000000"/>
                 <w:kern w:val="24"/>
               </w:rPr>
-              <w:t xml:space="preserve">A/D Convertor </w:t>
+              <w:t xml:space="preserve">Enclosure </w:t>
             </w:r>
           </w:p>
         </w:tc>
         <w:tc>
           <w:tcPr>
             <w:tcW w:w="3245" w:type="dxa"/>
-            <w:tcBorders>
-              <w:top w:val="single" w:sz="8" w:space="0" w:color="FFFFFF"/>
-              <w:left w:val="single" w:sz="8" w:space="0" w:color="FFFFFF"/>
-              <w:bottom w:val="single" w:sz="8" w:space="0" w:color="FFFFFF"/>
-              <w:right w:val="single" w:sz="8" w:space="0" w:color="FFFFFF"/>
-            </w:tcBorders>
-            <w:shd w:val="clear" w:color="auto" w:fill="E3CBCB"/>
-            <w:tcMar>
-              <w:top w:w="72" w:type="dxa"/>
-              <w:left w:w="144" w:type="dxa"/>
-              <w:bottom w:w="72" w:type="dxa"/>
-              <w:right w:w="144" w:type="dxa"/>
-            </w:tcMar>
             <w:hideMark/>
           </w:tcPr>
           <w:p>
             <w:pPr>
               <w:jc w:val="center"/>
+              <w:cnfStyle w:val="000000000000" w:firstRow="0" w:lastRow="0" w:firstColumn="0" w:lastColumn="0" w:oddVBand="0" w:evenVBand="0" w:oddHBand="0" w:evenHBand="0" w:firstRowFirstColumn="0" w:firstRowLastColumn="0" w:lastRowFirstColumn="0" w:lastRowLastColumn="0"/>
               <w:rPr>
                 <w:rFonts w:ascii="Arial" w:hAnsi="Arial" w:cs="Arial"/>
                 <w:sz w:val="36"/>
@@ -8148,24 +8298,12 @@
         <w:tc>
           <w:tcPr>
             <w:tcW w:w="3245" w:type="dxa"/>
-            <w:tcBorders>
-              <w:top w:val="single" w:sz="8" w:space="0" w:color="FFFFFF"/>
-              <w:left w:val="single" w:sz="8" w:space="0" w:color="FFFFFF"/>
-              <w:bottom w:val="single" w:sz="8" w:space="0" w:color="FFFFFF"/>
-              <w:right w:val="single" w:sz="8" w:space="0" w:color="FFFFFF"/>
-            </w:tcBorders>
-            <w:shd w:val="clear" w:color="auto" w:fill="E3CBCB"/>
-            <w:tcMar>
-              <w:top w:w="72" w:type="dxa"/>
-              <w:left w:w="144" w:type="dxa"/>
-              <w:bottom w:w="72" w:type="dxa"/>
-              <w:right w:w="144" w:type="dxa"/>
-            </w:tcMar>
             <w:hideMark/>
           </w:tcPr>
           <w:p>
             <w:pPr>
               <w:jc w:val="center"/>
+              <w:cnfStyle w:val="000000000000" w:firstRow="0" w:lastRow="0" w:firstColumn="0" w:lastColumn="0" w:oddVBand="0" w:evenVBand="0" w:oddHBand="0" w:evenHBand="0" w:firstRowFirstColumn="0" w:firstRowLastColumn="0" w:lastRowFirstColumn="0" w:lastRowLastColumn="0"/>
               <w:rPr>
                 <w:rFonts w:ascii="Arial" w:hAnsi="Arial" w:cs="Arial"/>
                 <w:sz w:val="36"/>
@@ -8177,7 +8315,84 @@
                 <w:color w:val="000000"/>
                 <w:kern w:val="24"/>
               </w:rPr>
-              <w:t xml:space="preserve">250 </w:t>
+              <w:t xml:space="preserve">50 </w:t>
+            </w:r>
+          </w:p>
+        </w:tc>
+      </w:tr>
+      <w:tr>
+        <w:trPr>
+          <w:cnfStyle w:val="000000100000" w:firstRow="0" w:lastRow="0" w:firstColumn="0" w:lastColumn="0" w:oddVBand="0" w:evenVBand="0" w:oddHBand="1" w:evenHBand="0" w:firstRowFirstColumn="0" w:firstRowLastColumn="0" w:lastRowFirstColumn="0" w:lastRowLastColumn="0"/>
+          <w:trHeight w:val="430"/>
+        </w:trPr>
+        <w:tc>
+          <w:tcPr>
+            <w:cnfStyle w:val="001000000000" w:firstRow="0" w:lastRow="0" w:firstColumn="1" w:lastColumn="0" w:oddVBand="0" w:evenVBand="0" w:oddHBand="0" w:evenHBand="0" w:firstRowFirstColumn="0" w:firstRowLastColumn="0" w:lastRowFirstColumn="0" w:lastRowLastColumn="0"/>
+            <w:tcW w:w="3245" w:type="dxa"/>
+            <w:hideMark/>
+          </w:tcPr>
+          <w:p>
+            <w:pPr>
+              <w:rPr>
+                <w:rFonts w:ascii="Arial" w:hAnsi="Arial" w:cs="Arial"/>
+                <w:sz w:val="36"/>
+                <w:szCs w:val="36"/>
+              </w:rPr>
+            </w:pPr>
+            <w:r>
+              <w:rPr>
+                <w:color w:val="000000"/>
+                <w:kern w:val="24"/>
+              </w:rPr>
+              <w:t xml:space="preserve">Platform </w:t>
+            </w:r>
+          </w:p>
+        </w:tc>
+        <w:tc>
+          <w:tcPr>
+            <w:tcW w:w="3245" w:type="dxa"/>
+            <w:hideMark/>
+          </w:tcPr>
+          <w:p>
+            <w:pPr>
+              <w:jc w:val="center"/>
+              <w:cnfStyle w:val="000000100000" w:firstRow="0" w:lastRow="0" w:firstColumn="0" w:lastColumn="0" w:oddVBand="0" w:evenVBand="0" w:oddHBand="1" w:evenHBand="0" w:firstRowFirstColumn="0" w:firstRowLastColumn="0" w:lastRowFirstColumn="0" w:lastRowLastColumn="0"/>
+              <w:rPr>
+                <w:rFonts w:ascii="Arial" w:hAnsi="Arial" w:cs="Arial"/>
+                <w:sz w:val="36"/>
+                <w:szCs w:val="36"/>
+              </w:rPr>
+            </w:pPr>
+            <w:r>
+              <w:rPr>
+                <w:color w:val="000000"/>
+                <w:kern w:val="24"/>
+              </w:rPr>
+              <w:t xml:space="preserve">40 </w:t>
+            </w:r>
+          </w:p>
+        </w:tc>
+        <w:tc>
+          <w:tcPr>
+            <w:tcW w:w="3245" w:type="dxa"/>
+            <w:hideMark/>
+          </w:tcPr>
+          <w:p>
+            <w:pPr>
+              <w:jc w:val="center"/>
+              <w:cnfStyle w:val="000000100000" w:firstRow="0" w:lastRow="0" w:firstColumn="0" w:lastColumn="0" w:oddVBand="0" w:evenVBand="0" w:oddHBand="1" w:evenHBand="0" w:firstRowFirstColumn="0" w:firstRowLastColumn="0" w:lastRowFirstColumn="0" w:lastRowLastColumn="0"/>
+              <w:rPr>
+                <w:rFonts w:ascii="Arial" w:hAnsi="Arial" w:cs="Arial"/>
+                <w:sz w:val="36"/>
+                <w:szCs w:val="36"/>
+              </w:rPr>
+            </w:pPr>
+            <w:r>
+              <w:rPr>
+                <w:color w:val="000000"/>
+                <w:kern w:val="24"/>
+              </w:rPr>
+              <w:t xml:space="preserve">150 </w:t>
             </w:r>
           </w:p>
         </w:tc>
@@ -8188,20 +8403,8 @@
         </w:trPr>
         <w:tc>
           <w:tcPr>
+            <w:cnfStyle w:val="001000000000" w:firstRow="0" w:lastRow="0" w:firstColumn="1" w:lastColumn="0" w:oddVBand="0" w:evenVBand="0" w:oddHBand="0" w:evenHBand="0" w:firstRowFirstColumn="0" w:firstRowLastColumn="0" w:lastRowFirstColumn="0" w:lastRowLastColumn="0"/>
             <w:tcW w:w="3245" w:type="dxa"/>
-            <w:tcBorders>
-              <w:top w:val="single" w:sz="8" w:space="0" w:color="FFFFFF"/>
-              <w:left w:val="single" w:sz="8" w:space="0" w:color="FFFFFF"/>
-              <w:bottom w:val="single" w:sz="8" w:space="0" w:color="FFFFFF"/>
-              <w:right w:val="single" w:sz="8" w:space="0" w:color="FFFFFF"/>
-            </w:tcBorders>
-            <w:shd w:val="clear" w:color="auto" w:fill="F1E7E7"/>
-            <w:tcMar>
-              <w:top w:w="72" w:type="dxa"/>
-              <w:left w:w="144" w:type="dxa"/>
-              <w:bottom w:w="72" w:type="dxa"/>
-              <w:right w:w="144" w:type="dxa"/>
-            </w:tcMar>
             <w:hideMark/>
           </w:tcPr>
           <w:p>
@@ -8217,31 +8420,19 @@
                 <w:color w:val="000000"/>
                 <w:kern w:val="24"/>
               </w:rPr>
-              <w:t xml:space="preserve">GPS </w:t>
+              <w:t xml:space="preserve">Distance Wheel </w:t>
             </w:r>
           </w:p>
         </w:tc>
         <w:tc>
           <w:tcPr>
             <w:tcW w:w="3245" w:type="dxa"/>
-            <w:tcBorders>
-              <w:top w:val="single" w:sz="8" w:space="0" w:color="FFFFFF"/>
-              <w:left w:val="single" w:sz="8" w:space="0" w:color="FFFFFF"/>
-              <w:bottom w:val="single" w:sz="8" w:space="0" w:color="FFFFFF"/>
-              <w:right w:val="single" w:sz="8" w:space="0" w:color="FFFFFF"/>
-            </w:tcBorders>
-            <w:shd w:val="clear" w:color="auto" w:fill="F1E7E7"/>
-            <w:tcMar>
-              <w:top w:w="72" w:type="dxa"/>
-              <w:left w:w="144" w:type="dxa"/>
-              <w:bottom w:w="72" w:type="dxa"/>
-              <w:right w:w="144" w:type="dxa"/>
-            </w:tcMar>
             <w:hideMark/>
           </w:tcPr>
           <w:p>
             <w:pPr>
               <w:jc w:val="center"/>
+              <w:cnfStyle w:val="000000000000" w:firstRow="0" w:lastRow="0" w:firstColumn="0" w:lastColumn="0" w:oddVBand="0" w:evenVBand="0" w:oddHBand="0" w:evenHBand="0" w:firstRowFirstColumn="0" w:firstRowLastColumn="0" w:lastRowFirstColumn="0" w:lastRowLastColumn="0"/>
               <w:rPr>
                 <w:rFonts w:ascii="Arial" w:hAnsi="Arial" w:cs="Arial"/>
                 <w:sz w:val="36"/>
@@ -8253,31 +8444,19 @@
                 <w:color w:val="000000"/>
                 <w:kern w:val="24"/>
               </w:rPr>
-              <w:t xml:space="preserve">40 </w:t>
+              <w:t xml:space="preserve">0 </w:t>
             </w:r>
           </w:p>
         </w:tc>
         <w:tc>
           <w:tcPr>
             <w:tcW w:w="3245" w:type="dxa"/>
-            <w:tcBorders>
-              <w:top w:val="single" w:sz="8" w:space="0" w:color="FFFFFF"/>
-              <w:left w:val="single" w:sz="8" w:space="0" w:color="FFFFFF"/>
-              <w:bottom w:val="single" w:sz="8" w:space="0" w:color="FFFFFF"/>
-              <w:right w:val="single" w:sz="8" w:space="0" w:color="FFFFFF"/>
-            </w:tcBorders>
-            <w:shd w:val="clear" w:color="auto" w:fill="F1E7E7"/>
-            <w:tcMar>
-              <w:top w:w="72" w:type="dxa"/>
-              <w:left w:w="144" w:type="dxa"/>
-              <w:bottom w:w="72" w:type="dxa"/>
-              <w:right w:w="144" w:type="dxa"/>
-            </w:tcMar>
             <w:hideMark/>
           </w:tcPr>
           <w:p>
             <w:pPr>
               <w:jc w:val="center"/>
+              <w:cnfStyle w:val="000000000000" w:firstRow="0" w:lastRow="0" w:firstColumn="0" w:lastColumn="0" w:oddVBand="0" w:evenVBand="0" w:oddHBand="0" w:evenHBand="0" w:firstRowFirstColumn="0" w:firstRowLastColumn="0" w:lastRowFirstColumn="0" w:lastRowLastColumn="0"/>
               <w:rPr>
                 <w:rFonts w:ascii="Arial" w:hAnsi="Arial" w:cs="Arial"/>
                 <w:sz w:val="36"/>
@@ -8289,7 +8468,84 @@
                 <w:color w:val="000000"/>
                 <w:kern w:val="24"/>
               </w:rPr>
-              <w:t xml:space="preserve">100 </w:t>
+              <w:t xml:space="preserve">20 </w:t>
+            </w:r>
+          </w:p>
+        </w:tc>
+      </w:tr>
+      <w:tr>
+        <w:trPr>
+          <w:cnfStyle w:val="000000100000" w:firstRow="0" w:lastRow="0" w:firstColumn="0" w:lastColumn="0" w:oddVBand="0" w:evenVBand="0" w:oddHBand="1" w:evenHBand="0" w:firstRowFirstColumn="0" w:firstRowLastColumn="0" w:lastRowFirstColumn="0" w:lastRowLastColumn="0"/>
+          <w:trHeight w:val="430"/>
+        </w:trPr>
+        <w:tc>
+          <w:tcPr>
+            <w:cnfStyle w:val="001000000000" w:firstRow="0" w:lastRow="0" w:firstColumn="1" w:lastColumn="0" w:oddVBand="0" w:evenVBand="0" w:oddHBand="0" w:evenHBand="0" w:firstRowFirstColumn="0" w:firstRowLastColumn="0" w:lastRowFirstColumn="0" w:lastRowLastColumn="0"/>
+            <w:tcW w:w="3245" w:type="dxa"/>
+            <w:hideMark/>
+          </w:tcPr>
+          <w:p>
+            <w:pPr>
+              <w:rPr>
+                <w:rFonts w:ascii="Arial" w:hAnsi="Arial" w:cs="Arial"/>
+                <w:sz w:val="36"/>
+                <w:szCs w:val="36"/>
+              </w:rPr>
+            </w:pPr>
+            <w:r>
+              <w:rPr>
+                <w:color w:val="000000"/>
+                <w:kern w:val="24"/>
+              </w:rPr>
+              <w:t xml:space="preserve">PC Client </w:t>
+            </w:r>
+          </w:p>
+        </w:tc>
+        <w:tc>
+          <w:tcPr>
+            <w:tcW w:w="3245" w:type="dxa"/>
+            <w:hideMark/>
+          </w:tcPr>
+          <w:p>
+            <w:pPr>
+              <w:jc w:val="center"/>
+              <w:cnfStyle w:val="000000100000" w:firstRow="0" w:lastRow="0" w:firstColumn="0" w:lastColumn="0" w:oddVBand="0" w:evenVBand="0" w:oddHBand="1" w:evenHBand="0" w:firstRowFirstColumn="0" w:firstRowLastColumn="0" w:lastRowFirstColumn="0" w:lastRowLastColumn="0"/>
+              <w:rPr>
+                <w:rFonts w:ascii="Arial" w:hAnsi="Arial" w:cs="Arial"/>
+                <w:sz w:val="36"/>
+                <w:szCs w:val="36"/>
+              </w:rPr>
+            </w:pPr>
+            <w:r>
+              <w:rPr>
+                <w:color w:val="000000"/>
+                <w:kern w:val="24"/>
+              </w:rPr>
+              <w:t xml:space="preserve">0 </w:t>
+            </w:r>
+          </w:p>
+        </w:tc>
+        <w:tc>
+          <w:tcPr>
+            <w:tcW w:w="3245" w:type="dxa"/>
+            <w:hideMark/>
+          </w:tcPr>
+          <w:p>
+            <w:pPr>
+              <w:jc w:val="center"/>
+              <w:cnfStyle w:val="000000100000" w:firstRow="0" w:lastRow="0" w:firstColumn="0" w:lastColumn="0" w:oddVBand="0" w:evenVBand="0" w:oddHBand="1" w:evenHBand="0" w:firstRowFirstColumn="0" w:firstRowLastColumn="0" w:lastRowFirstColumn="0" w:lastRowLastColumn="0"/>
+              <w:rPr>
+                <w:rFonts w:ascii="Arial" w:hAnsi="Arial" w:cs="Arial"/>
+                <w:sz w:val="36"/>
+                <w:szCs w:val="36"/>
+              </w:rPr>
+            </w:pPr>
+            <w:r>
+              <w:rPr>
+                <w:color w:val="000000"/>
+                <w:kern w:val="24"/>
+              </w:rPr>
+              <w:t xml:space="preserve">250 </w:t>
             </w:r>
           </w:p>
         </w:tc>
@@ -8300,20 +8556,8 @@
         </w:trPr>
         <w:tc>
           <w:tcPr>
+            <w:cnfStyle w:val="001000000000" w:firstRow="0" w:lastRow="0" w:firstColumn="1" w:lastColumn="0" w:oddVBand="0" w:evenVBand="0" w:oddHBand="0" w:evenHBand="0" w:firstRowFirstColumn="0" w:firstRowLastColumn="0" w:lastRowFirstColumn="0" w:lastRowLastColumn="0"/>
             <w:tcW w:w="3245" w:type="dxa"/>
-            <w:tcBorders>
-              <w:top w:val="single" w:sz="8" w:space="0" w:color="FFFFFF"/>
-              <w:left w:val="single" w:sz="8" w:space="0" w:color="FFFFFF"/>
-              <w:bottom w:val="single" w:sz="8" w:space="0" w:color="FFFFFF"/>
-              <w:right w:val="single" w:sz="8" w:space="0" w:color="FFFFFF"/>
-            </w:tcBorders>
-            <w:shd w:val="clear" w:color="auto" w:fill="E3CBCB"/>
-            <w:tcMar>
-              <w:top w:w="72" w:type="dxa"/>
-              <w:left w:w="144" w:type="dxa"/>
-              <w:bottom w:w="72" w:type="dxa"/>
-              <w:right w:w="144" w:type="dxa"/>
-            </w:tcMar>
             <w:hideMark/>
           </w:tcPr>
           <w:p>
@@ -8329,31 +8573,19 @@
                 <w:color w:val="000000"/>
                 <w:kern w:val="24"/>
               </w:rPr>
-              <w:t xml:space="preserve">PCB + RS232 Interface </w:t>
+              <w:t xml:space="preserve">Total </w:t>
             </w:r>
           </w:p>
         </w:tc>
         <w:tc>
           <w:tcPr>
             <w:tcW w:w="3245" w:type="dxa"/>
-            <w:tcBorders>
-              <w:top w:val="single" w:sz="8" w:space="0" w:color="FFFFFF"/>
-              <w:left w:val="single" w:sz="8" w:space="0" w:color="FFFFFF"/>
-              <w:bottom w:val="single" w:sz="8" w:space="0" w:color="FFFFFF"/>
-              <w:right w:val="single" w:sz="8" w:space="0" w:color="FFFFFF"/>
-            </w:tcBorders>
-            <w:shd w:val="clear" w:color="auto" w:fill="E3CBCB"/>
-            <w:tcMar>
-              <w:top w:w="72" w:type="dxa"/>
-              <w:left w:w="144" w:type="dxa"/>
-              <w:bottom w:w="72" w:type="dxa"/>
-              <w:right w:w="144" w:type="dxa"/>
-            </w:tcMar>
             <w:hideMark/>
           </w:tcPr>
           <w:p>
             <w:pPr>
               <w:jc w:val="center"/>
+              <w:cnfStyle w:val="000000000000" w:firstRow="0" w:lastRow="0" w:firstColumn="0" w:lastColumn="0" w:oddVBand="0" w:evenVBand="0" w:oddHBand="0" w:evenHBand="0" w:firstRowFirstColumn="0" w:firstRowLastColumn="0" w:lastRowFirstColumn="0" w:lastRowLastColumn="0"/>
               <w:rPr>
                 <w:rFonts w:ascii="Arial" w:hAnsi="Arial" w:cs="Arial"/>
                 <w:sz w:val="36"/>
@@ -8365,816 +8597,19 @@
                 <w:color w:val="000000"/>
                 <w:kern w:val="24"/>
               </w:rPr>
-              <w:t xml:space="preserve">15 </w:t>
+              <w:t xml:space="preserve">108 </w:t>
             </w:r>
           </w:p>
         </w:tc>
         <w:tc>
           <w:tcPr>
             <w:tcW w:w="3245" w:type="dxa"/>
-            <w:tcBorders>
-              <w:top w:val="single" w:sz="8" w:space="0" w:color="FFFFFF"/>
-              <w:left w:val="single" w:sz="8" w:space="0" w:color="FFFFFF"/>
-              <w:bottom w:val="single" w:sz="8" w:space="0" w:color="FFFFFF"/>
-              <w:right w:val="single" w:sz="8" w:space="0" w:color="FFFFFF"/>
-            </w:tcBorders>
-            <w:shd w:val="clear" w:color="auto" w:fill="E3CBCB"/>
-            <w:tcMar>
-              <w:top w:w="72" w:type="dxa"/>
-              <w:left w:w="144" w:type="dxa"/>
-              <w:bottom w:w="72" w:type="dxa"/>
-              <w:right w:w="144" w:type="dxa"/>
-            </w:tcMar>
             <w:hideMark/>
           </w:tcPr>
           <w:p>
             <w:pPr>
               <w:jc w:val="center"/>
-              <w:rPr>
-                <w:rFonts w:ascii="Arial" w:hAnsi="Arial" w:cs="Arial"/>
-                <w:sz w:val="36"/>
-                <w:szCs w:val="36"/>
-              </w:rPr>
-            </w:pPr>
-            <w:r>
-              <w:rPr>
-                <w:color w:val="000000"/>
-                <w:kern w:val="24"/>
-              </w:rPr>
-              <w:t xml:space="preserve">35 </w:t>
-            </w:r>
-          </w:p>
-        </w:tc>
-      </w:tr>
-      <w:tr>
-        <w:trPr>
-          <w:trHeight w:val="430"/>
-        </w:trPr>
-        <w:tc>
-          <w:tcPr>
-            <w:tcW w:w="3245" w:type="dxa"/>
-            <w:tcBorders>
-              <w:top w:val="single" w:sz="8" w:space="0" w:color="FFFFFF"/>
-              <w:left w:val="single" w:sz="8" w:space="0" w:color="FFFFFF"/>
-              <w:bottom w:val="single" w:sz="8" w:space="0" w:color="FFFFFF"/>
-              <w:right w:val="single" w:sz="8" w:space="0" w:color="FFFFFF"/>
-            </w:tcBorders>
-            <w:shd w:val="clear" w:color="auto" w:fill="F1E7E7"/>
-            <w:tcMar>
-              <w:top w:w="72" w:type="dxa"/>
-              <w:left w:w="144" w:type="dxa"/>
-              <w:bottom w:w="72" w:type="dxa"/>
-              <w:right w:w="144" w:type="dxa"/>
-            </w:tcMar>
-            <w:hideMark/>
-          </w:tcPr>
-          <w:p>
-            <w:pPr>
-              <w:rPr>
-                <w:rFonts w:ascii="Arial" w:hAnsi="Arial" w:cs="Arial"/>
-                <w:sz w:val="36"/>
-                <w:szCs w:val="36"/>
-              </w:rPr>
-            </w:pPr>
-            <w:r>
-              <w:rPr>
-                <w:color w:val="000000"/>
-                <w:kern w:val="24"/>
-              </w:rPr>
-              <w:t xml:space="preserve">Network chip </w:t>
-            </w:r>
-          </w:p>
-        </w:tc>
-        <w:tc>
-          <w:tcPr>
-            <w:tcW w:w="3245" w:type="dxa"/>
-            <w:tcBorders>
-              <w:top w:val="single" w:sz="8" w:space="0" w:color="FFFFFF"/>
-              <w:left w:val="single" w:sz="8" w:space="0" w:color="FFFFFF"/>
-              <w:bottom w:val="single" w:sz="8" w:space="0" w:color="FFFFFF"/>
-              <w:right w:val="single" w:sz="8" w:space="0" w:color="FFFFFF"/>
-            </w:tcBorders>
-            <w:shd w:val="clear" w:color="auto" w:fill="F1E7E7"/>
-            <w:tcMar>
-              <w:top w:w="72" w:type="dxa"/>
-              <w:left w:w="144" w:type="dxa"/>
-              <w:bottom w:w="72" w:type="dxa"/>
-              <w:right w:w="144" w:type="dxa"/>
-            </w:tcMar>
-            <w:hideMark/>
-          </w:tcPr>
-          <w:p>
-            <w:pPr>
-              <w:jc w:val="center"/>
-              <w:rPr>
-                <w:rFonts w:ascii="Arial" w:hAnsi="Arial" w:cs="Arial"/>
-                <w:sz w:val="36"/>
-                <w:szCs w:val="36"/>
-              </w:rPr>
-            </w:pPr>
-            <w:r>
-              <w:rPr>
-                <w:color w:val="000000"/>
-                <w:kern w:val="24"/>
-              </w:rPr>
-              <w:t xml:space="preserve">10 </w:t>
-            </w:r>
-          </w:p>
-        </w:tc>
-        <w:tc>
-          <w:tcPr>
-            <w:tcW w:w="3245" w:type="dxa"/>
-            <w:tcBorders>
-              <w:top w:val="single" w:sz="8" w:space="0" w:color="FFFFFF"/>
-              <w:left w:val="single" w:sz="8" w:space="0" w:color="FFFFFF"/>
-              <w:bottom w:val="single" w:sz="8" w:space="0" w:color="FFFFFF"/>
-              <w:right w:val="single" w:sz="8" w:space="0" w:color="FFFFFF"/>
-            </w:tcBorders>
-            <w:shd w:val="clear" w:color="auto" w:fill="F1E7E7"/>
-            <w:tcMar>
-              <w:top w:w="72" w:type="dxa"/>
-              <w:left w:w="144" w:type="dxa"/>
-              <w:bottom w:w="72" w:type="dxa"/>
-              <w:right w:w="144" w:type="dxa"/>
-            </w:tcMar>
-            <w:hideMark/>
-          </w:tcPr>
-          <w:p>
-            <w:pPr>
-              <w:jc w:val="center"/>
-              <w:rPr>
-                <w:rFonts w:ascii="Arial" w:hAnsi="Arial" w:cs="Arial"/>
-                <w:sz w:val="36"/>
-                <w:szCs w:val="36"/>
-              </w:rPr>
-            </w:pPr>
-            <w:r>
-              <w:rPr>
-                <w:color w:val="000000"/>
-                <w:kern w:val="24"/>
-              </w:rPr>
-              <w:t xml:space="preserve">45 </w:t>
-            </w:r>
-          </w:p>
-        </w:tc>
-      </w:tr>
-      <w:tr>
-        <w:trPr>
-          <w:trHeight w:val="430"/>
-        </w:trPr>
-        <w:tc>
-          <w:tcPr>
-            <w:tcW w:w="3245" w:type="dxa"/>
-            <w:tcBorders>
-              <w:top w:val="single" w:sz="8" w:space="0" w:color="FFFFFF"/>
-              <w:left w:val="single" w:sz="8" w:space="0" w:color="FFFFFF"/>
-              <w:bottom w:val="single" w:sz="8" w:space="0" w:color="FFFFFF"/>
-              <w:right w:val="single" w:sz="8" w:space="0" w:color="FFFFFF"/>
-            </w:tcBorders>
-            <w:shd w:val="clear" w:color="auto" w:fill="E3CBCB"/>
-            <w:tcMar>
-              <w:top w:w="72" w:type="dxa"/>
-              <w:left w:w="144" w:type="dxa"/>
-              <w:bottom w:w="72" w:type="dxa"/>
-              <w:right w:w="144" w:type="dxa"/>
-            </w:tcMar>
-            <w:hideMark/>
-          </w:tcPr>
-          <w:p>
-            <w:pPr>
-              <w:rPr>
-                <w:rFonts w:ascii="Arial" w:hAnsi="Arial" w:cs="Arial"/>
-                <w:sz w:val="36"/>
-                <w:szCs w:val="36"/>
-              </w:rPr>
-            </w:pPr>
-            <w:r>
-              <w:rPr>
-                <w:color w:val="000000"/>
-                <w:kern w:val="24"/>
-              </w:rPr>
-              <w:t xml:space="preserve">SD Card </w:t>
-            </w:r>
-          </w:p>
-        </w:tc>
-        <w:tc>
-          <w:tcPr>
-            <w:tcW w:w="3245" w:type="dxa"/>
-            <w:tcBorders>
-              <w:top w:val="single" w:sz="8" w:space="0" w:color="FFFFFF"/>
-              <w:left w:val="single" w:sz="8" w:space="0" w:color="FFFFFF"/>
-              <w:bottom w:val="single" w:sz="8" w:space="0" w:color="FFFFFF"/>
-              <w:right w:val="single" w:sz="8" w:space="0" w:color="FFFFFF"/>
-            </w:tcBorders>
-            <w:shd w:val="clear" w:color="auto" w:fill="E3CBCB"/>
-            <w:tcMar>
-              <w:top w:w="72" w:type="dxa"/>
-              <w:left w:w="144" w:type="dxa"/>
-              <w:bottom w:w="72" w:type="dxa"/>
-              <w:right w:w="144" w:type="dxa"/>
-            </w:tcMar>
-            <w:hideMark/>
-          </w:tcPr>
-          <w:p>
-            <w:pPr>
-              <w:jc w:val="center"/>
-              <w:rPr>
-                <w:rFonts w:ascii="Arial" w:hAnsi="Arial" w:cs="Arial"/>
-                <w:sz w:val="36"/>
-                <w:szCs w:val="36"/>
-              </w:rPr>
-            </w:pPr>
-            <w:r>
-              <w:rPr>
-                <w:color w:val="000000"/>
-                <w:kern w:val="24"/>
-              </w:rPr>
-              <w:t xml:space="preserve">3 </w:t>
-            </w:r>
-          </w:p>
-        </w:tc>
-        <w:tc>
-          <w:tcPr>
-            <w:tcW w:w="3245" w:type="dxa"/>
-            <w:tcBorders>
-              <w:top w:val="single" w:sz="8" w:space="0" w:color="FFFFFF"/>
-              <w:left w:val="single" w:sz="8" w:space="0" w:color="FFFFFF"/>
-              <w:bottom w:val="single" w:sz="8" w:space="0" w:color="FFFFFF"/>
-              <w:right w:val="single" w:sz="8" w:space="0" w:color="FFFFFF"/>
-            </w:tcBorders>
-            <w:shd w:val="clear" w:color="auto" w:fill="E3CBCB"/>
-            <w:tcMar>
-              <w:top w:w="72" w:type="dxa"/>
-              <w:left w:w="144" w:type="dxa"/>
-              <w:bottom w:w="72" w:type="dxa"/>
-              <w:right w:w="144" w:type="dxa"/>
-            </w:tcMar>
-            <w:hideMark/>
-          </w:tcPr>
-          <w:p>
-            <w:pPr>
-              <w:jc w:val="center"/>
-              <w:rPr>
-                <w:rFonts w:ascii="Arial" w:hAnsi="Arial" w:cs="Arial"/>
-                <w:sz w:val="36"/>
-                <w:szCs w:val="36"/>
-              </w:rPr>
-            </w:pPr>
-            <w:r>
-              <w:rPr>
-                <w:color w:val="000000"/>
-                <w:kern w:val="24"/>
-              </w:rPr>
-              <w:t xml:space="preserve">20 </w:t>
-            </w:r>
-          </w:p>
-        </w:tc>
-      </w:tr>
-      <w:tr>
-        <w:trPr>
-          <w:trHeight w:val="430"/>
-        </w:trPr>
-        <w:tc>
-          <w:tcPr>
-            <w:tcW w:w="3245" w:type="dxa"/>
-            <w:tcBorders>
-              <w:top w:val="single" w:sz="8" w:space="0" w:color="FFFFFF"/>
-              <w:left w:val="single" w:sz="8" w:space="0" w:color="FFFFFF"/>
-              <w:bottom w:val="single" w:sz="8" w:space="0" w:color="FFFFFF"/>
-              <w:right w:val="single" w:sz="8" w:space="0" w:color="FFFFFF"/>
-            </w:tcBorders>
-            <w:shd w:val="clear" w:color="auto" w:fill="F1E7E7"/>
-            <w:tcMar>
-              <w:top w:w="72" w:type="dxa"/>
-              <w:left w:w="144" w:type="dxa"/>
-              <w:bottom w:w="72" w:type="dxa"/>
-              <w:right w:w="144" w:type="dxa"/>
-            </w:tcMar>
-            <w:hideMark/>
-          </w:tcPr>
-          <w:p>
-            <w:pPr>
-              <w:rPr>
-                <w:rFonts w:ascii="Arial" w:hAnsi="Arial" w:cs="Arial"/>
-                <w:sz w:val="36"/>
-                <w:szCs w:val="36"/>
-              </w:rPr>
-            </w:pPr>
-            <w:r>
-              <w:rPr>
-                <w:color w:val="000000"/>
-                <w:kern w:val="24"/>
-              </w:rPr>
-              <w:t xml:space="preserve">Enclosure </w:t>
-            </w:r>
-          </w:p>
-        </w:tc>
-        <w:tc>
-          <w:tcPr>
-            <w:tcW w:w="3245" w:type="dxa"/>
-            <w:tcBorders>
-              <w:top w:val="single" w:sz="8" w:space="0" w:color="FFFFFF"/>
-              <w:left w:val="single" w:sz="8" w:space="0" w:color="FFFFFF"/>
-              <w:bottom w:val="single" w:sz="8" w:space="0" w:color="FFFFFF"/>
-              <w:right w:val="single" w:sz="8" w:space="0" w:color="FFFFFF"/>
-            </w:tcBorders>
-            <w:shd w:val="clear" w:color="auto" w:fill="F1E7E7"/>
-            <w:tcMar>
-              <w:top w:w="72" w:type="dxa"/>
-              <w:left w:w="144" w:type="dxa"/>
-              <w:bottom w:w="72" w:type="dxa"/>
-              <w:right w:w="144" w:type="dxa"/>
-            </w:tcMar>
-            <w:hideMark/>
-          </w:tcPr>
-          <w:p>
-            <w:pPr>
-              <w:jc w:val="center"/>
-              <w:rPr>
-                <w:rFonts w:ascii="Arial" w:hAnsi="Arial" w:cs="Arial"/>
-                <w:sz w:val="36"/>
-                <w:szCs w:val="36"/>
-              </w:rPr>
-            </w:pPr>
-            <w:r>
-              <w:rPr>
-                <w:color w:val="000000"/>
-                <w:kern w:val="24"/>
-              </w:rPr>
-              <w:t xml:space="preserve">0 </w:t>
-            </w:r>
-          </w:p>
-        </w:tc>
-        <w:tc>
-          <w:tcPr>
-            <w:tcW w:w="3245" w:type="dxa"/>
-            <w:tcBorders>
-              <w:top w:val="single" w:sz="8" w:space="0" w:color="FFFFFF"/>
-              <w:left w:val="single" w:sz="8" w:space="0" w:color="FFFFFF"/>
-              <w:bottom w:val="single" w:sz="8" w:space="0" w:color="FFFFFF"/>
-              <w:right w:val="single" w:sz="8" w:space="0" w:color="FFFFFF"/>
-            </w:tcBorders>
-            <w:shd w:val="clear" w:color="auto" w:fill="F1E7E7"/>
-            <w:tcMar>
-              <w:top w:w="72" w:type="dxa"/>
-              <w:left w:w="144" w:type="dxa"/>
-              <w:bottom w:w="72" w:type="dxa"/>
-              <w:right w:w="144" w:type="dxa"/>
-            </w:tcMar>
-            <w:hideMark/>
-          </w:tcPr>
-          <w:p>
-            <w:pPr>
-              <w:jc w:val="center"/>
-              <w:rPr>
-                <w:rFonts w:ascii="Arial" w:hAnsi="Arial" w:cs="Arial"/>
-                <w:sz w:val="36"/>
-                <w:szCs w:val="36"/>
-              </w:rPr>
-            </w:pPr>
-            <w:r>
-              <w:rPr>
-                <w:color w:val="000000"/>
-                <w:kern w:val="24"/>
-              </w:rPr>
-              <w:t xml:space="preserve">50 </w:t>
-            </w:r>
-          </w:p>
-        </w:tc>
-      </w:tr>
-      <w:tr>
-        <w:trPr>
-          <w:trHeight w:val="430"/>
-        </w:trPr>
-        <w:tc>
-          <w:tcPr>
-            <w:tcW w:w="3245" w:type="dxa"/>
-            <w:tcBorders>
-              <w:top w:val="single" w:sz="8" w:space="0" w:color="FFFFFF"/>
-              <w:left w:val="single" w:sz="8" w:space="0" w:color="FFFFFF"/>
-              <w:bottom w:val="single" w:sz="8" w:space="0" w:color="FFFFFF"/>
-              <w:right w:val="single" w:sz="8" w:space="0" w:color="FFFFFF"/>
-            </w:tcBorders>
-            <w:shd w:val="clear" w:color="auto" w:fill="E3CBCB"/>
-            <w:tcMar>
-              <w:top w:w="72" w:type="dxa"/>
-              <w:left w:w="144" w:type="dxa"/>
-              <w:bottom w:w="72" w:type="dxa"/>
-              <w:right w:w="144" w:type="dxa"/>
-            </w:tcMar>
-            <w:hideMark/>
-          </w:tcPr>
-          <w:p>
-            <w:pPr>
-              <w:rPr>
-                <w:rFonts w:ascii="Arial" w:hAnsi="Arial" w:cs="Arial"/>
-                <w:sz w:val="36"/>
-                <w:szCs w:val="36"/>
-              </w:rPr>
-            </w:pPr>
-            <w:r>
-              <w:rPr>
-                <w:color w:val="000000"/>
-                <w:kern w:val="24"/>
-              </w:rPr>
-              <w:t xml:space="preserve">Platform </w:t>
-            </w:r>
-          </w:p>
-        </w:tc>
-        <w:tc>
-          <w:tcPr>
-            <w:tcW w:w="3245" w:type="dxa"/>
-            <w:tcBorders>
-              <w:top w:val="single" w:sz="8" w:space="0" w:color="FFFFFF"/>
-              <w:left w:val="single" w:sz="8" w:space="0" w:color="FFFFFF"/>
-              <w:bottom w:val="single" w:sz="8" w:space="0" w:color="FFFFFF"/>
-              <w:right w:val="single" w:sz="8" w:space="0" w:color="FFFFFF"/>
-            </w:tcBorders>
-            <w:shd w:val="clear" w:color="auto" w:fill="E3CBCB"/>
-            <w:tcMar>
-              <w:top w:w="72" w:type="dxa"/>
-              <w:left w:w="144" w:type="dxa"/>
-              <w:bottom w:w="72" w:type="dxa"/>
-              <w:right w:w="144" w:type="dxa"/>
-            </w:tcMar>
-            <w:hideMark/>
-          </w:tcPr>
-          <w:p>
-            <w:pPr>
-              <w:jc w:val="center"/>
-              <w:rPr>
-                <w:rFonts w:ascii="Arial" w:hAnsi="Arial" w:cs="Arial"/>
-                <w:sz w:val="36"/>
-                <w:szCs w:val="36"/>
-              </w:rPr>
-            </w:pPr>
-            <w:r>
-              <w:rPr>
-                <w:color w:val="000000"/>
-                <w:kern w:val="24"/>
-              </w:rPr>
-              <w:t xml:space="preserve">40 </w:t>
-            </w:r>
-          </w:p>
-        </w:tc>
-        <w:tc>
-          <w:tcPr>
-            <w:tcW w:w="3245" w:type="dxa"/>
-            <w:tcBorders>
-              <w:top w:val="single" w:sz="8" w:space="0" w:color="FFFFFF"/>
-              <w:left w:val="single" w:sz="8" w:space="0" w:color="FFFFFF"/>
-              <w:bottom w:val="single" w:sz="8" w:space="0" w:color="FFFFFF"/>
-              <w:right w:val="single" w:sz="8" w:space="0" w:color="FFFFFF"/>
-            </w:tcBorders>
-            <w:shd w:val="clear" w:color="auto" w:fill="E3CBCB"/>
-            <w:tcMar>
-              <w:top w:w="72" w:type="dxa"/>
-              <w:left w:w="144" w:type="dxa"/>
-              <w:bottom w:w="72" w:type="dxa"/>
-              <w:right w:w="144" w:type="dxa"/>
-            </w:tcMar>
-            <w:hideMark/>
-          </w:tcPr>
-          <w:p>
-            <w:pPr>
-              <w:jc w:val="center"/>
-              <w:rPr>
-                <w:rFonts w:ascii="Arial" w:hAnsi="Arial" w:cs="Arial"/>
-                <w:sz w:val="36"/>
-                <w:szCs w:val="36"/>
-              </w:rPr>
-            </w:pPr>
-            <w:r>
-              <w:rPr>
-                <w:color w:val="000000"/>
-                <w:kern w:val="24"/>
-              </w:rPr>
-              <w:t xml:space="preserve">150 </w:t>
-            </w:r>
-          </w:p>
-        </w:tc>
-      </w:tr>
-      <w:tr>
-        <w:trPr>
-          <w:trHeight w:val="430"/>
-        </w:trPr>
-        <w:tc>
-          <w:tcPr>
-            <w:tcW w:w="3245" w:type="dxa"/>
-            <w:tcBorders>
-              <w:top w:val="single" w:sz="8" w:space="0" w:color="FFFFFF"/>
-              <w:left w:val="single" w:sz="8" w:space="0" w:color="FFFFFF"/>
-              <w:bottom w:val="single" w:sz="8" w:space="0" w:color="FFFFFF"/>
-              <w:right w:val="single" w:sz="8" w:space="0" w:color="FFFFFF"/>
-            </w:tcBorders>
-            <w:shd w:val="clear" w:color="auto" w:fill="F1E7E7"/>
-            <w:tcMar>
-              <w:top w:w="72" w:type="dxa"/>
-              <w:left w:w="144" w:type="dxa"/>
-              <w:bottom w:w="72" w:type="dxa"/>
-              <w:right w:w="144" w:type="dxa"/>
-            </w:tcMar>
-            <w:hideMark/>
-          </w:tcPr>
-          <w:p>
-            <w:pPr>
-              <w:rPr>
-                <w:rFonts w:ascii="Arial" w:hAnsi="Arial" w:cs="Arial"/>
-                <w:sz w:val="36"/>
-                <w:szCs w:val="36"/>
-              </w:rPr>
-            </w:pPr>
-            <w:r>
-              <w:rPr>
-                <w:color w:val="000000"/>
-                <w:kern w:val="24"/>
-              </w:rPr>
-              <w:t xml:space="preserve">Distance Wheel </w:t>
-            </w:r>
-          </w:p>
-        </w:tc>
-        <w:tc>
-          <w:tcPr>
-            <w:tcW w:w="3245" w:type="dxa"/>
-            <w:tcBorders>
-              <w:top w:val="single" w:sz="8" w:space="0" w:color="FFFFFF"/>
-              <w:left w:val="single" w:sz="8" w:space="0" w:color="FFFFFF"/>
-              <w:bottom w:val="single" w:sz="8" w:space="0" w:color="FFFFFF"/>
-              <w:right w:val="single" w:sz="8" w:space="0" w:color="FFFFFF"/>
-            </w:tcBorders>
-            <w:shd w:val="clear" w:color="auto" w:fill="F1E7E7"/>
-            <w:tcMar>
-              <w:top w:w="72" w:type="dxa"/>
-              <w:left w:w="144" w:type="dxa"/>
-              <w:bottom w:w="72" w:type="dxa"/>
-              <w:right w:w="144" w:type="dxa"/>
-            </w:tcMar>
-            <w:hideMark/>
-          </w:tcPr>
-          <w:p>
-            <w:pPr>
-              <w:jc w:val="center"/>
-              <w:rPr>
-                <w:rFonts w:ascii="Arial" w:hAnsi="Arial" w:cs="Arial"/>
-                <w:sz w:val="36"/>
-                <w:szCs w:val="36"/>
-              </w:rPr>
-            </w:pPr>
-            <w:r>
-              <w:rPr>
-                <w:color w:val="000000"/>
-                <w:kern w:val="24"/>
-              </w:rPr>
-              <w:t xml:space="preserve">0 </w:t>
-            </w:r>
-          </w:p>
-        </w:tc>
-        <w:tc>
-          <w:tcPr>
-            <w:tcW w:w="3245" w:type="dxa"/>
-            <w:tcBorders>
-              <w:top w:val="single" w:sz="8" w:space="0" w:color="FFFFFF"/>
-              <w:left w:val="single" w:sz="8" w:space="0" w:color="FFFFFF"/>
-              <w:bottom w:val="single" w:sz="8" w:space="0" w:color="FFFFFF"/>
-              <w:right w:val="single" w:sz="8" w:space="0" w:color="FFFFFF"/>
-            </w:tcBorders>
-            <w:shd w:val="clear" w:color="auto" w:fill="F1E7E7"/>
-            <w:tcMar>
-              <w:top w:w="72" w:type="dxa"/>
-              <w:left w:w="144" w:type="dxa"/>
-              <w:bottom w:w="72" w:type="dxa"/>
-              <w:right w:w="144" w:type="dxa"/>
-            </w:tcMar>
-            <w:hideMark/>
-          </w:tcPr>
-          <w:p>
-            <w:pPr>
-              <w:jc w:val="center"/>
-              <w:rPr>
-                <w:rFonts w:ascii="Arial" w:hAnsi="Arial" w:cs="Arial"/>
-                <w:sz w:val="36"/>
-                <w:szCs w:val="36"/>
-              </w:rPr>
-            </w:pPr>
-            <w:r>
-              <w:rPr>
-                <w:color w:val="000000"/>
-                <w:kern w:val="24"/>
-              </w:rPr>
-              <w:t xml:space="preserve">20 </w:t>
-            </w:r>
-          </w:p>
-        </w:tc>
-      </w:tr>
-      <w:tr>
-        <w:trPr>
-          <w:trHeight w:val="430"/>
-        </w:trPr>
-        <w:tc>
-          <w:tcPr>
-            <w:tcW w:w="3245" w:type="dxa"/>
-            <w:tcBorders>
-              <w:top w:val="single" w:sz="8" w:space="0" w:color="FFFFFF"/>
-              <w:left w:val="single" w:sz="8" w:space="0" w:color="FFFFFF"/>
-              <w:bottom w:val="single" w:sz="8" w:space="0" w:color="FFFFFF"/>
-              <w:right w:val="single" w:sz="8" w:space="0" w:color="FFFFFF"/>
-            </w:tcBorders>
-            <w:shd w:val="clear" w:color="auto" w:fill="E3CBCB"/>
-            <w:tcMar>
-              <w:top w:w="72" w:type="dxa"/>
-              <w:left w:w="144" w:type="dxa"/>
-              <w:bottom w:w="72" w:type="dxa"/>
-              <w:right w:w="144" w:type="dxa"/>
-            </w:tcMar>
-            <w:hideMark/>
-          </w:tcPr>
-          <w:p>
-            <w:pPr>
-              <w:rPr>
-                <w:rFonts w:ascii="Arial" w:hAnsi="Arial" w:cs="Arial"/>
-                <w:sz w:val="36"/>
-                <w:szCs w:val="36"/>
-              </w:rPr>
-            </w:pPr>
-            <w:r>
-              <w:rPr>
-                <w:color w:val="000000"/>
-                <w:kern w:val="24"/>
-              </w:rPr>
-              <w:lastRenderedPageBreak/>
-              <w:t xml:space="preserve">PC Client </w:t>
-            </w:r>
-          </w:p>
-        </w:tc>
-        <w:tc>
-          <w:tcPr>
-            <w:tcW w:w="3245" w:type="dxa"/>
-            <w:tcBorders>
-              <w:top w:val="single" w:sz="8" w:space="0" w:color="FFFFFF"/>
-              <w:left w:val="single" w:sz="8" w:space="0" w:color="FFFFFF"/>
-              <w:bottom w:val="single" w:sz="8" w:space="0" w:color="FFFFFF"/>
-              <w:right w:val="single" w:sz="8" w:space="0" w:color="FFFFFF"/>
-            </w:tcBorders>
-            <w:shd w:val="clear" w:color="auto" w:fill="E3CBCB"/>
-            <w:tcMar>
-              <w:top w:w="72" w:type="dxa"/>
-              <w:left w:w="144" w:type="dxa"/>
-              <w:bottom w:w="72" w:type="dxa"/>
-              <w:right w:w="144" w:type="dxa"/>
-            </w:tcMar>
-            <w:hideMark/>
-          </w:tcPr>
-          <w:p>
-            <w:pPr>
-              <w:jc w:val="center"/>
-              <w:rPr>
-                <w:rFonts w:ascii="Arial" w:hAnsi="Arial" w:cs="Arial"/>
-                <w:sz w:val="36"/>
-                <w:szCs w:val="36"/>
-              </w:rPr>
-            </w:pPr>
-            <w:r>
-              <w:rPr>
-                <w:color w:val="000000"/>
-                <w:kern w:val="24"/>
-              </w:rPr>
-              <w:t xml:space="preserve">0 </w:t>
-            </w:r>
-          </w:p>
-        </w:tc>
-        <w:tc>
-          <w:tcPr>
-            <w:tcW w:w="3245" w:type="dxa"/>
-            <w:tcBorders>
-              <w:top w:val="single" w:sz="8" w:space="0" w:color="FFFFFF"/>
-              <w:left w:val="single" w:sz="8" w:space="0" w:color="FFFFFF"/>
-              <w:bottom w:val="single" w:sz="8" w:space="0" w:color="FFFFFF"/>
-              <w:right w:val="single" w:sz="8" w:space="0" w:color="FFFFFF"/>
-            </w:tcBorders>
-            <w:shd w:val="clear" w:color="auto" w:fill="E3CBCB"/>
-            <w:tcMar>
-              <w:top w:w="72" w:type="dxa"/>
-              <w:left w:w="144" w:type="dxa"/>
-              <w:bottom w:w="72" w:type="dxa"/>
-              <w:right w:w="144" w:type="dxa"/>
-            </w:tcMar>
-            <w:hideMark/>
-          </w:tcPr>
-          <w:p>
-            <w:pPr>
-              <w:jc w:val="center"/>
-              <w:rPr>
-                <w:rFonts w:ascii="Arial" w:hAnsi="Arial" w:cs="Arial"/>
-                <w:sz w:val="36"/>
-                <w:szCs w:val="36"/>
-              </w:rPr>
-            </w:pPr>
-            <w:r>
-              <w:rPr>
-                <w:color w:val="000000"/>
-                <w:kern w:val="24"/>
-              </w:rPr>
-              <w:t xml:space="preserve">250 </w:t>
-            </w:r>
-          </w:p>
-        </w:tc>
-      </w:tr>
-      <w:tr>
-        <w:trPr>
-          <w:trHeight w:val="430"/>
-        </w:trPr>
-        <w:tc>
-          <w:tcPr>
-            <w:tcW w:w="3245" w:type="dxa"/>
-            <w:tcBorders>
-              <w:top w:val="single" w:sz="8" w:space="0" w:color="FFFFFF"/>
-              <w:left w:val="single" w:sz="8" w:space="0" w:color="FFFFFF"/>
-              <w:bottom w:val="single" w:sz="8" w:space="0" w:color="FFFFFF"/>
-              <w:right w:val="single" w:sz="8" w:space="0" w:color="FFFFFF"/>
-            </w:tcBorders>
-            <w:shd w:val="clear" w:color="auto" w:fill="F1E7E7"/>
-            <w:tcMar>
-              <w:top w:w="72" w:type="dxa"/>
-              <w:left w:w="144" w:type="dxa"/>
-              <w:bottom w:w="72" w:type="dxa"/>
-              <w:right w:w="144" w:type="dxa"/>
-            </w:tcMar>
-            <w:hideMark/>
-          </w:tcPr>
-          <w:p>
-            <w:pPr>
-              <w:rPr>
-                <w:rFonts w:ascii="Arial" w:hAnsi="Arial" w:cs="Arial"/>
-                <w:sz w:val="36"/>
-                <w:szCs w:val="36"/>
-              </w:rPr>
-            </w:pPr>
-            <w:r>
-              <w:rPr>
-                <w:color w:val="000000"/>
-                <w:kern w:val="24"/>
-              </w:rPr>
-              <w:t xml:space="preserve">Total </w:t>
-            </w:r>
-          </w:p>
-        </w:tc>
-        <w:tc>
-          <w:tcPr>
-            <w:tcW w:w="3245" w:type="dxa"/>
-            <w:tcBorders>
-              <w:top w:val="single" w:sz="8" w:space="0" w:color="FFFFFF"/>
-              <w:left w:val="single" w:sz="8" w:space="0" w:color="FFFFFF"/>
-              <w:bottom w:val="single" w:sz="8" w:space="0" w:color="FFFFFF"/>
-              <w:right w:val="single" w:sz="8" w:space="0" w:color="FFFFFF"/>
-            </w:tcBorders>
-            <w:shd w:val="clear" w:color="auto" w:fill="F1E7E7"/>
-            <w:tcMar>
-              <w:top w:w="72" w:type="dxa"/>
-              <w:left w:w="144" w:type="dxa"/>
-              <w:bottom w:w="72" w:type="dxa"/>
-              <w:right w:w="144" w:type="dxa"/>
-            </w:tcMar>
-            <w:hideMark/>
-          </w:tcPr>
-          <w:p>
-            <w:pPr>
-              <w:jc w:val="center"/>
-              <w:rPr>
-                <w:rFonts w:ascii="Arial" w:hAnsi="Arial" w:cs="Arial"/>
-                <w:sz w:val="36"/>
-                <w:szCs w:val="36"/>
-              </w:rPr>
-            </w:pPr>
-            <w:r>
-              <w:rPr>
-                <w:color w:val="000000"/>
-                <w:kern w:val="24"/>
-              </w:rPr>
-              <w:t xml:space="preserve">108 </w:t>
-            </w:r>
-          </w:p>
-        </w:tc>
-        <w:tc>
-          <w:tcPr>
-            <w:tcW w:w="3245" w:type="dxa"/>
-            <w:tcBorders>
-              <w:top w:val="single" w:sz="8" w:space="0" w:color="FFFFFF"/>
-              <w:left w:val="single" w:sz="8" w:space="0" w:color="FFFFFF"/>
-              <w:bottom w:val="single" w:sz="8" w:space="0" w:color="FFFFFF"/>
-              <w:right w:val="single" w:sz="8" w:space="0" w:color="FFFFFF"/>
-            </w:tcBorders>
-            <w:shd w:val="clear" w:color="auto" w:fill="F1E7E7"/>
-            <w:tcMar>
-              <w:top w:w="72" w:type="dxa"/>
-              <w:left w:w="144" w:type="dxa"/>
-              <w:bottom w:w="72" w:type="dxa"/>
-              <w:right w:w="144" w:type="dxa"/>
-            </w:tcMar>
-            <w:hideMark/>
-          </w:tcPr>
-          <w:p>
-            <w:pPr>
-              <w:jc w:val="center"/>
+              <w:cnfStyle w:val="000000000000" w:firstRow="0" w:lastRow="0" w:firstColumn="0" w:lastColumn="0" w:oddVBand="0" w:evenVBand="0" w:oddHBand="0" w:evenHBand="0" w:firstRowFirstColumn="0" w:firstRowLastColumn="0" w:lastRowFirstColumn="0" w:lastRowLastColumn="0"/>
               <w:rPr>
                 <w:rFonts w:ascii="Arial" w:hAnsi="Arial" w:cs="Arial"/>
                 <w:sz w:val="36"/>
@@ -9207,25 +8642,14 @@
         <w:keepNext/>
       </w:pPr>
       <w:r>
-        <w:t xml:space="preserve">Table </w:t>
-      </w:r>
-      <w:r>
-        <w:t>3</w:t>
-      </w:r>
-      <w:r>
-        <w:t xml:space="preserve"> – Cost Estimates</w:t>
-      </w:r>
-      <w:r>
-        <w:t>: Case 2</w:t>
+        <w:lastRenderedPageBreak/>
+        <w:t>Table 3 – Cost Estimates: Case 2</w:t>
       </w:r>
     </w:p>
     <w:tbl>
       <w:tblPr>
+        <w:tblStyle w:val="LightList-Accent2"/>
         <w:tblW w:w="9735" w:type="dxa"/>
-        <w:tblCellMar>
-          <w:left w:w="0" w:type="dxa"/>
-          <w:right w:w="0" w:type="dxa"/>
-        </w:tblCellMar>
         <w:tblLook w:val="04A0" w:firstRow="1" w:lastRow="0" w:firstColumn="1" w:lastColumn="0" w:noHBand="0" w:noVBand="1"/>
       </w:tblPr>
       <w:tblGrid>
@@ -9235,24 +8659,13 @@
       </w:tblGrid>
       <w:tr>
         <w:trPr>
+          <w:cnfStyle w:val="100000000000" w:firstRow="1" w:lastRow="0" w:firstColumn="0" w:lastColumn="0" w:oddVBand="0" w:evenVBand="0" w:oddHBand="0" w:evenHBand="0" w:firstRowFirstColumn="0" w:firstRowLastColumn="0" w:lastRowFirstColumn="0" w:lastRowLastColumn="0"/>
           <w:trHeight w:val="430"/>
         </w:trPr>
         <w:tc>
           <w:tcPr>
+            <w:cnfStyle w:val="001000000000" w:firstRow="0" w:lastRow="0" w:firstColumn="1" w:lastColumn="0" w:oddVBand="0" w:evenVBand="0" w:oddHBand="0" w:evenHBand="0" w:firstRowFirstColumn="0" w:firstRowLastColumn="0" w:lastRowFirstColumn="0" w:lastRowLastColumn="0"/>
             <w:tcW w:w="3245" w:type="dxa"/>
-            <w:tcBorders>
-              <w:top w:val="single" w:sz="8" w:space="0" w:color="FFFFFF"/>
-              <w:left w:val="single" w:sz="8" w:space="0" w:color="FFFFFF"/>
-              <w:bottom w:val="single" w:sz="24" w:space="0" w:color="FFFFFF"/>
-              <w:right w:val="single" w:sz="8" w:space="0" w:color="FFFFFF"/>
-            </w:tcBorders>
-            <w:shd w:val="clear" w:color="auto" w:fill="AD0101"/>
-            <w:tcMar>
-              <w:top w:w="72" w:type="dxa"/>
-              <w:left w:w="144" w:type="dxa"/>
-              <w:bottom w:w="72" w:type="dxa"/>
-              <w:right w:w="144" w:type="dxa"/>
-            </w:tcMar>
             <w:hideMark/>
           </w:tcPr>
           <w:p>
@@ -9265,8 +8678,6 @@
             </w:pPr>
             <w:r>
               <w:rPr>
-                <w:b/>
-                <w:bCs/>
                 <w:color w:val="FFFFFF"/>
                 <w:kern w:val="24"/>
               </w:rPr>
@@ -9277,23 +8688,11 @@
         <w:tc>
           <w:tcPr>
             <w:tcW w:w="3245" w:type="dxa"/>
-            <w:tcBorders>
-              <w:top w:val="single" w:sz="8" w:space="0" w:color="FFFFFF"/>
-              <w:left w:val="single" w:sz="8" w:space="0" w:color="FFFFFF"/>
-              <w:bottom w:val="single" w:sz="24" w:space="0" w:color="FFFFFF"/>
-              <w:right w:val="single" w:sz="8" w:space="0" w:color="FFFFFF"/>
-            </w:tcBorders>
-            <w:shd w:val="clear" w:color="auto" w:fill="AD0101"/>
-            <w:tcMar>
-              <w:top w:w="72" w:type="dxa"/>
-              <w:left w:w="144" w:type="dxa"/>
-              <w:bottom w:w="72" w:type="dxa"/>
-              <w:right w:w="144" w:type="dxa"/>
-            </w:tcMar>
             <w:hideMark/>
           </w:tcPr>
           <w:p>
             <w:pPr>
+              <w:cnfStyle w:val="100000000000" w:firstRow="1" w:lastRow="0" w:firstColumn="0" w:lastColumn="0" w:oddVBand="0" w:evenVBand="0" w:oddHBand="0" w:evenHBand="0" w:firstRowFirstColumn="0" w:firstRowLastColumn="0" w:lastRowFirstColumn="0" w:lastRowLastColumn="0"/>
               <w:rPr>
                 <w:rFonts w:ascii="Arial" w:hAnsi="Arial" w:cs="Arial"/>
                 <w:sz w:val="36"/>
@@ -9302,8 +8701,6 @@
             </w:pPr>
             <w:r>
               <w:rPr>
-                <w:b/>
-                <w:bCs/>
                 <w:color w:val="FFFFFF"/>
                 <w:kern w:val="24"/>
               </w:rPr>
@@ -9314,23 +8711,11 @@
         <w:tc>
           <w:tcPr>
             <w:tcW w:w="3245" w:type="dxa"/>
-            <w:tcBorders>
-              <w:top w:val="single" w:sz="8" w:space="0" w:color="FFFFFF"/>
-              <w:left w:val="single" w:sz="8" w:space="0" w:color="FFFFFF"/>
-              <w:bottom w:val="single" w:sz="24" w:space="0" w:color="FFFFFF"/>
-              <w:right w:val="single" w:sz="8" w:space="0" w:color="FFFFFF"/>
-            </w:tcBorders>
-            <w:shd w:val="clear" w:color="auto" w:fill="AD0101"/>
-            <w:tcMar>
-              <w:top w:w="72" w:type="dxa"/>
-              <w:left w:w="144" w:type="dxa"/>
-              <w:bottom w:w="72" w:type="dxa"/>
-              <w:right w:w="144" w:type="dxa"/>
-            </w:tcMar>
             <w:hideMark/>
           </w:tcPr>
           <w:p>
             <w:pPr>
+              <w:cnfStyle w:val="100000000000" w:firstRow="1" w:lastRow="0" w:firstColumn="0" w:lastColumn="0" w:oddVBand="0" w:evenVBand="0" w:oddHBand="0" w:evenHBand="0" w:firstRowFirstColumn="0" w:firstRowLastColumn="0" w:lastRowFirstColumn="0" w:lastRowLastColumn="0"/>
               <w:rPr>
                 <w:rFonts w:ascii="Arial" w:hAnsi="Arial" w:cs="Arial"/>
                 <w:sz w:val="36"/>
@@ -9339,12 +8724,94 @@
             </w:pPr>
             <w:r>
               <w:rPr>
-                <w:b/>
-                <w:bCs/>
                 <w:color w:val="FFFFFF"/>
                 <w:kern w:val="24"/>
               </w:rPr>
               <w:t xml:space="preserve">High Price ($) </w:t>
+            </w:r>
+          </w:p>
+        </w:tc>
+      </w:tr>
+      <w:tr>
+        <w:trPr>
+          <w:cnfStyle w:val="000000100000" w:firstRow="0" w:lastRow="0" w:firstColumn="0" w:lastColumn="0" w:oddVBand="0" w:evenVBand="0" w:oddHBand="1" w:evenHBand="0" w:firstRowFirstColumn="0" w:firstRowLastColumn="0" w:lastRowFirstColumn="0" w:lastRowLastColumn="0"/>
+          <w:trHeight w:val="430"/>
+        </w:trPr>
+        <w:tc>
+          <w:tcPr>
+            <w:cnfStyle w:val="001000000000" w:firstRow="0" w:lastRow="0" w:firstColumn="1" w:lastColumn="0" w:oddVBand="0" w:evenVBand="0" w:oddHBand="0" w:evenHBand="0" w:firstRowFirstColumn="0" w:firstRowLastColumn="0" w:lastRowFirstColumn="0" w:lastRowLastColumn="0"/>
+            <w:tcW w:w="3245" w:type="dxa"/>
+            <w:hideMark/>
+          </w:tcPr>
+          <w:p>
+            <w:pPr>
+              <w:rPr>
+                <w:rFonts w:ascii="Arial" w:hAnsi="Arial" w:cs="Arial"/>
+                <w:sz w:val="36"/>
+                <w:szCs w:val="36"/>
+              </w:rPr>
+            </w:pPr>
+            <w:r>
+              <w:rPr>
+                <w:color w:val="000000"/>
+                <w:kern w:val="24"/>
+              </w:rPr>
+              <w:t xml:space="preserve">Inclinometer </w:t>
+            </w:r>
+          </w:p>
+        </w:tc>
+        <w:tc>
+          <w:tcPr>
+            <w:tcW w:w="3245" w:type="dxa"/>
+            <w:hideMark/>
+          </w:tcPr>
+          <w:p>
+            <w:pPr>
+              <w:jc w:val="center"/>
+              <w:cnfStyle w:val="000000100000" w:firstRow="0" w:lastRow="0" w:firstColumn="0" w:lastColumn="0" w:oddVBand="0" w:evenVBand="0" w:oddHBand="1" w:evenHBand="0" w:firstRowFirstColumn="0" w:firstRowLastColumn="0" w:lastRowFirstColumn="0" w:lastRowLastColumn="0"/>
+              <w:rPr>
+                <w:rFonts w:ascii="Arial" w:hAnsi="Arial" w:cs="Arial"/>
+                <w:sz w:val="36"/>
+                <w:szCs w:val="36"/>
+              </w:rPr>
+            </w:pPr>
+            <w:r>
+              <w:rPr>
+                <w:color w:val="000000"/>
+                <w:kern w:val="24"/>
+              </w:rPr>
+              <w:t>900</w:t>
+            </w:r>
+            <w:r>
+              <w:rPr>
+                <w:color w:val="000000"/>
+                <w:kern w:val="24"/>
+              </w:rPr>
+              <w:t xml:space="preserve"> </w:t>
+            </w:r>
+          </w:p>
+        </w:tc>
+        <w:tc>
+          <w:tcPr>
+            <w:tcW w:w="3245" w:type="dxa"/>
+            <w:hideMark/>
+          </w:tcPr>
+          <w:p>
+            <w:pPr>
+              <w:jc w:val="center"/>
+              <w:cnfStyle w:val="000000100000" w:firstRow="0" w:lastRow="0" w:firstColumn="0" w:lastColumn="0" w:oddVBand="0" w:evenVBand="0" w:oddHBand="1" w:evenHBand="0" w:firstRowFirstColumn="0" w:firstRowLastColumn="0" w:lastRowFirstColumn="0" w:lastRowLastColumn="0"/>
+              <w:rPr>
+                <w:rFonts w:ascii="Arial" w:hAnsi="Arial" w:cs="Arial"/>
+                <w:sz w:val="36"/>
+                <w:szCs w:val="36"/>
+              </w:rPr>
+            </w:pPr>
+            <w:r>
+              <w:rPr>
+                <w:color w:val="000000"/>
+                <w:kern w:val="24"/>
+              </w:rPr>
+              <w:t xml:space="preserve">900 </w:t>
             </w:r>
           </w:p>
         </w:tc>
@@ -9355,20 +8822,8 @@
         </w:trPr>
         <w:tc>
           <w:tcPr>
+            <w:cnfStyle w:val="001000000000" w:firstRow="0" w:lastRow="0" w:firstColumn="1" w:lastColumn="0" w:oddVBand="0" w:evenVBand="0" w:oddHBand="0" w:evenHBand="0" w:firstRowFirstColumn="0" w:firstRowLastColumn="0" w:lastRowFirstColumn="0" w:lastRowLastColumn="0"/>
             <w:tcW w:w="3245" w:type="dxa"/>
-            <w:tcBorders>
-              <w:top w:val="single" w:sz="24" w:space="0" w:color="FFFFFF"/>
-              <w:left w:val="single" w:sz="8" w:space="0" w:color="FFFFFF"/>
-              <w:bottom w:val="single" w:sz="8" w:space="0" w:color="FFFFFF"/>
-              <w:right w:val="single" w:sz="8" w:space="0" w:color="FFFFFF"/>
-            </w:tcBorders>
-            <w:shd w:val="clear" w:color="auto" w:fill="E3CBCB"/>
-            <w:tcMar>
-              <w:top w:w="72" w:type="dxa"/>
-              <w:left w:w="144" w:type="dxa"/>
-              <w:bottom w:w="72" w:type="dxa"/>
-              <w:right w:w="144" w:type="dxa"/>
-            </w:tcMar>
             <w:hideMark/>
           </w:tcPr>
           <w:p>
@@ -9384,31 +8839,19 @@
                 <w:color w:val="000000"/>
                 <w:kern w:val="24"/>
               </w:rPr>
-              <w:t xml:space="preserve">Inclinometer </w:t>
+              <w:t xml:space="preserve">Temperature Sensors </w:t>
             </w:r>
           </w:p>
         </w:tc>
         <w:tc>
           <w:tcPr>
             <w:tcW w:w="3245" w:type="dxa"/>
-            <w:tcBorders>
-              <w:top w:val="single" w:sz="24" w:space="0" w:color="FFFFFF"/>
-              <w:left w:val="single" w:sz="8" w:space="0" w:color="FFFFFF"/>
-              <w:bottom w:val="single" w:sz="8" w:space="0" w:color="FFFFFF"/>
-              <w:right w:val="single" w:sz="8" w:space="0" w:color="FFFFFF"/>
-            </w:tcBorders>
-            <w:shd w:val="clear" w:color="auto" w:fill="E3CBCB"/>
-            <w:tcMar>
-              <w:top w:w="72" w:type="dxa"/>
-              <w:left w:w="144" w:type="dxa"/>
-              <w:bottom w:w="72" w:type="dxa"/>
-              <w:right w:w="144" w:type="dxa"/>
-            </w:tcMar>
             <w:hideMark/>
           </w:tcPr>
           <w:p>
             <w:pPr>
               <w:jc w:val="center"/>
+              <w:cnfStyle w:val="000000000000" w:firstRow="0" w:lastRow="0" w:firstColumn="0" w:lastColumn="0" w:oddVBand="0" w:evenVBand="0" w:oddHBand="0" w:evenHBand="0" w:firstRowFirstColumn="0" w:firstRowLastColumn="0" w:lastRowFirstColumn="0" w:lastRowLastColumn="0"/>
               <w:rPr>
                 <w:rFonts w:ascii="Arial" w:hAnsi="Arial" w:cs="Arial"/>
                 <w:sz w:val="36"/>
@@ -9420,38 +8863,19 @@
                 <w:color w:val="000000"/>
                 <w:kern w:val="24"/>
               </w:rPr>
-              <w:t>900</w:t>
-            </w:r>
-            <w:r>
-              <w:rPr>
-                <w:color w:val="000000"/>
-                <w:kern w:val="24"/>
-              </w:rPr>
-              <w:t xml:space="preserve"> </w:t>
+              <w:t>5</w:t>
             </w:r>
           </w:p>
         </w:tc>
         <w:tc>
           <w:tcPr>
             <w:tcW w:w="3245" w:type="dxa"/>
-            <w:tcBorders>
-              <w:top w:val="single" w:sz="24" w:space="0" w:color="FFFFFF"/>
-              <w:left w:val="single" w:sz="8" w:space="0" w:color="FFFFFF"/>
-              <w:bottom w:val="single" w:sz="8" w:space="0" w:color="FFFFFF"/>
-              <w:right w:val="single" w:sz="8" w:space="0" w:color="FFFFFF"/>
-            </w:tcBorders>
-            <w:shd w:val="clear" w:color="auto" w:fill="E3CBCB"/>
-            <w:tcMar>
-              <w:top w:w="72" w:type="dxa"/>
-              <w:left w:w="144" w:type="dxa"/>
-              <w:bottom w:w="72" w:type="dxa"/>
-              <w:right w:w="144" w:type="dxa"/>
-            </w:tcMar>
             <w:hideMark/>
           </w:tcPr>
           <w:p>
             <w:pPr>
               <w:jc w:val="center"/>
+              <w:cnfStyle w:val="000000000000" w:firstRow="0" w:lastRow="0" w:firstColumn="0" w:lastColumn="0" w:oddVBand="0" w:evenVBand="0" w:oddHBand="0" w:evenHBand="0" w:firstRowFirstColumn="0" w:firstRowLastColumn="0" w:lastRowFirstColumn="0" w:lastRowLastColumn="0"/>
               <w:rPr>
                 <w:rFonts w:ascii="Arial" w:hAnsi="Arial" w:cs="Arial"/>
                 <w:sz w:val="36"/>
@@ -9463,7 +8887,84 @@
                 <w:color w:val="000000"/>
                 <w:kern w:val="24"/>
               </w:rPr>
-              <w:t xml:space="preserve">900 </w:t>
+              <w:t xml:space="preserve">5 </w:t>
+            </w:r>
+          </w:p>
+        </w:tc>
+      </w:tr>
+      <w:tr>
+        <w:trPr>
+          <w:cnfStyle w:val="000000100000" w:firstRow="0" w:lastRow="0" w:firstColumn="0" w:lastColumn="0" w:oddVBand="0" w:evenVBand="0" w:oddHBand="1" w:evenHBand="0" w:firstRowFirstColumn="0" w:firstRowLastColumn="0" w:lastRowFirstColumn="0" w:lastRowLastColumn="0"/>
+          <w:trHeight w:val="430"/>
+        </w:trPr>
+        <w:tc>
+          <w:tcPr>
+            <w:cnfStyle w:val="001000000000" w:firstRow="0" w:lastRow="0" w:firstColumn="1" w:lastColumn="0" w:oddVBand="0" w:evenVBand="0" w:oddHBand="0" w:evenHBand="0" w:firstRowFirstColumn="0" w:firstRowLastColumn="0" w:lastRowFirstColumn="0" w:lastRowLastColumn="0"/>
+            <w:tcW w:w="3245" w:type="dxa"/>
+            <w:hideMark/>
+          </w:tcPr>
+          <w:p>
+            <w:pPr>
+              <w:rPr>
+                <w:rFonts w:ascii="Arial" w:hAnsi="Arial" w:cs="Arial"/>
+                <w:sz w:val="36"/>
+                <w:szCs w:val="36"/>
+              </w:rPr>
+            </w:pPr>
+            <w:r>
+              <w:rPr>
+                <w:color w:val="000000"/>
+                <w:kern w:val="24"/>
+              </w:rPr>
+              <w:t xml:space="preserve">Encoder </w:t>
+            </w:r>
+          </w:p>
+        </w:tc>
+        <w:tc>
+          <w:tcPr>
+            <w:tcW w:w="3245" w:type="dxa"/>
+            <w:hideMark/>
+          </w:tcPr>
+          <w:p>
+            <w:pPr>
+              <w:jc w:val="center"/>
+              <w:cnfStyle w:val="000000100000" w:firstRow="0" w:lastRow="0" w:firstColumn="0" w:lastColumn="0" w:oddVBand="0" w:evenVBand="0" w:oddHBand="1" w:evenHBand="0" w:firstRowFirstColumn="0" w:firstRowLastColumn="0" w:lastRowFirstColumn="0" w:lastRowLastColumn="0"/>
+              <w:rPr>
+                <w:rFonts w:ascii="Arial" w:hAnsi="Arial" w:cs="Arial"/>
+                <w:sz w:val="36"/>
+                <w:szCs w:val="36"/>
+              </w:rPr>
+            </w:pPr>
+            <w:r>
+              <w:rPr>
+                <w:color w:val="000000"/>
+                <w:kern w:val="24"/>
+              </w:rPr>
+              <w:t>5</w:t>
+            </w:r>
+          </w:p>
+        </w:tc>
+        <w:tc>
+          <w:tcPr>
+            <w:tcW w:w="3245" w:type="dxa"/>
+            <w:hideMark/>
+          </w:tcPr>
+          <w:p>
+            <w:pPr>
+              <w:jc w:val="center"/>
+              <w:cnfStyle w:val="000000100000" w:firstRow="0" w:lastRow="0" w:firstColumn="0" w:lastColumn="0" w:oddVBand="0" w:evenVBand="0" w:oddHBand="1" w:evenHBand="0" w:firstRowFirstColumn="0" w:firstRowLastColumn="0" w:lastRowFirstColumn="0" w:lastRowLastColumn="0"/>
+              <w:rPr>
+                <w:rFonts w:ascii="Arial" w:hAnsi="Arial" w:cs="Arial"/>
+                <w:sz w:val="36"/>
+                <w:szCs w:val="36"/>
+              </w:rPr>
+            </w:pPr>
+            <w:r>
+              <w:rPr>
+                <w:color w:val="000000"/>
+                <w:kern w:val="24"/>
+              </w:rPr>
+              <w:t xml:space="preserve">5 </w:t>
             </w:r>
           </w:p>
         </w:tc>
@@ -9474,20 +8975,8 @@
         </w:trPr>
         <w:tc>
           <w:tcPr>
+            <w:cnfStyle w:val="001000000000" w:firstRow="0" w:lastRow="0" w:firstColumn="1" w:lastColumn="0" w:oddVBand="0" w:evenVBand="0" w:oddHBand="0" w:evenHBand="0" w:firstRowFirstColumn="0" w:firstRowLastColumn="0" w:lastRowFirstColumn="0" w:lastRowLastColumn="0"/>
             <w:tcW w:w="3245" w:type="dxa"/>
-            <w:tcBorders>
-              <w:top w:val="single" w:sz="8" w:space="0" w:color="FFFFFF"/>
-              <w:left w:val="single" w:sz="8" w:space="0" w:color="FFFFFF"/>
-              <w:bottom w:val="single" w:sz="8" w:space="0" w:color="FFFFFF"/>
-              <w:right w:val="single" w:sz="8" w:space="0" w:color="FFFFFF"/>
-            </w:tcBorders>
-            <w:shd w:val="clear" w:color="auto" w:fill="F1E7E7"/>
-            <w:tcMar>
-              <w:top w:w="72" w:type="dxa"/>
-              <w:left w:w="144" w:type="dxa"/>
-              <w:bottom w:w="72" w:type="dxa"/>
-              <w:right w:w="144" w:type="dxa"/>
-            </w:tcMar>
             <w:hideMark/>
           </w:tcPr>
           <w:p>
@@ -9503,31 +8992,19 @@
                 <w:color w:val="000000"/>
                 <w:kern w:val="24"/>
               </w:rPr>
-              <w:t xml:space="preserve">Temperature Sensors </w:t>
+              <w:t xml:space="preserve">Microcontroller Unit </w:t>
             </w:r>
           </w:p>
         </w:tc>
         <w:tc>
           <w:tcPr>
             <w:tcW w:w="3245" w:type="dxa"/>
-            <w:tcBorders>
-              <w:top w:val="single" w:sz="8" w:space="0" w:color="FFFFFF"/>
-              <w:left w:val="single" w:sz="8" w:space="0" w:color="FFFFFF"/>
-              <w:bottom w:val="single" w:sz="8" w:space="0" w:color="FFFFFF"/>
-              <w:right w:val="single" w:sz="8" w:space="0" w:color="FFFFFF"/>
-            </w:tcBorders>
-            <w:shd w:val="clear" w:color="auto" w:fill="F1E7E7"/>
-            <w:tcMar>
-              <w:top w:w="72" w:type="dxa"/>
-              <w:left w:w="144" w:type="dxa"/>
-              <w:bottom w:w="72" w:type="dxa"/>
-              <w:right w:w="144" w:type="dxa"/>
-            </w:tcMar>
             <w:hideMark/>
           </w:tcPr>
           <w:p>
             <w:pPr>
               <w:jc w:val="center"/>
+              <w:cnfStyle w:val="000000000000" w:firstRow="0" w:lastRow="0" w:firstColumn="0" w:lastColumn="0" w:oddVBand="0" w:evenVBand="0" w:oddHBand="0" w:evenHBand="0" w:firstRowFirstColumn="0" w:firstRowLastColumn="0" w:lastRowFirstColumn="0" w:lastRowLastColumn="0"/>
               <w:rPr>
                 <w:rFonts w:ascii="Arial" w:hAnsi="Arial" w:cs="Arial"/>
                 <w:sz w:val="36"/>
@@ -9546,24 +9023,12 @@
         <w:tc>
           <w:tcPr>
             <w:tcW w:w="3245" w:type="dxa"/>
-            <w:tcBorders>
-              <w:top w:val="single" w:sz="8" w:space="0" w:color="FFFFFF"/>
-              <w:left w:val="single" w:sz="8" w:space="0" w:color="FFFFFF"/>
-              <w:bottom w:val="single" w:sz="8" w:space="0" w:color="FFFFFF"/>
-              <w:right w:val="single" w:sz="8" w:space="0" w:color="FFFFFF"/>
-            </w:tcBorders>
-            <w:shd w:val="clear" w:color="auto" w:fill="F1E7E7"/>
-            <w:tcMar>
-              <w:top w:w="72" w:type="dxa"/>
-              <w:left w:w="144" w:type="dxa"/>
-              <w:bottom w:w="72" w:type="dxa"/>
-              <w:right w:w="144" w:type="dxa"/>
-            </w:tcMar>
             <w:hideMark/>
           </w:tcPr>
           <w:p>
             <w:pPr>
               <w:jc w:val="center"/>
+              <w:cnfStyle w:val="000000000000" w:firstRow="0" w:lastRow="0" w:firstColumn="0" w:lastColumn="0" w:oddVBand="0" w:evenVBand="0" w:oddHBand="0" w:evenHBand="0" w:firstRowFirstColumn="0" w:firstRowLastColumn="0" w:lastRowFirstColumn="0" w:lastRowLastColumn="0"/>
               <w:rPr>
                 <w:rFonts w:ascii="Arial" w:hAnsi="Arial" w:cs="Arial"/>
                 <w:sz w:val="36"/>
@@ -9576,6 +9041,90 @@
                 <w:kern w:val="24"/>
               </w:rPr>
               <w:t xml:space="preserve">5 </w:t>
+            </w:r>
+          </w:p>
+        </w:tc>
+      </w:tr>
+      <w:tr>
+        <w:trPr>
+          <w:cnfStyle w:val="000000100000" w:firstRow="0" w:lastRow="0" w:firstColumn="0" w:lastColumn="0" w:oddVBand="0" w:evenVBand="0" w:oddHBand="1" w:evenHBand="0" w:firstRowFirstColumn="0" w:firstRowLastColumn="0" w:lastRowFirstColumn="0" w:lastRowLastColumn="0"/>
+          <w:trHeight w:val="430"/>
+        </w:trPr>
+        <w:tc>
+          <w:tcPr>
+            <w:cnfStyle w:val="001000000000" w:firstRow="0" w:lastRow="0" w:firstColumn="1" w:lastColumn="0" w:oddVBand="0" w:evenVBand="0" w:oddHBand="0" w:evenHBand="0" w:firstRowFirstColumn="0" w:firstRowLastColumn="0" w:lastRowFirstColumn="0" w:lastRowLastColumn="0"/>
+            <w:tcW w:w="3245" w:type="dxa"/>
+            <w:hideMark/>
+          </w:tcPr>
+          <w:p>
+            <w:pPr>
+              <w:rPr>
+                <w:rFonts w:ascii="Arial" w:hAnsi="Arial" w:cs="Arial"/>
+                <w:sz w:val="36"/>
+                <w:szCs w:val="36"/>
+              </w:rPr>
+            </w:pPr>
+            <w:r>
+              <w:rPr>
+                <w:color w:val="000000"/>
+                <w:kern w:val="24"/>
+              </w:rPr>
+              <w:t xml:space="preserve">A/D Convertor </w:t>
+            </w:r>
+          </w:p>
+        </w:tc>
+        <w:tc>
+          <w:tcPr>
+            <w:tcW w:w="3245" w:type="dxa"/>
+            <w:hideMark/>
+          </w:tcPr>
+          <w:p>
+            <w:pPr>
+              <w:jc w:val="center"/>
+              <w:cnfStyle w:val="000000100000" w:firstRow="0" w:lastRow="0" w:firstColumn="0" w:lastColumn="0" w:oddVBand="0" w:evenVBand="0" w:oddHBand="1" w:evenHBand="0" w:firstRowFirstColumn="0" w:firstRowLastColumn="0" w:lastRowFirstColumn="0" w:lastRowLastColumn="0"/>
+              <w:rPr>
+                <w:rFonts w:ascii="Arial" w:hAnsi="Arial" w:cs="Arial"/>
+                <w:sz w:val="36"/>
+                <w:szCs w:val="36"/>
+              </w:rPr>
+            </w:pPr>
+            <w:r>
+              <w:rPr>
+                <w:color w:val="000000"/>
+                <w:kern w:val="24"/>
+              </w:rPr>
+              <w:t>5</w:t>
+            </w:r>
+            <w:r>
+              <w:rPr>
+                <w:color w:val="000000"/>
+                <w:kern w:val="24"/>
+              </w:rPr>
+              <w:t xml:space="preserve"> </w:t>
+            </w:r>
+          </w:p>
+        </w:tc>
+        <w:tc>
+          <w:tcPr>
+            <w:tcW w:w="3245" w:type="dxa"/>
+            <w:hideMark/>
+          </w:tcPr>
+          <w:p>
+            <w:pPr>
+              <w:jc w:val="center"/>
+              <w:cnfStyle w:val="000000100000" w:firstRow="0" w:lastRow="0" w:firstColumn="0" w:lastColumn="0" w:oddVBand="0" w:evenVBand="0" w:oddHBand="1" w:evenHBand="0" w:firstRowFirstColumn="0" w:firstRowLastColumn="0" w:lastRowFirstColumn="0" w:lastRowLastColumn="0"/>
+              <w:rPr>
+                <w:rFonts w:ascii="Arial" w:hAnsi="Arial" w:cs="Arial"/>
+                <w:sz w:val="36"/>
+                <w:szCs w:val="36"/>
+              </w:rPr>
+            </w:pPr>
+            <w:r>
+              <w:rPr>
+                <w:color w:val="000000"/>
+                <w:kern w:val="24"/>
+              </w:rPr>
+              <w:t xml:space="preserve">250 </w:t>
             </w:r>
           </w:p>
         </w:tc>
@@ -9586,20 +9135,8 @@
         </w:trPr>
         <w:tc>
           <w:tcPr>
+            <w:cnfStyle w:val="001000000000" w:firstRow="0" w:lastRow="0" w:firstColumn="1" w:lastColumn="0" w:oddVBand="0" w:evenVBand="0" w:oddHBand="0" w:evenHBand="0" w:firstRowFirstColumn="0" w:firstRowLastColumn="0" w:lastRowFirstColumn="0" w:lastRowLastColumn="0"/>
             <w:tcW w:w="3245" w:type="dxa"/>
-            <w:tcBorders>
-              <w:top w:val="single" w:sz="8" w:space="0" w:color="FFFFFF"/>
-              <w:left w:val="single" w:sz="8" w:space="0" w:color="FFFFFF"/>
-              <w:bottom w:val="single" w:sz="8" w:space="0" w:color="FFFFFF"/>
-              <w:right w:val="single" w:sz="8" w:space="0" w:color="FFFFFF"/>
-            </w:tcBorders>
-            <w:shd w:val="clear" w:color="auto" w:fill="E3CBCB"/>
-            <w:tcMar>
-              <w:top w:w="72" w:type="dxa"/>
-              <w:left w:w="144" w:type="dxa"/>
-              <w:bottom w:w="72" w:type="dxa"/>
-              <w:right w:w="144" w:type="dxa"/>
-            </w:tcMar>
             <w:hideMark/>
           </w:tcPr>
           <w:p>
@@ -9615,31 +9152,19 @@
                 <w:color w:val="000000"/>
                 <w:kern w:val="24"/>
               </w:rPr>
-              <w:t xml:space="preserve">Encoder </w:t>
+              <w:t xml:space="preserve">GPS </w:t>
             </w:r>
           </w:p>
         </w:tc>
         <w:tc>
           <w:tcPr>
             <w:tcW w:w="3245" w:type="dxa"/>
-            <w:tcBorders>
-              <w:top w:val="single" w:sz="8" w:space="0" w:color="FFFFFF"/>
-              <w:left w:val="single" w:sz="8" w:space="0" w:color="FFFFFF"/>
-              <w:bottom w:val="single" w:sz="8" w:space="0" w:color="FFFFFF"/>
-              <w:right w:val="single" w:sz="8" w:space="0" w:color="FFFFFF"/>
-            </w:tcBorders>
-            <w:shd w:val="clear" w:color="auto" w:fill="E3CBCB"/>
-            <w:tcMar>
-              <w:top w:w="72" w:type="dxa"/>
-              <w:left w:w="144" w:type="dxa"/>
-              <w:bottom w:w="72" w:type="dxa"/>
-              <w:right w:w="144" w:type="dxa"/>
-            </w:tcMar>
             <w:hideMark/>
           </w:tcPr>
           <w:p>
             <w:pPr>
               <w:jc w:val="center"/>
+              <w:cnfStyle w:val="000000000000" w:firstRow="0" w:lastRow="0" w:firstColumn="0" w:lastColumn="0" w:oddVBand="0" w:evenVBand="0" w:oddHBand="0" w:evenHBand="0" w:firstRowFirstColumn="0" w:firstRowLastColumn="0" w:lastRowFirstColumn="0" w:lastRowLastColumn="0"/>
               <w:rPr>
                 <w:rFonts w:ascii="Arial" w:hAnsi="Arial" w:cs="Arial"/>
                 <w:sz w:val="36"/>
@@ -9651,31 +9176,19 @@
                 <w:color w:val="000000"/>
                 <w:kern w:val="24"/>
               </w:rPr>
-              <w:t>5</w:t>
+              <w:t xml:space="preserve">40 </w:t>
             </w:r>
           </w:p>
         </w:tc>
         <w:tc>
           <w:tcPr>
             <w:tcW w:w="3245" w:type="dxa"/>
-            <w:tcBorders>
-              <w:top w:val="single" w:sz="8" w:space="0" w:color="FFFFFF"/>
-              <w:left w:val="single" w:sz="8" w:space="0" w:color="FFFFFF"/>
-              <w:bottom w:val="single" w:sz="8" w:space="0" w:color="FFFFFF"/>
-              <w:right w:val="single" w:sz="8" w:space="0" w:color="FFFFFF"/>
-            </w:tcBorders>
-            <w:shd w:val="clear" w:color="auto" w:fill="E3CBCB"/>
-            <w:tcMar>
-              <w:top w:w="72" w:type="dxa"/>
-              <w:left w:w="144" w:type="dxa"/>
-              <w:bottom w:w="72" w:type="dxa"/>
-              <w:right w:w="144" w:type="dxa"/>
-            </w:tcMar>
             <w:hideMark/>
           </w:tcPr>
           <w:p>
             <w:pPr>
               <w:jc w:val="center"/>
+              <w:cnfStyle w:val="000000000000" w:firstRow="0" w:lastRow="0" w:firstColumn="0" w:lastColumn="0" w:oddVBand="0" w:evenVBand="0" w:oddHBand="0" w:evenHBand="0" w:firstRowFirstColumn="0" w:firstRowLastColumn="0" w:lastRowFirstColumn="0" w:lastRowLastColumn="0"/>
               <w:rPr>
                 <w:rFonts w:ascii="Arial" w:hAnsi="Arial" w:cs="Arial"/>
                 <w:sz w:val="36"/>
@@ -9687,7 +9200,84 @@
                 <w:color w:val="000000"/>
                 <w:kern w:val="24"/>
               </w:rPr>
-              <w:t xml:space="preserve">5 </w:t>
+              <w:t xml:space="preserve">100 </w:t>
+            </w:r>
+          </w:p>
+        </w:tc>
+      </w:tr>
+      <w:tr>
+        <w:trPr>
+          <w:cnfStyle w:val="000000100000" w:firstRow="0" w:lastRow="0" w:firstColumn="0" w:lastColumn="0" w:oddVBand="0" w:evenVBand="0" w:oddHBand="1" w:evenHBand="0" w:firstRowFirstColumn="0" w:firstRowLastColumn="0" w:lastRowFirstColumn="0" w:lastRowLastColumn="0"/>
+          <w:trHeight w:val="430"/>
+        </w:trPr>
+        <w:tc>
+          <w:tcPr>
+            <w:cnfStyle w:val="001000000000" w:firstRow="0" w:lastRow="0" w:firstColumn="1" w:lastColumn="0" w:oddVBand="0" w:evenVBand="0" w:oddHBand="0" w:evenHBand="0" w:firstRowFirstColumn="0" w:firstRowLastColumn="0" w:lastRowFirstColumn="0" w:lastRowLastColumn="0"/>
+            <w:tcW w:w="3245" w:type="dxa"/>
+            <w:hideMark/>
+          </w:tcPr>
+          <w:p>
+            <w:pPr>
+              <w:rPr>
+                <w:rFonts w:ascii="Arial" w:hAnsi="Arial" w:cs="Arial"/>
+                <w:sz w:val="36"/>
+                <w:szCs w:val="36"/>
+              </w:rPr>
+            </w:pPr>
+            <w:r>
+              <w:rPr>
+                <w:color w:val="000000"/>
+                <w:kern w:val="24"/>
+              </w:rPr>
+              <w:t xml:space="preserve">PCB + RS232 Interface </w:t>
+            </w:r>
+          </w:p>
+        </w:tc>
+        <w:tc>
+          <w:tcPr>
+            <w:tcW w:w="3245" w:type="dxa"/>
+            <w:hideMark/>
+          </w:tcPr>
+          <w:p>
+            <w:pPr>
+              <w:jc w:val="center"/>
+              <w:cnfStyle w:val="000000100000" w:firstRow="0" w:lastRow="0" w:firstColumn="0" w:lastColumn="0" w:oddVBand="0" w:evenVBand="0" w:oddHBand="1" w:evenHBand="0" w:firstRowFirstColumn="0" w:firstRowLastColumn="0" w:lastRowFirstColumn="0" w:lastRowLastColumn="0"/>
+              <w:rPr>
+                <w:rFonts w:ascii="Arial" w:hAnsi="Arial" w:cs="Arial"/>
+                <w:sz w:val="36"/>
+                <w:szCs w:val="36"/>
+              </w:rPr>
+            </w:pPr>
+            <w:r>
+              <w:rPr>
+                <w:color w:val="000000"/>
+                <w:kern w:val="24"/>
+              </w:rPr>
+              <w:t xml:space="preserve">15 </w:t>
+            </w:r>
+          </w:p>
+        </w:tc>
+        <w:tc>
+          <w:tcPr>
+            <w:tcW w:w="3245" w:type="dxa"/>
+            <w:hideMark/>
+          </w:tcPr>
+          <w:p>
+            <w:pPr>
+              <w:jc w:val="center"/>
+              <w:cnfStyle w:val="000000100000" w:firstRow="0" w:lastRow="0" w:firstColumn="0" w:lastColumn="0" w:oddVBand="0" w:evenVBand="0" w:oddHBand="1" w:evenHBand="0" w:firstRowFirstColumn="0" w:firstRowLastColumn="0" w:lastRowFirstColumn="0" w:lastRowLastColumn="0"/>
+              <w:rPr>
+                <w:rFonts w:ascii="Arial" w:hAnsi="Arial" w:cs="Arial"/>
+                <w:sz w:val="36"/>
+                <w:szCs w:val="36"/>
+              </w:rPr>
+            </w:pPr>
+            <w:r>
+              <w:rPr>
+                <w:color w:val="000000"/>
+                <w:kern w:val="24"/>
+              </w:rPr>
+              <w:t xml:space="preserve">35 </w:t>
             </w:r>
           </w:p>
         </w:tc>
@@ -9698,20 +9288,8 @@
         </w:trPr>
         <w:tc>
           <w:tcPr>
+            <w:cnfStyle w:val="001000000000" w:firstRow="0" w:lastRow="0" w:firstColumn="1" w:lastColumn="0" w:oddVBand="0" w:evenVBand="0" w:oddHBand="0" w:evenHBand="0" w:firstRowFirstColumn="0" w:firstRowLastColumn="0" w:lastRowFirstColumn="0" w:lastRowLastColumn="0"/>
             <w:tcW w:w="3245" w:type="dxa"/>
-            <w:tcBorders>
-              <w:top w:val="single" w:sz="8" w:space="0" w:color="FFFFFF"/>
-              <w:left w:val="single" w:sz="8" w:space="0" w:color="FFFFFF"/>
-              <w:bottom w:val="single" w:sz="8" w:space="0" w:color="FFFFFF"/>
-              <w:right w:val="single" w:sz="8" w:space="0" w:color="FFFFFF"/>
-            </w:tcBorders>
-            <w:shd w:val="clear" w:color="auto" w:fill="F1E7E7"/>
-            <w:tcMar>
-              <w:top w:w="72" w:type="dxa"/>
-              <w:left w:w="144" w:type="dxa"/>
-              <w:bottom w:w="72" w:type="dxa"/>
-              <w:right w:w="144" w:type="dxa"/>
-            </w:tcMar>
             <w:hideMark/>
           </w:tcPr>
           <w:p>
@@ -9727,31 +9305,19 @@
                 <w:color w:val="000000"/>
                 <w:kern w:val="24"/>
               </w:rPr>
-              <w:t xml:space="preserve">Microcontroller Unit </w:t>
+              <w:t xml:space="preserve">Network chip </w:t>
             </w:r>
           </w:p>
         </w:tc>
         <w:tc>
           <w:tcPr>
             <w:tcW w:w="3245" w:type="dxa"/>
-            <w:tcBorders>
-              <w:top w:val="single" w:sz="8" w:space="0" w:color="FFFFFF"/>
-              <w:left w:val="single" w:sz="8" w:space="0" w:color="FFFFFF"/>
-              <w:bottom w:val="single" w:sz="8" w:space="0" w:color="FFFFFF"/>
-              <w:right w:val="single" w:sz="8" w:space="0" w:color="FFFFFF"/>
-            </w:tcBorders>
-            <w:shd w:val="clear" w:color="auto" w:fill="F1E7E7"/>
-            <w:tcMar>
-              <w:top w:w="72" w:type="dxa"/>
-              <w:left w:w="144" w:type="dxa"/>
-              <w:bottom w:w="72" w:type="dxa"/>
-              <w:right w:w="144" w:type="dxa"/>
-            </w:tcMar>
             <w:hideMark/>
           </w:tcPr>
           <w:p>
             <w:pPr>
               <w:jc w:val="center"/>
+              <w:cnfStyle w:val="000000000000" w:firstRow="0" w:lastRow="0" w:firstColumn="0" w:lastColumn="0" w:oddVBand="0" w:evenVBand="0" w:oddHBand="0" w:evenHBand="0" w:firstRowFirstColumn="0" w:firstRowLastColumn="0" w:lastRowFirstColumn="0" w:lastRowLastColumn="0"/>
               <w:rPr>
                 <w:rFonts w:ascii="Arial" w:hAnsi="Arial" w:cs="Arial"/>
                 <w:sz w:val="36"/>
@@ -9763,31 +9329,19 @@
                 <w:color w:val="000000"/>
                 <w:kern w:val="24"/>
               </w:rPr>
-              <w:t>5</w:t>
+              <w:t xml:space="preserve">10 </w:t>
             </w:r>
           </w:p>
         </w:tc>
         <w:tc>
           <w:tcPr>
             <w:tcW w:w="3245" w:type="dxa"/>
-            <w:tcBorders>
-              <w:top w:val="single" w:sz="8" w:space="0" w:color="FFFFFF"/>
-              <w:left w:val="single" w:sz="8" w:space="0" w:color="FFFFFF"/>
-              <w:bottom w:val="single" w:sz="8" w:space="0" w:color="FFFFFF"/>
-              <w:right w:val="single" w:sz="8" w:space="0" w:color="FFFFFF"/>
-            </w:tcBorders>
-            <w:shd w:val="clear" w:color="auto" w:fill="F1E7E7"/>
-            <w:tcMar>
-              <w:top w:w="72" w:type="dxa"/>
-              <w:left w:w="144" w:type="dxa"/>
-              <w:bottom w:w="72" w:type="dxa"/>
-              <w:right w:w="144" w:type="dxa"/>
-            </w:tcMar>
             <w:hideMark/>
           </w:tcPr>
           <w:p>
             <w:pPr>
               <w:jc w:val="center"/>
+              <w:cnfStyle w:val="000000000000" w:firstRow="0" w:lastRow="0" w:firstColumn="0" w:lastColumn="0" w:oddVBand="0" w:evenVBand="0" w:oddHBand="0" w:evenHBand="0" w:firstRowFirstColumn="0" w:firstRowLastColumn="0" w:lastRowFirstColumn="0" w:lastRowLastColumn="0"/>
               <w:rPr>
                 <w:rFonts w:ascii="Arial" w:hAnsi="Arial" w:cs="Arial"/>
                 <w:sz w:val="36"/>
@@ -9799,7 +9353,84 @@
                 <w:color w:val="000000"/>
                 <w:kern w:val="24"/>
               </w:rPr>
-              <w:t xml:space="preserve">5 </w:t>
+              <w:t xml:space="preserve">45 </w:t>
+            </w:r>
+          </w:p>
+        </w:tc>
+      </w:tr>
+      <w:tr>
+        <w:trPr>
+          <w:cnfStyle w:val="000000100000" w:firstRow="0" w:lastRow="0" w:firstColumn="0" w:lastColumn="0" w:oddVBand="0" w:evenVBand="0" w:oddHBand="1" w:evenHBand="0" w:firstRowFirstColumn="0" w:firstRowLastColumn="0" w:lastRowFirstColumn="0" w:lastRowLastColumn="0"/>
+          <w:trHeight w:val="430"/>
+        </w:trPr>
+        <w:tc>
+          <w:tcPr>
+            <w:cnfStyle w:val="001000000000" w:firstRow="0" w:lastRow="0" w:firstColumn="1" w:lastColumn="0" w:oddVBand="0" w:evenVBand="0" w:oddHBand="0" w:evenHBand="0" w:firstRowFirstColumn="0" w:firstRowLastColumn="0" w:lastRowFirstColumn="0" w:lastRowLastColumn="0"/>
+            <w:tcW w:w="3245" w:type="dxa"/>
+            <w:hideMark/>
+          </w:tcPr>
+          <w:p>
+            <w:pPr>
+              <w:rPr>
+                <w:rFonts w:ascii="Arial" w:hAnsi="Arial" w:cs="Arial"/>
+                <w:sz w:val="36"/>
+                <w:szCs w:val="36"/>
+              </w:rPr>
+            </w:pPr>
+            <w:r>
+              <w:rPr>
+                <w:color w:val="000000"/>
+                <w:kern w:val="24"/>
+              </w:rPr>
+              <w:t xml:space="preserve">SD Card </w:t>
+            </w:r>
+          </w:p>
+        </w:tc>
+        <w:tc>
+          <w:tcPr>
+            <w:tcW w:w="3245" w:type="dxa"/>
+            <w:hideMark/>
+          </w:tcPr>
+          <w:p>
+            <w:pPr>
+              <w:jc w:val="center"/>
+              <w:cnfStyle w:val="000000100000" w:firstRow="0" w:lastRow="0" w:firstColumn="0" w:lastColumn="0" w:oddVBand="0" w:evenVBand="0" w:oddHBand="1" w:evenHBand="0" w:firstRowFirstColumn="0" w:firstRowLastColumn="0" w:lastRowFirstColumn="0" w:lastRowLastColumn="0"/>
+              <w:rPr>
+                <w:rFonts w:ascii="Arial" w:hAnsi="Arial" w:cs="Arial"/>
+                <w:sz w:val="36"/>
+                <w:szCs w:val="36"/>
+              </w:rPr>
+            </w:pPr>
+            <w:r>
+              <w:rPr>
+                <w:color w:val="000000"/>
+                <w:kern w:val="24"/>
+              </w:rPr>
+              <w:t xml:space="preserve">3 </w:t>
+            </w:r>
+          </w:p>
+        </w:tc>
+        <w:tc>
+          <w:tcPr>
+            <w:tcW w:w="3245" w:type="dxa"/>
+            <w:hideMark/>
+          </w:tcPr>
+          <w:p>
+            <w:pPr>
+              <w:jc w:val="center"/>
+              <w:cnfStyle w:val="000000100000" w:firstRow="0" w:lastRow="0" w:firstColumn="0" w:lastColumn="0" w:oddVBand="0" w:evenVBand="0" w:oddHBand="1" w:evenHBand="0" w:firstRowFirstColumn="0" w:firstRowLastColumn="0" w:lastRowFirstColumn="0" w:lastRowLastColumn="0"/>
+              <w:rPr>
+                <w:rFonts w:ascii="Arial" w:hAnsi="Arial" w:cs="Arial"/>
+                <w:sz w:val="36"/>
+                <w:szCs w:val="36"/>
+              </w:rPr>
+            </w:pPr>
+            <w:r>
+              <w:rPr>
+                <w:color w:val="000000"/>
+                <w:kern w:val="24"/>
+              </w:rPr>
+              <w:t xml:space="preserve">20 </w:t>
             </w:r>
           </w:p>
         </w:tc>
@@ -9810,20 +9441,8 @@
         </w:trPr>
         <w:tc>
           <w:tcPr>
+            <w:cnfStyle w:val="001000000000" w:firstRow="0" w:lastRow="0" w:firstColumn="1" w:lastColumn="0" w:oddVBand="0" w:evenVBand="0" w:oddHBand="0" w:evenHBand="0" w:firstRowFirstColumn="0" w:firstRowLastColumn="0" w:lastRowFirstColumn="0" w:lastRowLastColumn="0"/>
             <w:tcW w:w="3245" w:type="dxa"/>
-            <w:tcBorders>
-              <w:top w:val="single" w:sz="8" w:space="0" w:color="FFFFFF"/>
-              <w:left w:val="single" w:sz="8" w:space="0" w:color="FFFFFF"/>
-              <w:bottom w:val="single" w:sz="8" w:space="0" w:color="FFFFFF"/>
-              <w:right w:val="single" w:sz="8" w:space="0" w:color="FFFFFF"/>
-            </w:tcBorders>
-            <w:shd w:val="clear" w:color="auto" w:fill="E3CBCB"/>
-            <w:tcMar>
-              <w:top w:w="72" w:type="dxa"/>
-              <w:left w:w="144" w:type="dxa"/>
-              <w:bottom w:w="72" w:type="dxa"/>
-              <w:right w:w="144" w:type="dxa"/>
-            </w:tcMar>
             <w:hideMark/>
           </w:tcPr>
           <w:p>
@@ -9839,31 +9458,19 @@
                 <w:color w:val="000000"/>
                 <w:kern w:val="24"/>
               </w:rPr>
-              <w:t xml:space="preserve">A/D Convertor </w:t>
+              <w:t xml:space="preserve">Enclosure </w:t>
             </w:r>
           </w:p>
         </w:tc>
         <w:tc>
           <w:tcPr>
             <w:tcW w:w="3245" w:type="dxa"/>
-            <w:tcBorders>
-              <w:top w:val="single" w:sz="8" w:space="0" w:color="FFFFFF"/>
-              <w:left w:val="single" w:sz="8" w:space="0" w:color="FFFFFF"/>
-              <w:bottom w:val="single" w:sz="8" w:space="0" w:color="FFFFFF"/>
-              <w:right w:val="single" w:sz="8" w:space="0" w:color="FFFFFF"/>
-            </w:tcBorders>
-            <w:shd w:val="clear" w:color="auto" w:fill="E3CBCB"/>
-            <w:tcMar>
-              <w:top w:w="72" w:type="dxa"/>
-              <w:left w:w="144" w:type="dxa"/>
-              <w:bottom w:w="72" w:type="dxa"/>
-              <w:right w:w="144" w:type="dxa"/>
-            </w:tcMar>
             <w:hideMark/>
           </w:tcPr>
           <w:p>
             <w:pPr>
               <w:jc w:val="center"/>
+              <w:cnfStyle w:val="000000000000" w:firstRow="0" w:lastRow="0" w:firstColumn="0" w:lastColumn="0" w:oddVBand="0" w:evenVBand="0" w:oddHBand="0" w:evenHBand="0" w:firstRowFirstColumn="0" w:firstRowLastColumn="0" w:lastRowFirstColumn="0" w:lastRowLastColumn="0"/>
               <w:rPr>
                 <w:rFonts w:ascii="Arial" w:hAnsi="Arial" w:cs="Arial"/>
                 <w:sz w:val="36"/>
@@ -9875,7 +9482,7 @@
                 <w:color w:val="000000"/>
                 <w:kern w:val="24"/>
               </w:rPr>
-              <w:t>5</w:t>
+              <w:t>30</w:t>
             </w:r>
             <w:r>
               <w:rPr>
@@ -9889,24 +9496,12 @@
         <w:tc>
           <w:tcPr>
             <w:tcW w:w="3245" w:type="dxa"/>
-            <w:tcBorders>
-              <w:top w:val="single" w:sz="8" w:space="0" w:color="FFFFFF"/>
-              <w:left w:val="single" w:sz="8" w:space="0" w:color="FFFFFF"/>
-              <w:bottom w:val="single" w:sz="8" w:space="0" w:color="FFFFFF"/>
-              <w:right w:val="single" w:sz="8" w:space="0" w:color="FFFFFF"/>
-            </w:tcBorders>
-            <w:shd w:val="clear" w:color="auto" w:fill="E3CBCB"/>
-            <w:tcMar>
-              <w:top w:w="72" w:type="dxa"/>
-              <w:left w:w="144" w:type="dxa"/>
-              <w:bottom w:w="72" w:type="dxa"/>
-              <w:right w:w="144" w:type="dxa"/>
-            </w:tcMar>
             <w:hideMark/>
           </w:tcPr>
           <w:p>
             <w:pPr>
               <w:jc w:val="center"/>
+              <w:cnfStyle w:val="000000000000" w:firstRow="0" w:lastRow="0" w:firstColumn="0" w:lastColumn="0" w:oddVBand="0" w:evenVBand="0" w:oddHBand="0" w:evenHBand="0" w:firstRowFirstColumn="0" w:firstRowLastColumn="0" w:lastRowFirstColumn="0" w:lastRowLastColumn="0"/>
               <w:rPr>
                 <w:rFonts w:ascii="Arial" w:hAnsi="Arial" w:cs="Arial"/>
                 <w:sz w:val="36"/>
@@ -9918,7 +9513,84 @@
                 <w:color w:val="000000"/>
                 <w:kern w:val="24"/>
               </w:rPr>
-              <w:t xml:space="preserve">250 </w:t>
+              <w:t xml:space="preserve">50 </w:t>
+            </w:r>
+          </w:p>
+        </w:tc>
+      </w:tr>
+      <w:tr>
+        <w:trPr>
+          <w:cnfStyle w:val="000000100000" w:firstRow="0" w:lastRow="0" w:firstColumn="0" w:lastColumn="0" w:oddVBand="0" w:evenVBand="0" w:oddHBand="1" w:evenHBand="0" w:firstRowFirstColumn="0" w:firstRowLastColumn="0" w:lastRowFirstColumn="0" w:lastRowLastColumn="0"/>
+          <w:trHeight w:val="430"/>
+        </w:trPr>
+        <w:tc>
+          <w:tcPr>
+            <w:cnfStyle w:val="001000000000" w:firstRow="0" w:lastRow="0" w:firstColumn="1" w:lastColumn="0" w:oddVBand="0" w:evenVBand="0" w:oddHBand="0" w:evenHBand="0" w:firstRowFirstColumn="0" w:firstRowLastColumn="0" w:lastRowFirstColumn="0" w:lastRowLastColumn="0"/>
+            <w:tcW w:w="3245" w:type="dxa"/>
+            <w:hideMark/>
+          </w:tcPr>
+          <w:p>
+            <w:pPr>
+              <w:rPr>
+                <w:rFonts w:ascii="Arial" w:hAnsi="Arial" w:cs="Arial"/>
+                <w:sz w:val="36"/>
+                <w:szCs w:val="36"/>
+              </w:rPr>
+            </w:pPr>
+            <w:r>
+              <w:rPr>
+                <w:color w:val="000000"/>
+                <w:kern w:val="24"/>
+              </w:rPr>
+              <w:t xml:space="preserve">Platform </w:t>
+            </w:r>
+          </w:p>
+        </w:tc>
+        <w:tc>
+          <w:tcPr>
+            <w:tcW w:w="3245" w:type="dxa"/>
+            <w:hideMark/>
+          </w:tcPr>
+          <w:p>
+            <w:pPr>
+              <w:jc w:val="center"/>
+              <w:cnfStyle w:val="000000100000" w:firstRow="0" w:lastRow="0" w:firstColumn="0" w:lastColumn="0" w:oddVBand="0" w:evenVBand="0" w:oddHBand="1" w:evenHBand="0" w:firstRowFirstColumn="0" w:firstRowLastColumn="0" w:lastRowFirstColumn="0" w:lastRowLastColumn="0"/>
+              <w:rPr>
+                <w:rFonts w:ascii="Arial" w:hAnsi="Arial" w:cs="Arial"/>
+                <w:sz w:val="36"/>
+                <w:szCs w:val="36"/>
+              </w:rPr>
+            </w:pPr>
+            <w:r>
+              <w:rPr>
+                <w:color w:val="000000"/>
+                <w:kern w:val="24"/>
+              </w:rPr>
+              <w:t xml:space="preserve">40 </w:t>
+            </w:r>
+          </w:p>
+        </w:tc>
+        <w:tc>
+          <w:tcPr>
+            <w:tcW w:w="3245" w:type="dxa"/>
+            <w:hideMark/>
+          </w:tcPr>
+          <w:p>
+            <w:pPr>
+              <w:jc w:val="center"/>
+              <w:cnfStyle w:val="000000100000" w:firstRow="0" w:lastRow="0" w:firstColumn="0" w:lastColumn="0" w:oddVBand="0" w:evenVBand="0" w:oddHBand="1" w:evenHBand="0" w:firstRowFirstColumn="0" w:firstRowLastColumn="0" w:lastRowFirstColumn="0" w:lastRowLastColumn="0"/>
+              <w:rPr>
+                <w:rFonts w:ascii="Arial" w:hAnsi="Arial" w:cs="Arial"/>
+                <w:sz w:val="36"/>
+                <w:szCs w:val="36"/>
+              </w:rPr>
+            </w:pPr>
+            <w:r>
+              <w:rPr>
+                <w:color w:val="000000"/>
+                <w:kern w:val="24"/>
+              </w:rPr>
+              <w:t xml:space="preserve">150 </w:t>
             </w:r>
           </w:p>
         </w:tc>
@@ -9929,20 +9601,8 @@
         </w:trPr>
         <w:tc>
           <w:tcPr>
+            <w:cnfStyle w:val="001000000000" w:firstRow="0" w:lastRow="0" w:firstColumn="1" w:lastColumn="0" w:oddVBand="0" w:evenVBand="0" w:oddHBand="0" w:evenHBand="0" w:firstRowFirstColumn="0" w:firstRowLastColumn="0" w:lastRowFirstColumn="0" w:lastRowLastColumn="0"/>
             <w:tcW w:w="3245" w:type="dxa"/>
-            <w:tcBorders>
-              <w:top w:val="single" w:sz="8" w:space="0" w:color="FFFFFF"/>
-              <w:left w:val="single" w:sz="8" w:space="0" w:color="FFFFFF"/>
-              <w:bottom w:val="single" w:sz="8" w:space="0" w:color="FFFFFF"/>
-              <w:right w:val="single" w:sz="8" w:space="0" w:color="FFFFFF"/>
-            </w:tcBorders>
-            <w:shd w:val="clear" w:color="auto" w:fill="F1E7E7"/>
-            <w:tcMar>
-              <w:top w:w="72" w:type="dxa"/>
-              <w:left w:w="144" w:type="dxa"/>
-              <w:bottom w:w="72" w:type="dxa"/>
-              <w:right w:w="144" w:type="dxa"/>
-            </w:tcMar>
             <w:hideMark/>
           </w:tcPr>
           <w:p>
@@ -9958,31 +9618,19 @@
                 <w:color w:val="000000"/>
                 <w:kern w:val="24"/>
               </w:rPr>
-              <w:t xml:space="preserve">GPS </w:t>
+              <w:t xml:space="preserve">Distance Wheel </w:t>
             </w:r>
           </w:p>
         </w:tc>
         <w:tc>
           <w:tcPr>
             <w:tcW w:w="3245" w:type="dxa"/>
-            <w:tcBorders>
-              <w:top w:val="single" w:sz="8" w:space="0" w:color="FFFFFF"/>
-              <w:left w:val="single" w:sz="8" w:space="0" w:color="FFFFFF"/>
-              <w:bottom w:val="single" w:sz="8" w:space="0" w:color="FFFFFF"/>
-              <w:right w:val="single" w:sz="8" w:space="0" w:color="FFFFFF"/>
-            </w:tcBorders>
-            <w:shd w:val="clear" w:color="auto" w:fill="F1E7E7"/>
-            <w:tcMar>
-              <w:top w:w="72" w:type="dxa"/>
-              <w:left w:w="144" w:type="dxa"/>
-              <w:bottom w:w="72" w:type="dxa"/>
-              <w:right w:w="144" w:type="dxa"/>
-            </w:tcMar>
             <w:hideMark/>
           </w:tcPr>
           <w:p>
             <w:pPr>
               <w:jc w:val="center"/>
+              <w:cnfStyle w:val="000000000000" w:firstRow="0" w:lastRow="0" w:firstColumn="0" w:lastColumn="0" w:oddVBand="0" w:evenVBand="0" w:oddHBand="0" w:evenHBand="0" w:firstRowFirstColumn="0" w:firstRowLastColumn="0" w:lastRowFirstColumn="0" w:lastRowLastColumn="0"/>
               <w:rPr>
                 <w:rFonts w:ascii="Arial" w:hAnsi="Arial" w:cs="Arial"/>
                 <w:sz w:val="36"/>
@@ -9994,31 +9642,26 @@
                 <w:color w:val="000000"/>
                 <w:kern w:val="24"/>
               </w:rPr>
-              <w:t xml:space="preserve">40 </w:t>
+              <w:t>15</w:t>
+            </w:r>
+            <w:r>
+              <w:rPr>
+                <w:color w:val="000000"/>
+                <w:kern w:val="24"/>
+              </w:rPr>
+              <w:t xml:space="preserve"> </w:t>
             </w:r>
           </w:p>
         </w:tc>
         <w:tc>
           <w:tcPr>
             <w:tcW w:w="3245" w:type="dxa"/>
-            <w:tcBorders>
-              <w:top w:val="single" w:sz="8" w:space="0" w:color="FFFFFF"/>
-              <w:left w:val="single" w:sz="8" w:space="0" w:color="FFFFFF"/>
-              <w:bottom w:val="single" w:sz="8" w:space="0" w:color="FFFFFF"/>
-              <w:right w:val="single" w:sz="8" w:space="0" w:color="FFFFFF"/>
-            </w:tcBorders>
-            <w:shd w:val="clear" w:color="auto" w:fill="F1E7E7"/>
-            <w:tcMar>
-              <w:top w:w="72" w:type="dxa"/>
-              <w:left w:w="144" w:type="dxa"/>
-              <w:bottom w:w="72" w:type="dxa"/>
-              <w:right w:w="144" w:type="dxa"/>
-            </w:tcMar>
             <w:hideMark/>
           </w:tcPr>
           <w:p>
             <w:pPr>
               <w:jc w:val="center"/>
+              <w:cnfStyle w:val="000000000000" w:firstRow="0" w:lastRow="0" w:firstColumn="0" w:lastColumn="0" w:oddVBand="0" w:evenVBand="0" w:oddHBand="0" w:evenHBand="0" w:firstRowFirstColumn="0" w:firstRowLastColumn="0" w:lastRowFirstColumn="0" w:lastRowLastColumn="0"/>
               <w:rPr>
                 <w:rFonts w:ascii="Arial" w:hAnsi="Arial" w:cs="Arial"/>
                 <w:sz w:val="36"/>
@@ -10030,7 +9673,84 @@
                 <w:color w:val="000000"/>
                 <w:kern w:val="24"/>
               </w:rPr>
-              <w:t xml:space="preserve">100 </w:t>
+              <w:t xml:space="preserve">20 </w:t>
+            </w:r>
+          </w:p>
+        </w:tc>
+      </w:tr>
+      <w:tr>
+        <w:trPr>
+          <w:cnfStyle w:val="000000100000" w:firstRow="0" w:lastRow="0" w:firstColumn="0" w:lastColumn="0" w:oddVBand="0" w:evenVBand="0" w:oddHBand="1" w:evenHBand="0" w:firstRowFirstColumn="0" w:firstRowLastColumn="0" w:lastRowFirstColumn="0" w:lastRowLastColumn="0"/>
+          <w:trHeight w:val="430"/>
+        </w:trPr>
+        <w:tc>
+          <w:tcPr>
+            <w:cnfStyle w:val="001000000000" w:firstRow="0" w:lastRow="0" w:firstColumn="1" w:lastColumn="0" w:oddVBand="0" w:evenVBand="0" w:oddHBand="0" w:evenHBand="0" w:firstRowFirstColumn="0" w:firstRowLastColumn="0" w:lastRowFirstColumn="0" w:lastRowLastColumn="0"/>
+            <w:tcW w:w="3245" w:type="dxa"/>
+            <w:hideMark/>
+          </w:tcPr>
+          <w:p>
+            <w:pPr>
+              <w:rPr>
+                <w:rFonts w:ascii="Arial" w:hAnsi="Arial" w:cs="Arial"/>
+                <w:sz w:val="36"/>
+                <w:szCs w:val="36"/>
+              </w:rPr>
+            </w:pPr>
+            <w:r>
+              <w:rPr>
+                <w:color w:val="000000"/>
+                <w:kern w:val="24"/>
+              </w:rPr>
+              <w:t xml:space="preserve">PC Client </w:t>
+            </w:r>
+          </w:p>
+        </w:tc>
+        <w:tc>
+          <w:tcPr>
+            <w:tcW w:w="3245" w:type="dxa"/>
+            <w:hideMark/>
+          </w:tcPr>
+          <w:p>
+            <w:pPr>
+              <w:jc w:val="center"/>
+              <w:cnfStyle w:val="000000100000" w:firstRow="0" w:lastRow="0" w:firstColumn="0" w:lastColumn="0" w:oddVBand="0" w:evenVBand="0" w:oddHBand="1" w:evenHBand="0" w:firstRowFirstColumn="0" w:firstRowLastColumn="0" w:lastRowFirstColumn="0" w:lastRowLastColumn="0"/>
+              <w:rPr>
+                <w:rFonts w:ascii="Arial" w:hAnsi="Arial" w:cs="Arial"/>
+                <w:sz w:val="36"/>
+                <w:szCs w:val="36"/>
+              </w:rPr>
+            </w:pPr>
+            <w:r>
+              <w:rPr>
+                <w:color w:val="000000"/>
+                <w:kern w:val="24"/>
+              </w:rPr>
+              <w:t>150</w:t>
+            </w:r>
+          </w:p>
+        </w:tc>
+        <w:tc>
+          <w:tcPr>
+            <w:tcW w:w="3245" w:type="dxa"/>
+            <w:hideMark/>
+          </w:tcPr>
+          <w:p>
+            <w:pPr>
+              <w:jc w:val="center"/>
+              <w:cnfStyle w:val="000000100000" w:firstRow="0" w:lastRow="0" w:firstColumn="0" w:lastColumn="0" w:oddVBand="0" w:evenVBand="0" w:oddHBand="1" w:evenHBand="0" w:firstRowFirstColumn="0" w:firstRowLastColumn="0" w:lastRowFirstColumn="0" w:lastRowLastColumn="0"/>
+              <w:rPr>
+                <w:rFonts w:ascii="Arial" w:hAnsi="Arial" w:cs="Arial"/>
+                <w:sz w:val="36"/>
+                <w:szCs w:val="36"/>
+              </w:rPr>
+            </w:pPr>
+            <w:r>
+              <w:rPr>
+                <w:color w:val="000000"/>
+                <w:kern w:val="24"/>
+              </w:rPr>
+              <w:t xml:space="preserve">250 </w:t>
             </w:r>
           </w:p>
         </w:tc>
@@ -10041,20 +9761,8 @@
         </w:trPr>
         <w:tc>
           <w:tcPr>
+            <w:cnfStyle w:val="001000000000" w:firstRow="0" w:lastRow="0" w:firstColumn="1" w:lastColumn="0" w:oddVBand="0" w:evenVBand="0" w:oddHBand="0" w:evenHBand="0" w:firstRowFirstColumn="0" w:firstRowLastColumn="0" w:lastRowFirstColumn="0" w:lastRowLastColumn="0"/>
             <w:tcW w:w="3245" w:type="dxa"/>
-            <w:tcBorders>
-              <w:top w:val="single" w:sz="8" w:space="0" w:color="FFFFFF"/>
-              <w:left w:val="single" w:sz="8" w:space="0" w:color="FFFFFF"/>
-              <w:bottom w:val="single" w:sz="8" w:space="0" w:color="FFFFFF"/>
-              <w:right w:val="single" w:sz="8" w:space="0" w:color="FFFFFF"/>
-            </w:tcBorders>
-            <w:shd w:val="clear" w:color="auto" w:fill="E3CBCB"/>
-            <w:tcMar>
-              <w:top w:w="72" w:type="dxa"/>
-              <w:left w:w="144" w:type="dxa"/>
-              <w:bottom w:w="72" w:type="dxa"/>
-              <w:right w:w="144" w:type="dxa"/>
-            </w:tcMar>
             <w:hideMark/>
           </w:tcPr>
           <w:p>
@@ -10070,31 +9778,19 @@
                 <w:color w:val="000000"/>
                 <w:kern w:val="24"/>
               </w:rPr>
-              <w:t xml:space="preserve">PCB + RS232 Interface </w:t>
+              <w:t xml:space="preserve">Total </w:t>
             </w:r>
           </w:p>
         </w:tc>
         <w:tc>
           <w:tcPr>
             <w:tcW w:w="3245" w:type="dxa"/>
-            <w:tcBorders>
-              <w:top w:val="single" w:sz="8" w:space="0" w:color="FFFFFF"/>
-              <w:left w:val="single" w:sz="8" w:space="0" w:color="FFFFFF"/>
-              <w:bottom w:val="single" w:sz="8" w:space="0" w:color="FFFFFF"/>
-              <w:right w:val="single" w:sz="8" w:space="0" w:color="FFFFFF"/>
-            </w:tcBorders>
-            <w:shd w:val="clear" w:color="auto" w:fill="E3CBCB"/>
-            <w:tcMar>
-              <w:top w:w="72" w:type="dxa"/>
-              <w:left w:w="144" w:type="dxa"/>
-              <w:bottom w:w="72" w:type="dxa"/>
-              <w:right w:w="144" w:type="dxa"/>
-            </w:tcMar>
             <w:hideMark/>
           </w:tcPr>
           <w:p>
             <w:pPr>
               <w:jc w:val="center"/>
+              <w:cnfStyle w:val="000000000000" w:firstRow="0" w:lastRow="0" w:firstColumn="0" w:lastColumn="0" w:oddVBand="0" w:evenVBand="0" w:oddHBand="0" w:evenHBand="0" w:firstRowFirstColumn="0" w:firstRowLastColumn="0" w:lastRowFirstColumn="0" w:lastRowLastColumn="0"/>
               <w:rPr>
                 <w:rFonts w:ascii="Arial" w:hAnsi="Arial" w:cs="Arial"/>
                 <w:sz w:val="36"/>
@@ -10106,829 +9802,19 @@
                 <w:color w:val="000000"/>
                 <w:kern w:val="24"/>
               </w:rPr>
-              <w:t xml:space="preserve">15 </w:t>
+              <w:t>1223</w:t>
             </w:r>
           </w:p>
         </w:tc>
         <w:tc>
           <w:tcPr>
             <w:tcW w:w="3245" w:type="dxa"/>
-            <w:tcBorders>
-              <w:top w:val="single" w:sz="8" w:space="0" w:color="FFFFFF"/>
-              <w:left w:val="single" w:sz="8" w:space="0" w:color="FFFFFF"/>
-              <w:bottom w:val="single" w:sz="8" w:space="0" w:color="FFFFFF"/>
-              <w:right w:val="single" w:sz="8" w:space="0" w:color="FFFFFF"/>
-            </w:tcBorders>
-            <w:shd w:val="clear" w:color="auto" w:fill="E3CBCB"/>
-            <w:tcMar>
-              <w:top w:w="72" w:type="dxa"/>
-              <w:left w:w="144" w:type="dxa"/>
-              <w:bottom w:w="72" w:type="dxa"/>
-              <w:right w:w="144" w:type="dxa"/>
-            </w:tcMar>
             <w:hideMark/>
           </w:tcPr>
           <w:p>
             <w:pPr>
               <w:jc w:val="center"/>
-              <w:rPr>
-                <w:rFonts w:ascii="Arial" w:hAnsi="Arial" w:cs="Arial"/>
-                <w:sz w:val="36"/>
-                <w:szCs w:val="36"/>
-              </w:rPr>
-            </w:pPr>
-            <w:r>
-              <w:rPr>
-                <w:color w:val="000000"/>
-                <w:kern w:val="24"/>
-              </w:rPr>
-              <w:t xml:space="preserve">35 </w:t>
-            </w:r>
-          </w:p>
-        </w:tc>
-      </w:tr>
-      <w:tr>
-        <w:trPr>
-          <w:trHeight w:val="430"/>
-        </w:trPr>
-        <w:tc>
-          <w:tcPr>
-            <w:tcW w:w="3245" w:type="dxa"/>
-            <w:tcBorders>
-              <w:top w:val="single" w:sz="8" w:space="0" w:color="FFFFFF"/>
-              <w:left w:val="single" w:sz="8" w:space="0" w:color="FFFFFF"/>
-              <w:bottom w:val="single" w:sz="8" w:space="0" w:color="FFFFFF"/>
-              <w:right w:val="single" w:sz="8" w:space="0" w:color="FFFFFF"/>
-            </w:tcBorders>
-            <w:shd w:val="clear" w:color="auto" w:fill="F1E7E7"/>
-            <w:tcMar>
-              <w:top w:w="72" w:type="dxa"/>
-              <w:left w:w="144" w:type="dxa"/>
-              <w:bottom w:w="72" w:type="dxa"/>
-              <w:right w:w="144" w:type="dxa"/>
-            </w:tcMar>
-            <w:hideMark/>
-          </w:tcPr>
-          <w:p>
-            <w:pPr>
-              <w:rPr>
-                <w:rFonts w:ascii="Arial" w:hAnsi="Arial" w:cs="Arial"/>
-                <w:sz w:val="36"/>
-                <w:szCs w:val="36"/>
-              </w:rPr>
-            </w:pPr>
-            <w:r>
-              <w:rPr>
-                <w:color w:val="000000"/>
-                <w:kern w:val="24"/>
-              </w:rPr>
-              <w:t xml:space="preserve">Network chip </w:t>
-            </w:r>
-          </w:p>
-        </w:tc>
-        <w:tc>
-          <w:tcPr>
-            <w:tcW w:w="3245" w:type="dxa"/>
-            <w:tcBorders>
-              <w:top w:val="single" w:sz="8" w:space="0" w:color="FFFFFF"/>
-              <w:left w:val="single" w:sz="8" w:space="0" w:color="FFFFFF"/>
-              <w:bottom w:val="single" w:sz="8" w:space="0" w:color="FFFFFF"/>
-              <w:right w:val="single" w:sz="8" w:space="0" w:color="FFFFFF"/>
-            </w:tcBorders>
-            <w:shd w:val="clear" w:color="auto" w:fill="F1E7E7"/>
-            <w:tcMar>
-              <w:top w:w="72" w:type="dxa"/>
-              <w:left w:w="144" w:type="dxa"/>
-              <w:bottom w:w="72" w:type="dxa"/>
-              <w:right w:w="144" w:type="dxa"/>
-            </w:tcMar>
-            <w:hideMark/>
-          </w:tcPr>
-          <w:p>
-            <w:pPr>
-              <w:jc w:val="center"/>
-              <w:rPr>
-                <w:rFonts w:ascii="Arial" w:hAnsi="Arial" w:cs="Arial"/>
-                <w:sz w:val="36"/>
-                <w:szCs w:val="36"/>
-              </w:rPr>
-            </w:pPr>
-            <w:r>
-              <w:rPr>
-                <w:color w:val="000000"/>
-                <w:kern w:val="24"/>
-              </w:rPr>
-              <w:t xml:space="preserve">10 </w:t>
-            </w:r>
-          </w:p>
-        </w:tc>
-        <w:tc>
-          <w:tcPr>
-            <w:tcW w:w="3245" w:type="dxa"/>
-            <w:tcBorders>
-              <w:top w:val="single" w:sz="8" w:space="0" w:color="FFFFFF"/>
-              <w:left w:val="single" w:sz="8" w:space="0" w:color="FFFFFF"/>
-              <w:bottom w:val="single" w:sz="8" w:space="0" w:color="FFFFFF"/>
-              <w:right w:val="single" w:sz="8" w:space="0" w:color="FFFFFF"/>
-            </w:tcBorders>
-            <w:shd w:val="clear" w:color="auto" w:fill="F1E7E7"/>
-            <w:tcMar>
-              <w:top w:w="72" w:type="dxa"/>
-              <w:left w:w="144" w:type="dxa"/>
-              <w:bottom w:w="72" w:type="dxa"/>
-              <w:right w:w="144" w:type="dxa"/>
-            </w:tcMar>
-            <w:hideMark/>
-          </w:tcPr>
-          <w:p>
-            <w:pPr>
-              <w:jc w:val="center"/>
-              <w:rPr>
-                <w:rFonts w:ascii="Arial" w:hAnsi="Arial" w:cs="Arial"/>
-                <w:sz w:val="36"/>
-                <w:szCs w:val="36"/>
-              </w:rPr>
-            </w:pPr>
-            <w:r>
-              <w:rPr>
-                <w:color w:val="000000"/>
-                <w:kern w:val="24"/>
-              </w:rPr>
-              <w:t xml:space="preserve">45 </w:t>
-            </w:r>
-          </w:p>
-        </w:tc>
-      </w:tr>
-      <w:tr>
-        <w:trPr>
-          <w:trHeight w:val="430"/>
-        </w:trPr>
-        <w:tc>
-          <w:tcPr>
-            <w:tcW w:w="3245" w:type="dxa"/>
-            <w:tcBorders>
-              <w:top w:val="single" w:sz="8" w:space="0" w:color="FFFFFF"/>
-              <w:left w:val="single" w:sz="8" w:space="0" w:color="FFFFFF"/>
-              <w:bottom w:val="single" w:sz="8" w:space="0" w:color="FFFFFF"/>
-              <w:right w:val="single" w:sz="8" w:space="0" w:color="FFFFFF"/>
-            </w:tcBorders>
-            <w:shd w:val="clear" w:color="auto" w:fill="E3CBCB"/>
-            <w:tcMar>
-              <w:top w:w="72" w:type="dxa"/>
-              <w:left w:w="144" w:type="dxa"/>
-              <w:bottom w:w="72" w:type="dxa"/>
-              <w:right w:w="144" w:type="dxa"/>
-            </w:tcMar>
-            <w:hideMark/>
-          </w:tcPr>
-          <w:p>
-            <w:pPr>
-              <w:rPr>
-                <w:rFonts w:ascii="Arial" w:hAnsi="Arial" w:cs="Arial"/>
-                <w:sz w:val="36"/>
-                <w:szCs w:val="36"/>
-              </w:rPr>
-            </w:pPr>
-            <w:r>
-              <w:rPr>
-                <w:color w:val="000000"/>
-                <w:kern w:val="24"/>
-              </w:rPr>
-              <w:t xml:space="preserve">SD Card </w:t>
-            </w:r>
-          </w:p>
-        </w:tc>
-        <w:tc>
-          <w:tcPr>
-            <w:tcW w:w="3245" w:type="dxa"/>
-            <w:tcBorders>
-              <w:top w:val="single" w:sz="8" w:space="0" w:color="FFFFFF"/>
-              <w:left w:val="single" w:sz="8" w:space="0" w:color="FFFFFF"/>
-              <w:bottom w:val="single" w:sz="8" w:space="0" w:color="FFFFFF"/>
-              <w:right w:val="single" w:sz="8" w:space="0" w:color="FFFFFF"/>
-            </w:tcBorders>
-            <w:shd w:val="clear" w:color="auto" w:fill="E3CBCB"/>
-            <w:tcMar>
-              <w:top w:w="72" w:type="dxa"/>
-              <w:left w:w="144" w:type="dxa"/>
-              <w:bottom w:w="72" w:type="dxa"/>
-              <w:right w:w="144" w:type="dxa"/>
-            </w:tcMar>
-            <w:hideMark/>
-          </w:tcPr>
-          <w:p>
-            <w:pPr>
-              <w:jc w:val="center"/>
-              <w:rPr>
-                <w:rFonts w:ascii="Arial" w:hAnsi="Arial" w:cs="Arial"/>
-                <w:sz w:val="36"/>
-                <w:szCs w:val="36"/>
-              </w:rPr>
-            </w:pPr>
-            <w:r>
-              <w:rPr>
-                <w:color w:val="000000"/>
-                <w:kern w:val="24"/>
-              </w:rPr>
-              <w:t xml:space="preserve">3 </w:t>
-            </w:r>
-          </w:p>
-        </w:tc>
-        <w:tc>
-          <w:tcPr>
-            <w:tcW w:w="3245" w:type="dxa"/>
-            <w:tcBorders>
-              <w:top w:val="single" w:sz="8" w:space="0" w:color="FFFFFF"/>
-              <w:left w:val="single" w:sz="8" w:space="0" w:color="FFFFFF"/>
-              <w:bottom w:val="single" w:sz="8" w:space="0" w:color="FFFFFF"/>
-              <w:right w:val="single" w:sz="8" w:space="0" w:color="FFFFFF"/>
-            </w:tcBorders>
-            <w:shd w:val="clear" w:color="auto" w:fill="E3CBCB"/>
-            <w:tcMar>
-              <w:top w:w="72" w:type="dxa"/>
-              <w:left w:w="144" w:type="dxa"/>
-              <w:bottom w:w="72" w:type="dxa"/>
-              <w:right w:w="144" w:type="dxa"/>
-            </w:tcMar>
-            <w:hideMark/>
-          </w:tcPr>
-          <w:p>
-            <w:pPr>
-              <w:jc w:val="center"/>
-              <w:rPr>
-                <w:rFonts w:ascii="Arial" w:hAnsi="Arial" w:cs="Arial"/>
-                <w:sz w:val="36"/>
-                <w:szCs w:val="36"/>
-              </w:rPr>
-            </w:pPr>
-            <w:r>
-              <w:rPr>
-                <w:color w:val="000000"/>
-                <w:kern w:val="24"/>
-              </w:rPr>
-              <w:t xml:space="preserve">20 </w:t>
-            </w:r>
-          </w:p>
-        </w:tc>
-      </w:tr>
-      <w:tr>
-        <w:trPr>
-          <w:trHeight w:val="430"/>
-        </w:trPr>
-        <w:tc>
-          <w:tcPr>
-            <w:tcW w:w="3245" w:type="dxa"/>
-            <w:tcBorders>
-              <w:top w:val="single" w:sz="8" w:space="0" w:color="FFFFFF"/>
-              <w:left w:val="single" w:sz="8" w:space="0" w:color="FFFFFF"/>
-              <w:bottom w:val="single" w:sz="8" w:space="0" w:color="FFFFFF"/>
-              <w:right w:val="single" w:sz="8" w:space="0" w:color="FFFFFF"/>
-            </w:tcBorders>
-            <w:shd w:val="clear" w:color="auto" w:fill="F1E7E7"/>
-            <w:tcMar>
-              <w:top w:w="72" w:type="dxa"/>
-              <w:left w:w="144" w:type="dxa"/>
-              <w:bottom w:w="72" w:type="dxa"/>
-              <w:right w:w="144" w:type="dxa"/>
-            </w:tcMar>
-            <w:hideMark/>
-          </w:tcPr>
-          <w:p>
-            <w:pPr>
-              <w:rPr>
-                <w:rFonts w:ascii="Arial" w:hAnsi="Arial" w:cs="Arial"/>
-                <w:sz w:val="36"/>
-                <w:szCs w:val="36"/>
-              </w:rPr>
-            </w:pPr>
-            <w:r>
-              <w:rPr>
-                <w:color w:val="000000"/>
-                <w:kern w:val="24"/>
-              </w:rPr>
-              <w:t xml:space="preserve">Enclosure </w:t>
-            </w:r>
-          </w:p>
-        </w:tc>
-        <w:tc>
-          <w:tcPr>
-            <w:tcW w:w="3245" w:type="dxa"/>
-            <w:tcBorders>
-              <w:top w:val="single" w:sz="8" w:space="0" w:color="FFFFFF"/>
-              <w:left w:val="single" w:sz="8" w:space="0" w:color="FFFFFF"/>
-              <w:bottom w:val="single" w:sz="8" w:space="0" w:color="FFFFFF"/>
-              <w:right w:val="single" w:sz="8" w:space="0" w:color="FFFFFF"/>
-            </w:tcBorders>
-            <w:shd w:val="clear" w:color="auto" w:fill="F1E7E7"/>
-            <w:tcMar>
-              <w:top w:w="72" w:type="dxa"/>
-              <w:left w:w="144" w:type="dxa"/>
-              <w:bottom w:w="72" w:type="dxa"/>
-              <w:right w:w="144" w:type="dxa"/>
-            </w:tcMar>
-            <w:hideMark/>
-          </w:tcPr>
-          <w:p>
-            <w:pPr>
-              <w:jc w:val="center"/>
-              <w:rPr>
-                <w:rFonts w:ascii="Arial" w:hAnsi="Arial" w:cs="Arial"/>
-                <w:sz w:val="36"/>
-                <w:szCs w:val="36"/>
-              </w:rPr>
-            </w:pPr>
-            <w:r>
-              <w:rPr>
-                <w:color w:val="000000"/>
-                <w:kern w:val="24"/>
-              </w:rPr>
-              <w:t>30</w:t>
-            </w:r>
-            <w:r>
-              <w:rPr>
-                <w:color w:val="000000"/>
-                <w:kern w:val="24"/>
-              </w:rPr>
-              <w:t xml:space="preserve"> </w:t>
-            </w:r>
-          </w:p>
-        </w:tc>
-        <w:tc>
-          <w:tcPr>
-            <w:tcW w:w="3245" w:type="dxa"/>
-            <w:tcBorders>
-              <w:top w:val="single" w:sz="8" w:space="0" w:color="FFFFFF"/>
-              <w:left w:val="single" w:sz="8" w:space="0" w:color="FFFFFF"/>
-              <w:bottom w:val="single" w:sz="8" w:space="0" w:color="FFFFFF"/>
-              <w:right w:val="single" w:sz="8" w:space="0" w:color="FFFFFF"/>
-            </w:tcBorders>
-            <w:shd w:val="clear" w:color="auto" w:fill="F1E7E7"/>
-            <w:tcMar>
-              <w:top w:w="72" w:type="dxa"/>
-              <w:left w:w="144" w:type="dxa"/>
-              <w:bottom w:w="72" w:type="dxa"/>
-              <w:right w:w="144" w:type="dxa"/>
-            </w:tcMar>
-            <w:hideMark/>
-          </w:tcPr>
-          <w:p>
-            <w:pPr>
-              <w:jc w:val="center"/>
-              <w:rPr>
-                <w:rFonts w:ascii="Arial" w:hAnsi="Arial" w:cs="Arial"/>
-                <w:sz w:val="36"/>
-                <w:szCs w:val="36"/>
-              </w:rPr>
-            </w:pPr>
-            <w:r>
-              <w:rPr>
-                <w:color w:val="000000"/>
-                <w:kern w:val="24"/>
-              </w:rPr>
-              <w:t xml:space="preserve">50 </w:t>
-            </w:r>
-          </w:p>
-        </w:tc>
-      </w:tr>
-      <w:tr>
-        <w:trPr>
-          <w:trHeight w:val="430"/>
-        </w:trPr>
-        <w:tc>
-          <w:tcPr>
-            <w:tcW w:w="3245" w:type="dxa"/>
-            <w:tcBorders>
-              <w:top w:val="single" w:sz="8" w:space="0" w:color="FFFFFF"/>
-              <w:left w:val="single" w:sz="8" w:space="0" w:color="FFFFFF"/>
-              <w:bottom w:val="single" w:sz="8" w:space="0" w:color="FFFFFF"/>
-              <w:right w:val="single" w:sz="8" w:space="0" w:color="FFFFFF"/>
-            </w:tcBorders>
-            <w:shd w:val="clear" w:color="auto" w:fill="E3CBCB"/>
-            <w:tcMar>
-              <w:top w:w="72" w:type="dxa"/>
-              <w:left w:w="144" w:type="dxa"/>
-              <w:bottom w:w="72" w:type="dxa"/>
-              <w:right w:w="144" w:type="dxa"/>
-            </w:tcMar>
-            <w:hideMark/>
-          </w:tcPr>
-          <w:p>
-            <w:pPr>
-              <w:rPr>
-                <w:rFonts w:ascii="Arial" w:hAnsi="Arial" w:cs="Arial"/>
-                <w:sz w:val="36"/>
-                <w:szCs w:val="36"/>
-              </w:rPr>
-            </w:pPr>
-            <w:r>
-              <w:rPr>
-                <w:color w:val="000000"/>
-                <w:kern w:val="24"/>
-              </w:rPr>
-              <w:t xml:space="preserve">Platform </w:t>
-            </w:r>
-          </w:p>
-        </w:tc>
-        <w:tc>
-          <w:tcPr>
-            <w:tcW w:w="3245" w:type="dxa"/>
-            <w:tcBorders>
-              <w:top w:val="single" w:sz="8" w:space="0" w:color="FFFFFF"/>
-              <w:left w:val="single" w:sz="8" w:space="0" w:color="FFFFFF"/>
-              <w:bottom w:val="single" w:sz="8" w:space="0" w:color="FFFFFF"/>
-              <w:right w:val="single" w:sz="8" w:space="0" w:color="FFFFFF"/>
-            </w:tcBorders>
-            <w:shd w:val="clear" w:color="auto" w:fill="E3CBCB"/>
-            <w:tcMar>
-              <w:top w:w="72" w:type="dxa"/>
-              <w:left w:w="144" w:type="dxa"/>
-              <w:bottom w:w="72" w:type="dxa"/>
-              <w:right w:w="144" w:type="dxa"/>
-            </w:tcMar>
-            <w:hideMark/>
-          </w:tcPr>
-          <w:p>
-            <w:pPr>
-              <w:jc w:val="center"/>
-              <w:rPr>
-                <w:rFonts w:ascii="Arial" w:hAnsi="Arial" w:cs="Arial"/>
-                <w:sz w:val="36"/>
-                <w:szCs w:val="36"/>
-              </w:rPr>
-            </w:pPr>
-            <w:r>
-              <w:rPr>
-                <w:color w:val="000000"/>
-                <w:kern w:val="24"/>
-              </w:rPr>
-              <w:t xml:space="preserve">40 </w:t>
-            </w:r>
-          </w:p>
-        </w:tc>
-        <w:tc>
-          <w:tcPr>
-            <w:tcW w:w="3245" w:type="dxa"/>
-            <w:tcBorders>
-              <w:top w:val="single" w:sz="8" w:space="0" w:color="FFFFFF"/>
-              <w:left w:val="single" w:sz="8" w:space="0" w:color="FFFFFF"/>
-              <w:bottom w:val="single" w:sz="8" w:space="0" w:color="FFFFFF"/>
-              <w:right w:val="single" w:sz="8" w:space="0" w:color="FFFFFF"/>
-            </w:tcBorders>
-            <w:shd w:val="clear" w:color="auto" w:fill="E3CBCB"/>
-            <w:tcMar>
-              <w:top w:w="72" w:type="dxa"/>
-              <w:left w:w="144" w:type="dxa"/>
-              <w:bottom w:w="72" w:type="dxa"/>
-              <w:right w:w="144" w:type="dxa"/>
-            </w:tcMar>
-            <w:hideMark/>
-          </w:tcPr>
-          <w:p>
-            <w:pPr>
-              <w:jc w:val="center"/>
-              <w:rPr>
-                <w:rFonts w:ascii="Arial" w:hAnsi="Arial" w:cs="Arial"/>
-                <w:sz w:val="36"/>
-                <w:szCs w:val="36"/>
-              </w:rPr>
-            </w:pPr>
-            <w:r>
-              <w:rPr>
-                <w:color w:val="000000"/>
-                <w:kern w:val="24"/>
-              </w:rPr>
-              <w:t xml:space="preserve">150 </w:t>
-            </w:r>
-          </w:p>
-        </w:tc>
-      </w:tr>
-      <w:tr>
-        <w:trPr>
-          <w:trHeight w:val="430"/>
-        </w:trPr>
-        <w:tc>
-          <w:tcPr>
-            <w:tcW w:w="3245" w:type="dxa"/>
-            <w:tcBorders>
-              <w:top w:val="single" w:sz="8" w:space="0" w:color="FFFFFF"/>
-              <w:left w:val="single" w:sz="8" w:space="0" w:color="FFFFFF"/>
-              <w:bottom w:val="single" w:sz="8" w:space="0" w:color="FFFFFF"/>
-              <w:right w:val="single" w:sz="8" w:space="0" w:color="FFFFFF"/>
-            </w:tcBorders>
-            <w:shd w:val="clear" w:color="auto" w:fill="F1E7E7"/>
-            <w:tcMar>
-              <w:top w:w="72" w:type="dxa"/>
-              <w:left w:w="144" w:type="dxa"/>
-              <w:bottom w:w="72" w:type="dxa"/>
-              <w:right w:w="144" w:type="dxa"/>
-            </w:tcMar>
-            <w:hideMark/>
-          </w:tcPr>
-          <w:p>
-            <w:pPr>
-              <w:rPr>
-                <w:rFonts w:ascii="Arial" w:hAnsi="Arial" w:cs="Arial"/>
-                <w:sz w:val="36"/>
-                <w:szCs w:val="36"/>
-              </w:rPr>
-            </w:pPr>
-            <w:r>
-              <w:rPr>
-                <w:color w:val="000000"/>
-                <w:kern w:val="24"/>
-              </w:rPr>
-              <w:t xml:space="preserve">Distance Wheel </w:t>
-            </w:r>
-          </w:p>
-        </w:tc>
-        <w:tc>
-          <w:tcPr>
-            <w:tcW w:w="3245" w:type="dxa"/>
-            <w:tcBorders>
-              <w:top w:val="single" w:sz="8" w:space="0" w:color="FFFFFF"/>
-              <w:left w:val="single" w:sz="8" w:space="0" w:color="FFFFFF"/>
-              <w:bottom w:val="single" w:sz="8" w:space="0" w:color="FFFFFF"/>
-              <w:right w:val="single" w:sz="8" w:space="0" w:color="FFFFFF"/>
-            </w:tcBorders>
-            <w:shd w:val="clear" w:color="auto" w:fill="F1E7E7"/>
-            <w:tcMar>
-              <w:top w:w="72" w:type="dxa"/>
-              <w:left w:w="144" w:type="dxa"/>
-              <w:bottom w:w="72" w:type="dxa"/>
-              <w:right w:w="144" w:type="dxa"/>
-            </w:tcMar>
-            <w:hideMark/>
-          </w:tcPr>
-          <w:p>
-            <w:pPr>
-              <w:jc w:val="center"/>
-              <w:rPr>
-                <w:rFonts w:ascii="Arial" w:hAnsi="Arial" w:cs="Arial"/>
-                <w:sz w:val="36"/>
-                <w:szCs w:val="36"/>
-              </w:rPr>
-            </w:pPr>
-            <w:r>
-              <w:rPr>
-                <w:color w:val="000000"/>
-                <w:kern w:val="24"/>
-              </w:rPr>
-              <w:t>15</w:t>
-            </w:r>
-            <w:r>
-              <w:rPr>
-                <w:color w:val="000000"/>
-                <w:kern w:val="24"/>
-              </w:rPr>
-              <w:t xml:space="preserve"> </w:t>
-            </w:r>
-          </w:p>
-        </w:tc>
-        <w:tc>
-          <w:tcPr>
-            <w:tcW w:w="3245" w:type="dxa"/>
-            <w:tcBorders>
-              <w:top w:val="single" w:sz="8" w:space="0" w:color="FFFFFF"/>
-              <w:left w:val="single" w:sz="8" w:space="0" w:color="FFFFFF"/>
-              <w:bottom w:val="single" w:sz="8" w:space="0" w:color="FFFFFF"/>
-              <w:right w:val="single" w:sz="8" w:space="0" w:color="FFFFFF"/>
-            </w:tcBorders>
-            <w:shd w:val="clear" w:color="auto" w:fill="F1E7E7"/>
-            <w:tcMar>
-              <w:top w:w="72" w:type="dxa"/>
-              <w:left w:w="144" w:type="dxa"/>
-              <w:bottom w:w="72" w:type="dxa"/>
-              <w:right w:w="144" w:type="dxa"/>
-            </w:tcMar>
-            <w:hideMark/>
-          </w:tcPr>
-          <w:p>
-            <w:pPr>
-              <w:jc w:val="center"/>
-              <w:rPr>
-                <w:rFonts w:ascii="Arial" w:hAnsi="Arial" w:cs="Arial"/>
-                <w:sz w:val="36"/>
-                <w:szCs w:val="36"/>
-              </w:rPr>
-            </w:pPr>
-            <w:r>
-              <w:rPr>
-                <w:color w:val="000000"/>
-                <w:kern w:val="24"/>
-              </w:rPr>
-              <w:t xml:space="preserve">20 </w:t>
-            </w:r>
-          </w:p>
-        </w:tc>
-      </w:tr>
-      <w:tr>
-        <w:trPr>
-          <w:trHeight w:val="430"/>
-        </w:trPr>
-        <w:tc>
-          <w:tcPr>
-            <w:tcW w:w="3245" w:type="dxa"/>
-            <w:tcBorders>
-              <w:top w:val="single" w:sz="8" w:space="0" w:color="FFFFFF"/>
-              <w:left w:val="single" w:sz="8" w:space="0" w:color="FFFFFF"/>
-              <w:bottom w:val="single" w:sz="8" w:space="0" w:color="FFFFFF"/>
-              <w:right w:val="single" w:sz="8" w:space="0" w:color="FFFFFF"/>
-            </w:tcBorders>
-            <w:shd w:val="clear" w:color="auto" w:fill="E3CBCB"/>
-            <w:tcMar>
-              <w:top w:w="72" w:type="dxa"/>
-              <w:left w:w="144" w:type="dxa"/>
-              <w:bottom w:w="72" w:type="dxa"/>
-              <w:right w:w="144" w:type="dxa"/>
-            </w:tcMar>
-            <w:hideMark/>
-          </w:tcPr>
-          <w:p>
-            <w:pPr>
-              <w:rPr>
-                <w:rFonts w:ascii="Arial" w:hAnsi="Arial" w:cs="Arial"/>
-                <w:sz w:val="36"/>
-                <w:szCs w:val="36"/>
-              </w:rPr>
-            </w:pPr>
-            <w:r>
-              <w:rPr>
-                <w:color w:val="000000"/>
-                <w:kern w:val="24"/>
-              </w:rPr>
-              <w:t xml:space="preserve">PC Client </w:t>
-            </w:r>
-          </w:p>
-        </w:tc>
-        <w:tc>
-          <w:tcPr>
-            <w:tcW w:w="3245" w:type="dxa"/>
-            <w:tcBorders>
-              <w:top w:val="single" w:sz="8" w:space="0" w:color="FFFFFF"/>
-              <w:left w:val="single" w:sz="8" w:space="0" w:color="FFFFFF"/>
-              <w:bottom w:val="single" w:sz="8" w:space="0" w:color="FFFFFF"/>
-              <w:right w:val="single" w:sz="8" w:space="0" w:color="FFFFFF"/>
-            </w:tcBorders>
-            <w:shd w:val="clear" w:color="auto" w:fill="E3CBCB"/>
-            <w:tcMar>
-              <w:top w:w="72" w:type="dxa"/>
-              <w:left w:w="144" w:type="dxa"/>
-              <w:bottom w:w="72" w:type="dxa"/>
-              <w:right w:w="144" w:type="dxa"/>
-            </w:tcMar>
-            <w:hideMark/>
-          </w:tcPr>
-          <w:p>
-            <w:pPr>
-              <w:jc w:val="center"/>
-              <w:rPr>
-                <w:rFonts w:ascii="Arial" w:hAnsi="Arial" w:cs="Arial"/>
-                <w:sz w:val="36"/>
-                <w:szCs w:val="36"/>
-              </w:rPr>
-            </w:pPr>
-            <w:r>
-              <w:rPr>
-                <w:color w:val="000000"/>
-                <w:kern w:val="24"/>
-              </w:rPr>
-              <w:t>150</w:t>
-            </w:r>
-          </w:p>
-        </w:tc>
-        <w:tc>
-          <w:tcPr>
-            <w:tcW w:w="3245" w:type="dxa"/>
-            <w:tcBorders>
-              <w:top w:val="single" w:sz="8" w:space="0" w:color="FFFFFF"/>
-              <w:left w:val="single" w:sz="8" w:space="0" w:color="FFFFFF"/>
-              <w:bottom w:val="single" w:sz="8" w:space="0" w:color="FFFFFF"/>
-              <w:right w:val="single" w:sz="8" w:space="0" w:color="FFFFFF"/>
-            </w:tcBorders>
-            <w:shd w:val="clear" w:color="auto" w:fill="E3CBCB"/>
-            <w:tcMar>
-              <w:top w:w="72" w:type="dxa"/>
-              <w:left w:w="144" w:type="dxa"/>
-              <w:bottom w:w="72" w:type="dxa"/>
-              <w:right w:w="144" w:type="dxa"/>
-            </w:tcMar>
-            <w:hideMark/>
-          </w:tcPr>
-          <w:p>
-            <w:pPr>
-              <w:jc w:val="center"/>
-              <w:rPr>
-                <w:rFonts w:ascii="Arial" w:hAnsi="Arial" w:cs="Arial"/>
-                <w:sz w:val="36"/>
-                <w:szCs w:val="36"/>
-              </w:rPr>
-            </w:pPr>
-            <w:r>
-              <w:rPr>
-                <w:color w:val="000000"/>
-                <w:kern w:val="24"/>
-              </w:rPr>
-              <w:t xml:space="preserve">250 </w:t>
-            </w:r>
-          </w:p>
-        </w:tc>
-      </w:tr>
-      <w:tr>
-        <w:trPr>
-          <w:trHeight w:val="430"/>
-        </w:trPr>
-        <w:tc>
-          <w:tcPr>
-            <w:tcW w:w="3245" w:type="dxa"/>
-            <w:tcBorders>
-              <w:top w:val="single" w:sz="8" w:space="0" w:color="FFFFFF"/>
-              <w:left w:val="single" w:sz="8" w:space="0" w:color="FFFFFF"/>
-              <w:bottom w:val="single" w:sz="8" w:space="0" w:color="FFFFFF"/>
-              <w:right w:val="single" w:sz="8" w:space="0" w:color="FFFFFF"/>
-            </w:tcBorders>
-            <w:shd w:val="clear" w:color="auto" w:fill="F1E7E7"/>
-            <w:tcMar>
-              <w:top w:w="72" w:type="dxa"/>
-              <w:left w:w="144" w:type="dxa"/>
-              <w:bottom w:w="72" w:type="dxa"/>
-              <w:right w:w="144" w:type="dxa"/>
-            </w:tcMar>
-            <w:hideMark/>
-          </w:tcPr>
-          <w:p>
-            <w:pPr>
-              <w:rPr>
-                <w:rFonts w:ascii="Arial" w:hAnsi="Arial" w:cs="Arial"/>
-                <w:sz w:val="36"/>
-                <w:szCs w:val="36"/>
-              </w:rPr>
-            </w:pPr>
-            <w:r>
-              <w:rPr>
-                <w:color w:val="000000"/>
-                <w:kern w:val="24"/>
-              </w:rPr>
-              <w:t xml:space="preserve">Total </w:t>
-            </w:r>
-          </w:p>
-        </w:tc>
-        <w:tc>
-          <w:tcPr>
-            <w:tcW w:w="3245" w:type="dxa"/>
-            <w:tcBorders>
-              <w:top w:val="single" w:sz="8" w:space="0" w:color="FFFFFF"/>
-              <w:left w:val="single" w:sz="8" w:space="0" w:color="FFFFFF"/>
-              <w:bottom w:val="single" w:sz="8" w:space="0" w:color="FFFFFF"/>
-              <w:right w:val="single" w:sz="8" w:space="0" w:color="FFFFFF"/>
-            </w:tcBorders>
-            <w:shd w:val="clear" w:color="auto" w:fill="F1E7E7"/>
-            <w:tcMar>
-              <w:top w:w="72" w:type="dxa"/>
-              <w:left w:w="144" w:type="dxa"/>
-              <w:bottom w:w="72" w:type="dxa"/>
-              <w:right w:w="144" w:type="dxa"/>
-            </w:tcMar>
-            <w:hideMark/>
-          </w:tcPr>
-          <w:p>
-            <w:pPr>
-              <w:jc w:val="center"/>
-              <w:rPr>
-                <w:rFonts w:ascii="Arial" w:hAnsi="Arial" w:cs="Arial"/>
-                <w:sz w:val="36"/>
-                <w:szCs w:val="36"/>
-              </w:rPr>
-            </w:pPr>
-            <w:r>
-              <w:rPr>
-                <w:color w:val="000000"/>
-                <w:kern w:val="24"/>
-              </w:rPr>
-              <w:t>1223</w:t>
-            </w:r>
-          </w:p>
-        </w:tc>
-        <w:tc>
-          <w:tcPr>
-            <w:tcW w:w="3245" w:type="dxa"/>
-            <w:tcBorders>
-              <w:top w:val="single" w:sz="8" w:space="0" w:color="FFFFFF"/>
-              <w:left w:val="single" w:sz="8" w:space="0" w:color="FFFFFF"/>
-              <w:bottom w:val="single" w:sz="8" w:space="0" w:color="FFFFFF"/>
-              <w:right w:val="single" w:sz="8" w:space="0" w:color="FFFFFF"/>
-            </w:tcBorders>
-            <w:shd w:val="clear" w:color="auto" w:fill="F1E7E7"/>
-            <w:tcMar>
-              <w:top w:w="72" w:type="dxa"/>
-              <w:left w:w="144" w:type="dxa"/>
-              <w:bottom w:w="72" w:type="dxa"/>
-              <w:right w:w="144" w:type="dxa"/>
-            </w:tcMar>
-            <w:hideMark/>
-          </w:tcPr>
-          <w:p>
-            <w:pPr>
-              <w:jc w:val="center"/>
+              <w:cnfStyle w:val="000000000000" w:firstRow="0" w:lastRow="0" w:firstColumn="0" w:lastColumn="0" w:oddVBand="0" w:evenVBand="0" w:oddHBand="0" w:evenHBand="0" w:firstRowFirstColumn="0" w:firstRowLastColumn="0" w:lastRowFirstColumn="0" w:lastRowLastColumn="0"/>
               <w:rPr>
                 <w:rFonts w:ascii="Arial" w:hAnsi="Arial" w:cs="Arial"/>
                 <w:sz w:val="36"/>
@@ -14146,13 +13032,7 @@
         </w:rPr>
       </w:pPr>
       <w:r>
-        <w:t xml:space="preserve">Table </w:t>
-      </w:r>
-      <w:r>
-        <w:t>6</w:t>
-      </w:r>
-      <w:r>
-        <w:t xml:space="preserve"> – </w:t>
+        <w:t xml:space="preserve">Table 6 – </w:t>
       </w:r>
       <w:r>
         <w:rPr>
@@ -14165,40 +13045,24 @@
     </w:p>
     <w:tbl>
       <w:tblPr>
+        <w:tblStyle w:val="LightList-Accent2"/>
         <w:tblW w:w="0" w:type="auto"/>
-        <w:tblCellSpacing w:w="15" w:type="dxa"/>
-        <w:tblBorders>
-          <w:top w:val="outset" w:sz="6" w:space="0" w:color="auto"/>
-          <w:left w:val="outset" w:sz="6" w:space="0" w:color="auto"/>
-          <w:bottom w:val="outset" w:sz="6" w:space="0" w:color="auto"/>
-          <w:right w:val="outset" w:sz="6" w:space="0" w:color="auto"/>
-        </w:tblBorders>
-        <w:tblCellMar>
-          <w:left w:w="0" w:type="dxa"/>
-          <w:right w:w="0" w:type="dxa"/>
-        </w:tblCellMar>
         <w:tblLook w:val="04A0" w:firstRow="1" w:lastRow="0" w:firstColumn="1" w:lastColumn="0" w:noHBand="0" w:noVBand="1"/>
       </w:tblPr>
       <w:tblGrid>
-        <w:gridCol w:w="2090"/>
-        <w:gridCol w:w="1191"/>
-        <w:gridCol w:w="1318"/>
-        <w:gridCol w:w="1840"/>
+        <w:gridCol w:w="2270"/>
+        <w:gridCol w:w="1374"/>
+        <w:gridCol w:w="1508"/>
+        <w:gridCol w:w="2023"/>
       </w:tblGrid>
       <w:tr>
         <w:trPr>
-          <w:tblCellSpacing w:w="15" w:type="dxa"/>
+          <w:cnfStyle w:val="100000000000" w:firstRow="1" w:lastRow="0" w:firstColumn="0" w:lastColumn="0" w:oddVBand="0" w:evenVBand="0" w:oddHBand="0" w:evenHBand="0" w:firstRowFirstColumn="0" w:firstRowLastColumn="0" w:lastRowFirstColumn="0" w:lastRowLastColumn="0"/>
         </w:trPr>
         <w:tc>
           <w:tcPr>
+            <w:cnfStyle w:val="001000000000" w:firstRow="0" w:lastRow="0" w:firstColumn="1" w:lastColumn="0" w:oddVBand="0" w:evenVBand="0" w:oddHBand="0" w:evenHBand="0" w:firstRowFirstColumn="0" w:firstRowLastColumn="0" w:lastRowFirstColumn="0" w:lastRowLastColumn="0"/>
             <w:tcW w:w="0" w:type="auto"/>
-            <w:tcBorders>
-              <w:top w:val="outset" w:sz="6" w:space="0" w:color="auto"/>
-              <w:left w:val="outset" w:sz="6" w:space="0" w:color="auto"/>
-              <w:bottom w:val="outset" w:sz="6" w:space="0" w:color="auto"/>
-              <w:right w:val="outset" w:sz="6" w:space="0" w:color="auto"/>
-            </w:tcBorders>
-            <w:vAlign w:val="center"/>
             <w:hideMark/>
           </w:tcPr>
           <w:p>
@@ -14224,19 +13088,13 @@
         <w:tc>
           <w:tcPr>
             <w:tcW w:w="0" w:type="auto"/>
-            <w:tcBorders>
-              <w:top w:val="outset" w:sz="6" w:space="0" w:color="auto"/>
-              <w:left w:val="outset" w:sz="6" w:space="0" w:color="auto"/>
-              <w:bottom w:val="outset" w:sz="6" w:space="0" w:color="auto"/>
-              <w:right w:val="outset" w:sz="6" w:space="0" w:color="auto"/>
-            </w:tcBorders>
-            <w:vAlign w:val="center"/>
             <w:hideMark/>
           </w:tcPr>
           <w:p>
             <w:pPr>
               <w:spacing w:before="0"/>
               <w:textAlignment w:val="baseline"/>
+              <w:cnfStyle w:val="100000000000" w:firstRow="1" w:lastRow="0" w:firstColumn="0" w:lastColumn="0" w:oddVBand="0" w:evenVBand="0" w:oddHBand="0" w:evenHBand="0" w:firstRowFirstColumn="0" w:firstRowLastColumn="0" w:lastRowFirstColumn="0" w:lastRowLastColumn="0"/>
               <w:rPr>
                 <w:rFonts w:ascii="Calibri" w:hAnsi="Calibri" w:cs="Calibri"/>
                 <w:sz w:val="22"/>
@@ -14256,19 +13114,13 @@
         <w:tc>
           <w:tcPr>
             <w:tcW w:w="0" w:type="auto"/>
-            <w:tcBorders>
-              <w:top w:val="outset" w:sz="6" w:space="0" w:color="auto"/>
-              <w:left w:val="outset" w:sz="6" w:space="0" w:color="auto"/>
-              <w:bottom w:val="outset" w:sz="6" w:space="0" w:color="auto"/>
-              <w:right w:val="outset" w:sz="6" w:space="0" w:color="auto"/>
-            </w:tcBorders>
-            <w:vAlign w:val="center"/>
             <w:hideMark/>
           </w:tcPr>
           <w:p>
             <w:pPr>
               <w:spacing w:before="0"/>
               <w:textAlignment w:val="baseline"/>
+              <w:cnfStyle w:val="100000000000" w:firstRow="1" w:lastRow="0" w:firstColumn="0" w:lastColumn="0" w:oddVBand="0" w:evenVBand="0" w:oddHBand="0" w:evenHBand="0" w:firstRowFirstColumn="0" w:firstRowLastColumn="0" w:lastRowFirstColumn="0" w:lastRowLastColumn="0"/>
               <w:rPr>
                 <w:rFonts w:ascii="Calibri" w:hAnsi="Calibri" w:cs="Calibri"/>
                 <w:sz w:val="22"/>
@@ -14298,19 +13150,13 @@
         <w:tc>
           <w:tcPr>
             <w:tcW w:w="0" w:type="auto"/>
-            <w:tcBorders>
-              <w:top w:val="outset" w:sz="6" w:space="0" w:color="auto"/>
-              <w:left w:val="outset" w:sz="6" w:space="0" w:color="auto"/>
-              <w:bottom w:val="outset" w:sz="6" w:space="0" w:color="auto"/>
-              <w:right w:val="outset" w:sz="6" w:space="0" w:color="auto"/>
-            </w:tcBorders>
-            <w:vAlign w:val="center"/>
             <w:hideMark/>
           </w:tcPr>
           <w:p>
             <w:pPr>
               <w:spacing w:before="0"/>
               <w:textAlignment w:val="baseline"/>
+              <w:cnfStyle w:val="100000000000" w:firstRow="1" w:lastRow="0" w:firstColumn="0" w:lastColumn="0" w:oddVBand="0" w:evenVBand="0" w:oddHBand="0" w:evenHBand="0" w:firstRowFirstColumn="0" w:firstRowLastColumn="0" w:lastRowFirstColumn="0" w:lastRowLastColumn="0"/>
               <w:rPr>
                 <w:rFonts w:ascii="Calibri" w:hAnsi="Calibri" w:cs="Calibri"/>
                 <w:sz w:val="22"/>
@@ -14330,18 +13176,12 @@
       </w:tr>
       <w:tr>
         <w:trPr>
-          <w:tblCellSpacing w:w="15" w:type="dxa"/>
+          <w:cnfStyle w:val="000000100000" w:firstRow="0" w:lastRow="0" w:firstColumn="0" w:lastColumn="0" w:oddVBand="0" w:evenVBand="0" w:oddHBand="1" w:evenHBand="0" w:firstRowFirstColumn="0" w:firstRowLastColumn="0" w:lastRowFirstColumn="0" w:lastRowLastColumn="0"/>
         </w:trPr>
         <w:tc>
           <w:tcPr>
+            <w:cnfStyle w:val="001000000000" w:firstRow="0" w:lastRow="0" w:firstColumn="1" w:lastColumn="0" w:oddVBand="0" w:evenVBand="0" w:oddHBand="0" w:evenHBand="0" w:firstRowFirstColumn="0" w:firstRowLastColumn="0" w:lastRowFirstColumn="0" w:lastRowLastColumn="0"/>
             <w:tcW w:w="0" w:type="auto"/>
-            <w:tcBorders>
-              <w:top w:val="outset" w:sz="6" w:space="0" w:color="auto"/>
-              <w:left w:val="outset" w:sz="6" w:space="0" w:color="auto"/>
-              <w:bottom w:val="outset" w:sz="6" w:space="0" w:color="auto"/>
-              <w:right w:val="outset" w:sz="6" w:space="0" w:color="auto"/>
-            </w:tcBorders>
-            <w:vAlign w:val="center"/>
             <w:hideMark/>
           </w:tcPr>
           <w:p>
@@ -14367,19 +13207,13 @@
         <w:tc>
           <w:tcPr>
             <w:tcW w:w="0" w:type="auto"/>
-            <w:tcBorders>
-              <w:top w:val="outset" w:sz="6" w:space="0" w:color="auto"/>
-              <w:left w:val="outset" w:sz="6" w:space="0" w:color="auto"/>
-              <w:bottom w:val="outset" w:sz="6" w:space="0" w:color="auto"/>
-              <w:right w:val="outset" w:sz="6" w:space="0" w:color="auto"/>
-            </w:tcBorders>
-            <w:vAlign w:val="center"/>
             <w:hideMark/>
           </w:tcPr>
           <w:p>
             <w:pPr>
               <w:spacing w:before="0"/>
               <w:textAlignment w:val="baseline"/>
+              <w:cnfStyle w:val="000000100000" w:firstRow="0" w:lastRow="0" w:firstColumn="0" w:lastColumn="0" w:oddVBand="0" w:evenVBand="0" w:oddHBand="1" w:evenHBand="0" w:firstRowFirstColumn="0" w:firstRowLastColumn="0" w:lastRowFirstColumn="0" w:lastRowLastColumn="0"/>
               <w:rPr>
                 <w:rFonts w:ascii="Calibri" w:hAnsi="Calibri" w:cs="Calibri"/>
                 <w:sz w:val="22"/>
@@ -14399,19 +13233,13 @@
         <w:tc>
           <w:tcPr>
             <w:tcW w:w="0" w:type="auto"/>
-            <w:tcBorders>
-              <w:top w:val="outset" w:sz="6" w:space="0" w:color="auto"/>
-              <w:left w:val="outset" w:sz="6" w:space="0" w:color="auto"/>
-              <w:bottom w:val="outset" w:sz="6" w:space="0" w:color="auto"/>
-              <w:right w:val="outset" w:sz="6" w:space="0" w:color="auto"/>
-            </w:tcBorders>
-            <w:vAlign w:val="center"/>
             <w:hideMark/>
           </w:tcPr>
           <w:p>
             <w:pPr>
               <w:spacing w:before="0"/>
               <w:textAlignment w:val="baseline"/>
+              <w:cnfStyle w:val="000000100000" w:firstRow="0" w:lastRow="0" w:firstColumn="0" w:lastColumn="0" w:oddVBand="0" w:evenVBand="0" w:oddHBand="1" w:evenHBand="0" w:firstRowFirstColumn="0" w:firstRowLastColumn="0" w:lastRowFirstColumn="0" w:lastRowLastColumn="0"/>
               <w:rPr>
                 <w:rFonts w:ascii="Calibri" w:hAnsi="Calibri" w:cs="Calibri"/>
                 <w:sz w:val="22"/>
@@ -14431,19 +13259,13 @@
         <w:tc>
           <w:tcPr>
             <w:tcW w:w="0" w:type="auto"/>
-            <w:tcBorders>
-              <w:top w:val="outset" w:sz="6" w:space="0" w:color="auto"/>
-              <w:left w:val="outset" w:sz="6" w:space="0" w:color="auto"/>
-              <w:bottom w:val="outset" w:sz="6" w:space="0" w:color="auto"/>
-              <w:right w:val="outset" w:sz="6" w:space="0" w:color="auto"/>
-            </w:tcBorders>
-            <w:vAlign w:val="center"/>
             <w:hideMark/>
           </w:tcPr>
           <w:p>
             <w:pPr>
               <w:spacing w:before="0"/>
               <w:textAlignment w:val="baseline"/>
+              <w:cnfStyle w:val="000000100000" w:firstRow="0" w:lastRow="0" w:firstColumn="0" w:lastColumn="0" w:oddVBand="0" w:evenVBand="0" w:oddHBand="1" w:evenHBand="0" w:firstRowFirstColumn="0" w:firstRowLastColumn="0" w:lastRowFirstColumn="0" w:lastRowLastColumn="0"/>
               <w:rPr>
                 <w:rFonts w:ascii="Calibri" w:hAnsi="Calibri" w:cs="Calibri"/>
                 <w:sz w:val="22"/>
@@ -14462,19 +13284,10 @@
         </w:tc>
       </w:tr>
       <w:tr>
-        <w:trPr>
-          <w:tblCellSpacing w:w="15" w:type="dxa"/>
-        </w:trPr>
-        <w:tc>
-          <w:tcPr>
+        <w:tc>
+          <w:tcPr>
+            <w:cnfStyle w:val="001000000000" w:firstRow="0" w:lastRow="0" w:firstColumn="1" w:lastColumn="0" w:oddVBand="0" w:evenVBand="0" w:oddHBand="0" w:evenHBand="0" w:firstRowFirstColumn="0" w:firstRowLastColumn="0" w:lastRowFirstColumn="0" w:lastRowLastColumn="0"/>
             <w:tcW w:w="0" w:type="auto"/>
-            <w:tcBorders>
-              <w:top w:val="outset" w:sz="6" w:space="0" w:color="auto"/>
-              <w:left w:val="outset" w:sz="6" w:space="0" w:color="auto"/>
-              <w:bottom w:val="outset" w:sz="6" w:space="0" w:color="auto"/>
-              <w:right w:val="outset" w:sz="6" w:space="0" w:color="auto"/>
-            </w:tcBorders>
-            <w:vAlign w:val="center"/>
             <w:hideMark/>
           </w:tcPr>
           <w:p>
@@ -14500,19 +13313,13 @@
         <w:tc>
           <w:tcPr>
             <w:tcW w:w="0" w:type="auto"/>
-            <w:tcBorders>
-              <w:top w:val="outset" w:sz="6" w:space="0" w:color="auto"/>
-              <w:left w:val="outset" w:sz="6" w:space="0" w:color="auto"/>
-              <w:bottom w:val="outset" w:sz="6" w:space="0" w:color="auto"/>
-              <w:right w:val="outset" w:sz="6" w:space="0" w:color="auto"/>
-            </w:tcBorders>
-            <w:vAlign w:val="center"/>
             <w:hideMark/>
           </w:tcPr>
           <w:p>
             <w:pPr>
               <w:spacing w:before="0"/>
               <w:textAlignment w:val="baseline"/>
+              <w:cnfStyle w:val="000000000000" w:firstRow="0" w:lastRow="0" w:firstColumn="0" w:lastColumn="0" w:oddVBand="0" w:evenVBand="0" w:oddHBand="0" w:evenHBand="0" w:firstRowFirstColumn="0" w:firstRowLastColumn="0" w:lastRowFirstColumn="0" w:lastRowLastColumn="0"/>
               <w:rPr>
                 <w:rFonts w:ascii="Calibri" w:hAnsi="Calibri" w:cs="Calibri"/>
                 <w:sz w:val="22"/>
@@ -14532,19 +13339,13 @@
         <w:tc>
           <w:tcPr>
             <w:tcW w:w="0" w:type="auto"/>
-            <w:tcBorders>
-              <w:top w:val="outset" w:sz="6" w:space="0" w:color="auto"/>
-              <w:left w:val="outset" w:sz="6" w:space="0" w:color="auto"/>
-              <w:bottom w:val="outset" w:sz="6" w:space="0" w:color="auto"/>
-              <w:right w:val="outset" w:sz="6" w:space="0" w:color="auto"/>
-            </w:tcBorders>
-            <w:vAlign w:val="center"/>
             <w:hideMark/>
           </w:tcPr>
           <w:p>
             <w:pPr>
               <w:spacing w:before="0"/>
               <w:textAlignment w:val="baseline"/>
+              <w:cnfStyle w:val="000000000000" w:firstRow="0" w:lastRow="0" w:firstColumn="0" w:lastColumn="0" w:oddVBand="0" w:evenVBand="0" w:oddHBand="0" w:evenHBand="0" w:firstRowFirstColumn="0" w:firstRowLastColumn="0" w:lastRowFirstColumn="0" w:lastRowLastColumn="0"/>
               <w:rPr>
                 <w:rFonts w:ascii="Calibri" w:hAnsi="Calibri" w:cs="Calibri"/>
                 <w:sz w:val="22"/>
@@ -14564,19 +13365,13 @@
         <w:tc>
           <w:tcPr>
             <w:tcW w:w="0" w:type="auto"/>
-            <w:tcBorders>
-              <w:top w:val="outset" w:sz="6" w:space="0" w:color="auto"/>
-              <w:left w:val="outset" w:sz="6" w:space="0" w:color="auto"/>
-              <w:bottom w:val="outset" w:sz="6" w:space="0" w:color="auto"/>
-              <w:right w:val="outset" w:sz="6" w:space="0" w:color="auto"/>
-            </w:tcBorders>
-            <w:vAlign w:val="center"/>
             <w:hideMark/>
           </w:tcPr>
           <w:p>
             <w:pPr>
               <w:spacing w:before="0"/>
               <w:textAlignment w:val="baseline"/>
+              <w:cnfStyle w:val="000000000000" w:firstRow="0" w:lastRow="0" w:firstColumn="0" w:lastColumn="0" w:oddVBand="0" w:evenVBand="0" w:oddHBand="0" w:evenHBand="0" w:firstRowFirstColumn="0" w:firstRowLastColumn="0" w:lastRowFirstColumn="0" w:lastRowLastColumn="0"/>
               <w:rPr>
                 <w:rFonts w:ascii="Calibri" w:hAnsi="Calibri" w:cs="Calibri"/>
                 <w:sz w:val="22"/>
@@ -14596,18 +13391,12 @@
       </w:tr>
       <w:tr>
         <w:trPr>
-          <w:tblCellSpacing w:w="15" w:type="dxa"/>
+          <w:cnfStyle w:val="000000100000" w:firstRow="0" w:lastRow="0" w:firstColumn="0" w:lastColumn="0" w:oddVBand="0" w:evenVBand="0" w:oddHBand="1" w:evenHBand="0" w:firstRowFirstColumn="0" w:firstRowLastColumn="0" w:lastRowFirstColumn="0" w:lastRowLastColumn="0"/>
         </w:trPr>
         <w:tc>
           <w:tcPr>
+            <w:cnfStyle w:val="001000000000" w:firstRow="0" w:lastRow="0" w:firstColumn="1" w:lastColumn="0" w:oddVBand="0" w:evenVBand="0" w:oddHBand="0" w:evenHBand="0" w:firstRowFirstColumn="0" w:firstRowLastColumn="0" w:lastRowFirstColumn="0" w:lastRowLastColumn="0"/>
             <w:tcW w:w="0" w:type="auto"/>
-            <w:tcBorders>
-              <w:top w:val="outset" w:sz="6" w:space="0" w:color="auto"/>
-              <w:left w:val="outset" w:sz="6" w:space="0" w:color="auto"/>
-              <w:bottom w:val="outset" w:sz="6" w:space="0" w:color="auto"/>
-              <w:right w:val="outset" w:sz="6" w:space="0" w:color="auto"/>
-            </w:tcBorders>
-            <w:vAlign w:val="center"/>
             <w:hideMark/>
           </w:tcPr>
           <w:p>
@@ -14633,19 +13422,13 @@
         <w:tc>
           <w:tcPr>
             <w:tcW w:w="0" w:type="auto"/>
-            <w:tcBorders>
-              <w:top w:val="outset" w:sz="6" w:space="0" w:color="auto"/>
-              <w:left w:val="outset" w:sz="6" w:space="0" w:color="auto"/>
-              <w:bottom w:val="outset" w:sz="6" w:space="0" w:color="auto"/>
-              <w:right w:val="outset" w:sz="6" w:space="0" w:color="auto"/>
-            </w:tcBorders>
-            <w:vAlign w:val="center"/>
             <w:hideMark/>
           </w:tcPr>
           <w:p>
             <w:pPr>
               <w:spacing w:before="0"/>
               <w:textAlignment w:val="baseline"/>
+              <w:cnfStyle w:val="000000100000" w:firstRow="0" w:lastRow="0" w:firstColumn="0" w:lastColumn="0" w:oddVBand="0" w:evenVBand="0" w:oddHBand="1" w:evenHBand="0" w:firstRowFirstColumn="0" w:firstRowLastColumn="0" w:lastRowFirstColumn="0" w:lastRowLastColumn="0"/>
               <w:rPr>
                 <w:rFonts w:ascii="Calibri" w:hAnsi="Calibri" w:cs="Calibri"/>
                 <w:sz w:val="22"/>
@@ -14665,19 +13448,13 @@
         <w:tc>
           <w:tcPr>
             <w:tcW w:w="0" w:type="auto"/>
-            <w:tcBorders>
-              <w:top w:val="outset" w:sz="6" w:space="0" w:color="auto"/>
-              <w:left w:val="outset" w:sz="6" w:space="0" w:color="auto"/>
-              <w:bottom w:val="outset" w:sz="6" w:space="0" w:color="auto"/>
-              <w:right w:val="outset" w:sz="6" w:space="0" w:color="auto"/>
-            </w:tcBorders>
-            <w:vAlign w:val="center"/>
             <w:hideMark/>
           </w:tcPr>
           <w:p>
             <w:pPr>
               <w:spacing w:before="0"/>
               <w:textAlignment w:val="baseline"/>
+              <w:cnfStyle w:val="000000100000" w:firstRow="0" w:lastRow="0" w:firstColumn="0" w:lastColumn="0" w:oddVBand="0" w:evenVBand="0" w:oddHBand="1" w:evenHBand="0" w:firstRowFirstColumn="0" w:firstRowLastColumn="0" w:lastRowFirstColumn="0" w:lastRowLastColumn="0"/>
               <w:rPr>
                 <w:rFonts w:ascii="Calibri" w:hAnsi="Calibri" w:cs="Calibri"/>
                 <w:sz w:val="22"/>
@@ -14697,19 +13474,13 @@
         <w:tc>
           <w:tcPr>
             <w:tcW w:w="0" w:type="auto"/>
-            <w:tcBorders>
-              <w:top w:val="outset" w:sz="6" w:space="0" w:color="auto"/>
-              <w:left w:val="outset" w:sz="6" w:space="0" w:color="auto"/>
-              <w:bottom w:val="outset" w:sz="6" w:space="0" w:color="auto"/>
-              <w:right w:val="outset" w:sz="6" w:space="0" w:color="auto"/>
-            </w:tcBorders>
-            <w:vAlign w:val="center"/>
             <w:hideMark/>
           </w:tcPr>
           <w:p>
             <w:pPr>
               <w:spacing w:before="0"/>
               <w:textAlignment w:val="baseline"/>
+              <w:cnfStyle w:val="000000100000" w:firstRow="0" w:lastRow="0" w:firstColumn="0" w:lastColumn="0" w:oddVBand="0" w:evenVBand="0" w:oddHBand="1" w:evenHBand="0" w:firstRowFirstColumn="0" w:firstRowLastColumn="0" w:lastRowFirstColumn="0" w:lastRowLastColumn="0"/>
               <w:rPr>
                 <w:rFonts w:ascii="Calibri" w:hAnsi="Calibri" w:cs="Calibri"/>
                 <w:sz w:val="22"/>
@@ -14728,19 +13499,10 @@
         </w:tc>
       </w:tr>
       <w:tr>
-        <w:trPr>
-          <w:tblCellSpacing w:w="15" w:type="dxa"/>
-        </w:trPr>
-        <w:tc>
-          <w:tcPr>
+        <w:tc>
+          <w:tcPr>
+            <w:cnfStyle w:val="001000000000" w:firstRow="0" w:lastRow="0" w:firstColumn="1" w:lastColumn="0" w:oddVBand="0" w:evenVBand="0" w:oddHBand="0" w:evenHBand="0" w:firstRowFirstColumn="0" w:firstRowLastColumn="0" w:lastRowFirstColumn="0" w:lastRowLastColumn="0"/>
             <w:tcW w:w="0" w:type="auto"/>
-            <w:tcBorders>
-              <w:top w:val="outset" w:sz="6" w:space="0" w:color="auto"/>
-              <w:left w:val="outset" w:sz="6" w:space="0" w:color="auto"/>
-              <w:bottom w:val="outset" w:sz="6" w:space="0" w:color="auto"/>
-              <w:right w:val="outset" w:sz="6" w:space="0" w:color="auto"/>
-            </w:tcBorders>
-            <w:vAlign w:val="center"/>
             <w:hideMark/>
           </w:tcPr>
           <w:p>
@@ -14766,19 +13528,13 @@
         <w:tc>
           <w:tcPr>
             <w:tcW w:w="0" w:type="auto"/>
-            <w:tcBorders>
-              <w:top w:val="outset" w:sz="6" w:space="0" w:color="auto"/>
-              <w:left w:val="outset" w:sz="6" w:space="0" w:color="auto"/>
-              <w:bottom w:val="outset" w:sz="6" w:space="0" w:color="auto"/>
-              <w:right w:val="outset" w:sz="6" w:space="0" w:color="auto"/>
-            </w:tcBorders>
-            <w:vAlign w:val="center"/>
             <w:hideMark/>
           </w:tcPr>
           <w:p>
             <w:pPr>
               <w:spacing w:before="0"/>
               <w:textAlignment w:val="baseline"/>
+              <w:cnfStyle w:val="000000000000" w:firstRow="0" w:lastRow="0" w:firstColumn="0" w:lastColumn="0" w:oddVBand="0" w:evenVBand="0" w:oddHBand="0" w:evenHBand="0" w:firstRowFirstColumn="0" w:firstRowLastColumn="0" w:lastRowFirstColumn="0" w:lastRowLastColumn="0"/>
               <w:rPr>
                 <w:rFonts w:ascii="Calibri" w:hAnsi="Calibri" w:cs="Calibri"/>
                 <w:sz w:val="22"/>
@@ -14798,19 +13554,13 @@
         <w:tc>
           <w:tcPr>
             <w:tcW w:w="0" w:type="auto"/>
-            <w:tcBorders>
-              <w:top w:val="outset" w:sz="6" w:space="0" w:color="auto"/>
-              <w:left w:val="outset" w:sz="6" w:space="0" w:color="auto"/>
-              <w:bottom w:val="outset" w:sz="6" w:space="0" w:color="auto"/>
-              <w:right w:val="outset" w:sz="6" w:space="0" w:color="auto"/>
-            </w:tcBorders>
-            <w:vAlign w:val="center"/>
             <w:hideMark/>
           </w:tcPr>
           <w:p>
             <w:pPr>
               <w:spacing w:before="0"/>
               <w:textAlignment w:val="baseline"/>
+              <w:cnfStyle w:val="000000000000" w:firstRow="0" w:lastRow="0" w:firstColumn="0" w:lastColumn="0" w:oddVBand="0" w:evenVBand="0" w:oddHBand="0" w:evenHBand="0" w:firstRowFirstColumn="0" w:firstRowLastColumn="0" w:lastRowFirstColumn="0" w:lastRowLastColumn="0"/>
               <w:rPr>
                 <w:rFonts w:ascii="Calibri" w:hAnsi="Calibri" w:cs="Calibri"/>
                 <w:sz w:val="22"/>
@@ -14830,19 +13580,13 @@
         <w:tc>
           <w:tcPr>
             <w:tcW w:w="0" w:type="auto"/>
-            <w:tcBorders>
-              <w:top w:val="outset" w:sz="6" w:space="0" w:color="auto"/>
-              <w:left w:val="outset" w:sz="6" w:space="0" w:color="auto"/>
-              <w:bottom w:val="outset" w:sz="6" w:space="0" w:color="auto"/>
-              <w:right w:val="outset" w:sz="6" w:space="0" w:color="auto"/>
-            </w:tcBorders>
-            <w:vAlign w:val="center"/>
             <w:hideMark/>
           </w:tcPr>
           <w:p>
             <w:pPr>
               <w:spacing w:before="0"/>
               <w:textAlignment w:val="baseline"/>
+              <w:cnfStyle w:val="000000000000" w:firstRow="0" w:lastRow="0" w:firstColumn="0" w:lastColumn="0" w:oddVBand="0" w:evenVBand="0" w:oddHBand="0" w:evenHBand="0" w:firstRowFirstColumn="0" w:firstRowLastColumn="0" w:lastRowFirstColumn="0" w:lastRowLastColumn="0"/>
               <w:rPr>
                 <w:rFonts w:ascii="Calibri" w:hAnsi="Calibri" w:cs="Calibri"/>
                 <w:sz w:val="22"/>
@@ -14883,16 +13627,7 @@
         </w:rPr>
       </w:pPr>
       <w:r>
-        <w:t xml:space="preserve">Table </w:t>
-      </w:r>
-      <w:r>
-        <w:t>7</w:t>
-      </w:r>
-      <w:r>
-        <w:t xml:space="preserve"> –</w:t>
-      </w:r>
-      <w:r>
-        <w:t xml:space="preserve"> </w:t>
+        <w:t xml:space="preserve">Table 7 – </w:t>
       </w:r>
       <w:r>
         <w:rPr>
@@ -14905,40 +13640,24 @@
     </w:p>
     <w:tbl>
       <w:tblPr>
+        <w:tblStyle w:val="LightList-Accent2"/>
         <w:tblW w:w="0" w:type="auto"/>
-        <w:tblCellSpacing w:w="15" w:type="dxa"/>
-        <w:tblBorders>
-          <w:top w:val="outset" w:sz="6" w:space="0" w:color="auto"/>
-          <w:left w:val="outset" w:sz="6" w:space="0" w:color="auto"/>
-          <w:bottom w:val="outset" w:sz="6" w:space="0" w:color="auto"/>
-          <w:right w:val="outset" w:sz="6" w:space="0" w:color="auto"/>
-        </w:tblBorders>
-        <w:tblCellMar>
-          <w:left w:w="0" w:type="dxa"/>
-          <w:right w:w="0" w:type="dxa"/>
-        </w:tblCellMar>
         <w:tblLook w:val="04A0" w:firstRow="1" w:lastRow="0" w:firstColumn="1" w:lastColumn="0" w:noHBand="0" w:noVBand="1"/>
       </w:tblPr>
       <w:tblGrid>
-        <w:gridCol w:w="2047"/>
-        <w:gridCol w:w="1191"/>
-        <w:gridCol w:w="1318"/>
-        <w:gridCol w:w="1840"/>
+        <w:gridCol w:w="2252"/>
+        <w:gridCol w:w="1374"/>
+        <w:gridCol w:w="1508"/>
+        <w:gridCol w:w="2023"/>
       </w:tblGrid>
       <w:tr>
         <w:trPr>
-          <w:tblCellSpacing w:w="15" w:type="dxa"/>
+          <w:cnfStyle w:val="100000000000" w:firstRow="1" w:lastRow="0" w:firstColumn="0" w:lastColumn="0" w:oddVBand="0" w:evenVBand="0" w:oddHBand="0" w:evenHBand="0" w:firstRowFirstColumn="0" w:firstRowLastColumn="0" w:lastRowFirstColumn="0" w:lastRowLastColumn="0"/>
         </w:trPr>
         <w:tc>
           <w:tcPr>
+            <w:cnfStyle w:val="001000000000" w:firstRow="0" w:lastRow="0" w:firstColumn="1" w:lastColumn="0" w:oddVBand="0" w:evenVBand="0" w:oddHBand="0" w:evenHBand="0" w:firstRowFirstColumn="0" w:firstRowLastColumn="0" w:lastRowFirstColumn="0" w:lastRowLastColumn="0"/>
             <w:tcW w:w="0" w:type="auto"/>
-            <w:tcBorders>
-              <w:top w:val="outset" w:sz="6" w:space="0" w:color="auto"/>
-              <w:left w:val="outset" w:sz="6" w:space="0" w:color="auto"/>
-              <w:bottom w:val="outset" w:sz="6" w:space="0" w:color="auto"/>
-              <w:right w:val="outset" w:sz="6" w:space="0" w:color="auto"/>
-            </w:tcBorders>
-            <w:vAlign w:val="center"/>
             <w:hideMark/>
           </w:tcPr>
           <w:p>
@@ -14964,19 +13683,13 @@
         <w:tc>
           <w:tcPr>
             <w:tcW w:w="0" w:type="auto"/>
-            <w:tcBorders>
-              <w:top w:val="outset" w:sz="6" w:space="0" w:color="auto"/>
-              <w:left w:val="outset" w:sz="6" w:space="0" w:color="auto"/>
-              <w:bottom w:val="outset" w:sz="6" w:space="0" w:color="auto"/>
-              <w:right w:val="outset" w:sz="6" w:space="0" w:color="auto"/>
-            </w:tcBorders>
-            <w:vAlign w:val="center"/>
             <w:hideMark/>
           </w:tcPr>
           <w:p>
             <w:pPr>
               <w:spacing w:before="0"/>
               <w:textAlignment w:val="baseline"/>
+              <w:cnfStyle w:val="100000000000" w:firstRow="1" w:lastRow="0" w:firstColumn="0" w:lastColumn="0" w:oddVBand="0" w:evenVBand="0" w:oddHBand="0" w:evenHBand="0" w:firstRowFirstColumn="0" w:firstRowLastColumn="0" w:lastRowFirstColumn="0" w:lastRowLastColumn="0"/>
               <w:rPr>
                 <w:rFonts w:ascii="Calibri" w:hAnsi="Calibri" w:cs="Calibri"/>
                 <w:sz w:val="22"/>
@@ -14996,19 +13709,13 @@
         <w:tc>
           <w:tcPr>
             <w:tcW w:w="0" w:type="auto"/>
-            <w:tcBorders>
-              <w:top w:val="outset" w:sz="6" w:space="0" w:color="auto"/>
-              <w:left w:val="outset" w:sz="6" w:space="0" w:color="auto"/>
-              <w:bottom w:val="outset" w:sz="6" w:space="0" w:color="auto"/>
-              <w:right w:val="outset" w:sz="6" w:space="0" w:color="auto"/>
-            </w:tcBorders>
-            <w:vAlign w:val="center"/>
             <w:hideMark/>
           </w:tcPr>
           <w:p>
             <w:pPr>
               <w:spacing w:before="0"/>
               <w:textAlignment w:val="baseline"/>
+              <w:cnfStyle w:val="100000000000" w:firstRow="1" w:lastRow="0" w:firstColumn="0" w:lastColumn="0" w:oddVBand="0" w:evenVBand="0" w:oddHBand="0" w:evenHBand="0" w:firstRowFirstColumn="0" w:firstRowLastColumn="0" w:lastRowFirstColumn="0" w:lastRowLastColumn="0"/>
               <w:rPr>
                 <w:rFonts w:ascii="Calibri" w:hAnsi="Calibri" w:cs="Calibri"/>
                 <w:sz w:val="22"/>
@@ -15038,19 +13745,13 @@
         <w:tc>
           <w:tcPr>
             <w:tcW w:w="0" w:type="auto"/>
-            <w:tcBorders>
-              <w:top w:val="outset" w:sz="6" w:space="0" w:color="auto"/>
-              <w:left w:val="outset" w:sz="6" w:space="0" w:color="auto"/>
-              <w:bottom w:val="outset" w:sz="6" w:space="0" w:color="auto"/>
-              <w:right w:val="outset" w:sz="6" w:space="0" w:color="auto"/>
-            </w:tcBorders>
-            <w:vAlign w:val="center"/>
             <w:hideMark/>
           </w:tcPr>
           <w:p>
             <w:pPr>
               <w:spacing w:before="0"/>
               <w:textAlignment w:val="baseline"/>
+              <w:cnfStyle w:val="100000000000" w:firstRow="1" w:lastRow="0" w:firstColumn="0" w:lastColumn="0" w:oddVBand="0" w:evenVBand="0" w:oddHBand="0" w:evenHBand="0" w:firstRowFirstColumn="0" w:firstRowLastColumn="0" w:lastRowFirstColumn="0" w:lastRowLastColumn="0"/>
               <w:rPr>
                 <w:rFonts w:ascii="Calibri" w:hAnsi="Calibri" w:cs="Calibri"/>
                 <w:sz w:val="22"/>
@@ -15070,18 +13771,12 @@
       </w:tr>
       <w:tr>
         <w:trPr>
-          <w:tblCellSpacing w:w="15" w:type="dxa"/>
+          <w:cnfStyle w:val="000000100000" w:firstRow="0" w:lastRow="0" w:firstColumn="0" w:lastColumn="0" w:oddVBand="0" w:evenVBand="0" w:oddHBand="1" w:evenHBand="0" w:firstRowFirstColumn="0" w:firstRowLastColumn="0" w:lastRowFirstColumn="0" w:lastRowLastColumn="0"/>
         </w:trPr>
         <w:tc>
           <w:tcPr>
+            <w:cnfStyle w:val="001000000000" w:firstRow="0" w:lastRow="0" w:firstColumn="1" w:lastColumn="0" w:oddVBand="0" w:evenVBand="0" w:oddHBand="0" w:evenHBand="0" w:firstRowFirstColumn="0" w:firstRowLastColumn="0" w:lastRowFirstColumn="0" w:lastRowLastColumn="0"/>
             <w:tcW w:w="0" w:type="auto"/>
-            <w:tcBorders>
-              <w:top w:val="outset" w:sz="6" w:space="0" w:color="auto"/>
-              <w:left w:val="outset" w:sz="6" w:space="0" w:color="auto"/>
-              <w:bottom w:val="outset" w:sz="6" w:space="0" w:color="auto"/>
-              <w:right w:val="outset" w:sz="6" w:space="0" w:color="auto"/>
-            </w:tcBorders>
-            <w:vAlign w:val="center"/>
             <w:hideMark/>
           </w:tcPr>
           <w:p>
@@ -15107,19 +13802,13 @@
         <w:tc>
           <w:tcPr>
             <w:tcW w:w="0" w:type="auto"/>
-            <w:tcBorders>
-              <w:top w:val="outset" w:sz="6" w:space="0" w:color="auto"/>
-              <w:left w:val="outset" w:sz="6" w:space="0" w:color="auto"/>
-              <w:bottom w:val="outset" w:sz="6" w:space="0" w:color="auto"/>
-              <w:right w:val="outset" w:sz="6" w:space="0" w:color="auto"/>
-            </w:tcBorders>
-            <w:vAlign w:val="center"/>
             <w:hideMark/>
           </w:tcPr>
           <w:p>
             <w:pPr>
               <w:spacing w:before="0"/>
               <w:textAlignment w:val="baseline"/>
+              <w:cnfStyle w:val="000000100000" w:firstRow="0" w:lastRow="0" w:firstColumn="0" w:lastColumn="0" w:oddVBand="0" w:evenVBand="0" w:oddHBand="1" w:evenHBand="0" w:firstRowFirstColumn="0" w:firstRowLastColumn="0" w:lastRowFirstColumn="0" w:lastRowLastColumn="0"/>
               <w:rPr>
                 <w:rFonts w:ascii="Calibri" w:hAnsi="Calibri" w:cs="Calibri"/>
                 <w:sz w:val="22"/>
@@ -15139,19 +13828,13 @@
         <w:tc>
           <w:tcPr>
             <w:tcW w:w="0" w:type="auto"/>
-            <w:tcBorders>
-              <w:top w:val="outset" w:sz="6" w:space="0" w:color="auto"/>
-              <w:left w:val="outset" w:sz="6" w:space="0" w:color="auto"/>
-              <w:bottom w:val="outset" w:sz="6" w:space="0" w:color="auto"/>
-              <w:right w:val="outset" w:sz="6" w:space="0" w:color="auto"/>
-            </w:tcBorders>
-            <w:vAlign w:val="center"/>
             <w:hideMark/>
           </w:tcPr>
           <w:p>
             <w:pPr>
               <w:spacing w:before="0"/>
               <w:textAlignment w:val="baseline"/>
+              <w:cnfStyle w:val="000000100000" w:firstRow="0" w:lastRow="0" w:firstColumn="0" w:lastColumn="0" w:oddVBand="0" w:evenVBand="0" w:oddHBand="1" w:evenHBand="0" w:firstRowFirstColumn="0" w:firstRowLastColumn="0" w:lastRowFirstColumn="0" w:lastRowLastColumn="0"/>
               <w:rPr>
                 <w:rFonts w:ascii="Calibri" w:hAnsi="Calibri" w:cs="Calibri"/>
                 <w:sz w:val="22"/>
@@ -15171,19 +13854,13 @@
         <w:tc>
           <w:tcPr>
             <w:tcW w:w="0" w:type="auto"/>
-            <w:tcBorders>
-              <w:top w:val="outset" w:sz="6" w:space="0" w:color="auto"/>
-              <w:left w:val="outset" w:sz="6" w:space="0" w:color="auto"/>
-              <w:bottom w:val="outset" w:sz="6" w:space="0" w:color="auto"/>
-              <w:right w:val="outset" w:sz="6" w:space="0" w:color="auto"/>
-            </w:tcBorders>
-            <w:vAlign w:val="center"/>
             <w:hideMark/>
           </w:tcPr>
           <w:p>
             <w:pPr>
               <w:spacing w:before="0"/>
               <w:textAlignment w:val="baseline"/>
+              <w:cnfStyle w:val="000000100000" w:firstRow="0" w:lastRow="0" w:firstColumn="0" w:lastColumn="0" w:oddVBand="0" w:evenVBand="0" w:oddHBand="1" w:evenHBand="0" w:firstRowFirstColumn="0" w:firstRowLastColumn="0" w:lastRowFirstColumn="0" w:lastRowLastColumn="0"/>
               <w:rPr>
                 <w:rFonts w:ascii="Calibri" w:hAnsi="Calibri" w:cs="Calibri"/>
                 <w:sz w:val="22"/>
@@ -15202,19 +13879,10 @@
         </w:tc>
       </w:tr>
       <w:tr>
-        <w:trPr>
-          <w:tblCellSpacing w:w="15" w:type="dxa"/>
-        </w:trPr>
-        <w:tc>
-          <w:tcPr>
+        <w:tc>
+          <w:tcPr>
+            <w:cnfStyle w:val="001000000000" w:firstRow="0" w:lastRow="0" w:firstColumn="1" w:lastColumn="0" w:oddVBand="0" w:evenVBand="0" w:oddHBand="0" w:evenHBand="0" w:firstRowFirstColumn="0" w:firstRowLastColumn="0" w:lastRowFirstColumn="0" w:lastRowLastColumn="0"/>
             <w:tcW w:w="0" w:type="auto"/>
-            <w:tcBorders>
-              <w:top w:val="outset" w:sz="6" w:space="0" w:color="auto"/>
-              <w:left w:val="outset" w:sz="6" w:space="0" w:color="auto"/>
-              <w:bottom w:val="outset" w:sz="6" w:space="0" w:color="auto"/>
-              <w:right w:val="outset" w:sz="6" w:space="0" w:color="auto"/>
-            </w:tcBorders>
-            <w:vAlign w:val="center"/>
             <w:hideMark/>
           </w:tcPr>
           <w:p>
@@ -15240,19 +13908,13 @@
         <w:tc>
           <w:tcPr>
             <w:tcW w:w="0" w:type="auto"/>
-            <w:tcBorders>
-              <w:top w:val="outset" w:sz="6" w:space="0" w:color="auto"/>
-              <w:left w:val="outset" w:sz="6" w:space="0" w:color="auto"/>
-              <w:bottom w:val="outset" w:sz="6" w:space="0" w:color="auto"/>
-              <w:right w:val="outset" w:sz="6" w:space="0" w:color="auto"/>
-            </w:tcBorders>
-            <w:vAlign w:val="center"/>
             <w:hideMark/>
           </w:tcPr>
           <w:p>
             <w:pPr>
               <w:spacing w:before="0"/>
               <w:textAlignment w:val="baseline"/>
+              <w:cnfStyle w:val="000000000000" w:firstRow="0" w:lastRow="0" w:firstColumn="0" w:lastColumn="0" w:oddVBand="0" w:evenVBand="0" w:oddHBand="0" w:evenHBand="0" w:firstRowFirstColumn="0" w:firstRowLastColumn="0" w:lastRowFirstColumn="0" w:lastRowLastColumn="0"/>
               <w:rPr>
                 <w:rFonts w:ascii="Calibri" w:hAnsi="Calibri" w:cs="Calibri"/>
                 <w:sz w:val="22"/>
@@ -15272,19 +13934,13 @@
         <w:tc>
           <w:tcPr>
             <w:tcW w:w="0" w:type="auto"/>
-            <w:tcBorders>
-              <w:top w:val="outset" w:sz="6" w:space="0" w:color="auto"/>
-              <w:left w:val="outset" w:sz="6" w:space="0" w:color="auto"/>
-              <w:bottom w:val="outset" w:sz="6" w:space="0" w:color="auto"/>
-              <w:right w:val="outset" w:sz="6" w:space="0" w:color="auto"/>
-            </w:tcBorders>
-            <w:vAlign w:val="center"/>
             <w:hideMark/>
           </w:tcPr>
           <w:p>
             <w:pPr>
               <w:spacing w:before="0"/>
               <w:textAlignment w:val="baseline"/>
+              <w:cnfStyle w:val="000000000000" w:firstRow="0" w:lastRow="0" w:firstColumn="0" w:lastColumn="0" w:oddVBand="0" w:evenVBand="0" w:oddHBand="0" w:evenHBand="0" w:firstRowFirstColumn="0" w:firstRowLastColumn="0" w:lastRowFirstColumn="0" w:lastRowLastColumn="0"/>
               <w:rPr>
                 <w:rFonts w:ascii="Calibri" w:hAnsi="Calibri" w:cs="Calibri"/>
                 <w:sz w:val="22"/>
@@ -15304,19 +13960,13 @@
         <w:tc>
           <w:tcPr>
             <w:tcW w:w="0" w:type="auto"/>
-            <w:tcBorders>
-              <w:top w:val="outset" w:sz="6" w:space="0" w:color="auto"/>
-              <w:left w:val="outset" w:sz="6" w:space="0" w:color="auto"/>
-              <w:bottom w:val="outset" w:sz="6" w:space="0" w:color="auto"/>
-              <w:right w:val="outset" w:sz="6" w:space="0" w:color="auto"/>
-            </w:tcBorders>
-            <w:vAlign w:val="center"/>
             <w:hideMark/>
           </w:tcPr>
           <w:p>
             <w:pPr>
               <w:spacing w:before="0"/>
               <w:textAlignment w:val="baseline"/>
+              <w:cnfStyle w:val="000000000000" w:firstRow="0" w:lastRow="0" w:firstColumn="0" w:lastColumn="0" w:oddVBand="0" w:evenVBand="0" w:oddHBand="0" w:evenHBand="0" w:firstRowFirstColumn="0" w:firstRowLastColumn="0" w:lastRowFirstColumn="0" w:lastRowLastColumn="0"/>
               <w:rPr>
                 <w:rFonts w:ascii="Calibri" w:hAnsi="Calibri" w:cs="Calibri"/>
                 <w:sz w:val="22"/>
@@ -15336,18 +13986,12 @@
       </w:tr>
       <w:tr>
         <w:trPr>
-          <w:tblCellSpacing w:w="15" w:type="dxa"/>
+          <w:cnfStyle w:val="000000100000" w:firstRow="0" w:lastRow="0" w:firstColumn="0" w:lastColumn="0" w:oddVBand="0" w:evenVBand="0" w:oddHBand="1" w:evenHBand="0" w:firstRowFirstColumn="0" w:firstRowLastColumn="0" w:lastRowFirstColumn="0" w:lastRowLastColumn="0"/>
         </w:trPr>
         <w:tc>
           <w:tcPr>
+            <w:cnfStyle w:val="001000000000" w:firstRow="0" w:lastRow="0" w:firstColumn="1" w:lastColumn="0" w:oddVBand="0" w:evenVBand="0" w:oddHBand="0" w:evenHBand="0" w:firstRowFirstColumn="0" w:firstRowLastColumn="0" w:lastRowFirstColumn="0" w:lastRowLastColumn="0"/>
             <w:tcW w:w="0" w:type="auto"/>
-            <w:tcBorders>
-              <w:top w:val="outset" w:sz="6" w:space="0" w:color="auto"/>
-              <w:left w:val="outset" w:sz="6" w:space="0" w:color="auto"/>
-              <w:bottom w:val="outset" w:sz="6" w:space="0" w:color="auto"/>
-              <w:right w:val="outset" w:sz="6" w:space="0" w:color="auto"/>
-            </w:tcBorders>
-            <w:vAlign w:val="center"/>
             <w:hideMark/>
           </w:tcPr>
           <w:p>
@@ -15373,19 +14017,13 @@
         <w:tc>
           <w:tcPr>
             <w:tcW w:w="0" w:type="auto"/>
-            <w:tcBorders>
-              <w:top w:val="outset" w:sz="6" w:space="0" w:color="auto"/>
-              <w:left w:val="outset" w:sz="6" w:space="0" w:color="auto"/>
-              <w:bottom w:val="outset" w:sz="6" w:space="0" w:color="auto"/>
-              <w:right w:val="outset" w:sz="6" w:space="0" w:color="auto"/>
-            </w:tcBorders>
-            <w:vAlign w:val="center"/>
             <w:hideMark/>
           </w:tcPr>
           <w:p>
             <w:pPr>
               <w:spacing w:before="0"/>
               <w:textAlignment w:val="baseline"/>
+              <w:cnfStyle w:val="000000100000" w:firstRow="0" w:lastRow="0" w:firstColumn="0" w:lastColumn="0" w:oddVBand="0" w:evenVBand="0" w:oddHBand="1" w:evenHBand="0" w:firstRowFirstColumn="0" w:firstRowLastColumn="0" w:lastRowFirstColumn="0" w:lastRowLastColumn="0"/>
               <w:rPr>
                 <w:rFonts w:ascii="Calibri" w:hAnsi="Calibri" w:cs="Calibri"/>
                 <w:sz w:val="22"/>
@@ -15405,19 +14043,13 @@
         <w:tc>
           <w:tcPr>
             <w:tcW w:w="0" w:type="auto"/>
-            <w:tcBorders>
-              <w:top w:val="outset" w:sz="6" w:space="0" w:color="auto"/>
-              <w:left w:val="outset" w:sz="6" w:space="0" w:color="auto"/>
-              <w:bottom w:val="outset" w:sz="6" w:space="0" w:color="auto"/>
-              <w:right w:val="outset" w:sz="6" w:space="0" w:color="auto"/>
-            </w:tcBorders>
-            <w:vAlign w:val="center"/>
             <w:hideMark/>
           </w:tcPr>
           <w:p>
             <w:pPr>
               <w:spacing w:before="0"/>
               <w:textAlignment w:val="baseline"/>
+              <w:cnfStyle w:val="000000100000" w:firstRow="0" w:lastRow="0" w:firstColumn="0" w:lastColumn="0" w:oddVBand="0" w:evenVBand="0" w:oddHBand="1" w:evenHBand="0" w:firstRowFirstColumn="0" w:firstRowLastColumn="0" w:lastRowFirstColumn="0" w:lastRowLastColumn="0"/>
               <w:rPr>
                 <w:rFonts w:ascii="Calibri" w:hAnsi="Calibri" w:cs="Calibri"/>
                 <w:sz w:val="22"/>
@@ -15437,19 +14069,13 @@
         <w:tc>
           <w:tcPr>
             <w:tcW w:w="0" w:type="auto"/>
-            <w:tcBorders>
-              <w:top w:val="outset" w:sz="6" w:space="0" w:color="auto"/>
-              <w:left w:val="outset" w:sz="6" w:space="0" w:color="auto"/>
-              <w:bottom w:val="outset" w:sz="6" w:space="0" w:color="auto"/>
-              <w:right w:val="outset" w:sz="6" w:space="0" w:color="auto"/>
-            </w:tcBorders>
-            <w:vAlign w:val="center"/>
             <w:hideMark/>
           </w:tcPr>
           <w:p>
             <w:pPr>
               <w:spacing w:before="0"/>
               <w:textAlignment w:val="baseline"/>
+              <w:cnfStyle w:val="000000100000" w:firstRow="0" w:lastRow="0" w:firstColumn="0" w:lastColumn="0" w:oddVBand="0" w:evenVBand="0" w:oddHBand="1" w:evenHBand="0" w:firstRowFirstColumn="0" w:firstRowLastColumn="0" w:lastRowFirstColumn="0" w:lastRowLastColumn="0"/>
               <w:rPr>
                 <w:rFonts w:ascii="Calibri" w:hAnsi="Calibri" w:cs="Calibri"/>
                 <w:sz w:val="22"/>
@@ -15468,19 +14094,10 @@
         </w:tc>
       </w:tr>
       <w:tr>
-        <w:trPr>
-          <w:tblCellSpacing w:w="15" w:type="dxa"/>
-        </w:trPr>
-        <w:tc>
-          <w:tcPr>
+        <w:tc>
+          <w:tcPr>
+            <w:cnfStyle w:val="001000000000" w:firstRow="0" w:lastRow="0" w:firstColumn="1" w:lastColumn="0" w:oddVBand="0" w:evenVBand="0" w:oddHBand="0" w:evenHBand="0" w:firstRowFirstColumn="0" w:firstRowLastColumn="0" w:lastRowFirstColumn="0" w:lastRowLastColumn="0"/>
             <w:tcW w:w="0" w:type="auto"/>
-            <w:tcBorders>
-              <w:top w:val="outset" w:sz="6" w:space="0" w:color="auto"/>
-              <w:left w:val="outset" w:sz="6" w:space="0" w:color="auto"/>
-              <w:bottom w:val="outset" w:sz="6" w:space="0" w:color="auto"/>
-              <w:right w:val="outset" w:sz="6" w:space="0" w:color="auto"/>
-            </w:tcBorders>
-            <w:vAlign w:val="center"/>
             <w:hideMark/>
           </w:tcPr>
           <w:p>
@@ -15506,19 +14123,13 @@
         <w:tc>
           <w:tcPr>
             <w:tcW w:w="0" w:type="auto"/>
-            <w:tcBorders>
-              <w:top w:val="outset" w:sz="6" w:space="0" w:color="auto"/>
-              <w:left w:val="outset" w:sz="6" w:space="0" w:color="auto"/>
-              <w:bottom w:val="outset" w:sz="6" w:space="0" w:color="auto"/>
-              <w:right w:val="outset" w:sz="6" w:space="0" w:color="auto"/>
-            </w:tcBorders>
-            <w:vAlign w:val="center"/>
             <w:hideMark/>
           </w:tcPr>
           <w:p>
             <w:pPr>
               <w:spacing w:before="0"/>
               <w:textAlignment w:val="baseline"/>
+              <w:cnfStyle w:val="000000000000" w:firstRow="0" w:lastRow="0" w:firstColumn="0" w:lastColumn="0" w:oddVBand="0" w:evenVBand="0" w:oddHBand="0" w:evenHBand="0" w:firstRowFirstColumn="0" w:firstRowLastColumn="0" w:lastRowFirstColumn="0" w:lastRowLastColumn="0"/>
               <w:rPr>
                 <w:rFonts w:ascii="Calibri" w:hAnsi="Calibri" w:cs="Calibri"/>
                 <w:sz w:val="22"/>
@@ -15538,19 +14149,13 @@
         <w:tc>
           <w:tcPr>
             <w:tcW w:w="0" w:type="auto"/>
-            <w:tcBorders>
-              <w:top w:val="outset" w:sz="6" w:space="0" w:color="auto"/>
-              <w:left w:val="outset" w:sz="6" w:space="0" w:color="auto"/>
-              <w:bottom w:val="outset" w:sz="6" w:space="0" w:color="auto"/>
-              <w:right w:val="outset" w:sz="6" w:space="0" w:color="auto"/>
-            </w:tcBorders>
-            <w:vAlign w:val="center"/>
             <w:hideMark/>
           </w:tcPr>
           <w:p>
             <w:pPr>
               <w:spacing w:before="0"/>
               <w:textAlignment w:val="baseline"/>
+              <w:cnfStyle w:val="000000000000" w:firstRow="0" w:lastRow="0" w:firstColumn="0" w:lastColumn="0" w:oddVBand="0" w:evenVBand="0" w:oddHBand="0" w:evenHBand="0" w:firstRowFirstColumn="0" w:firstRowLastColumn="0" w:lastRowFirstColumn="0" w:lastRowLastColumn="0"/>
               <w:rPr>
                 <w:rFonts w:ascii="Calibri" w:hAnsi="Calibri" w:cs="Calibri"/>
                 <w:sz w:val="22"/>
@@ -15570,19 +14175,13 @@
         <w:tc>
           <w:tcPr>
             <w:tcW w:w="0" w:type="auto"/>
-            <w:tcBorders>
-              <w:top w:val="outset" w:sz="6" w:space="0" w:color="auto"/>
-              <w:left w:val="outset" w:sz="6" w:space="0" w:color="auto"/>
-              <w:bottom w:val="outset" w:sz="6" w:space="0" w:color="auto"/>
-              <w:right w:val="outset" w:sz="6" w:space="0" w:color="auto"/>
-            </w:tcBorders>
-            <w:vAlign w:val="center"/>
             <w:hideMark/>
           </w:tcPr>
           <w:p>
             <w:pPr>
               <w:spacing w:before="0"/>
               <w:textAlignment w:val="baseline"/>
+              <w:cnfStyle w:val="000000000000" w:firstRow="0" w:lastRow="0" w:firstColumn="0" w:lastColumn="0" w:oddVBand="0" w:evenVBand="0" w:oddHBand="0" w:evenHBand="0" w:firstRowFirstColumn="0" w:firstRowLastColumn="0" w:lastRowFirstColumn="0" w:lastRowLastColumn="0"/>
               <w:rPr>
                 <w:rFonts w:ascii="Calibri" w:hAnsi="Calibri" w:cs="Calibri"/>
                 <w:sz w:val="22"/>
@@ -15623,13 +14222,7 @@
         </w:rPr>
       </w:pPr>
       <w:r>
-        <w:t xml:space="preserve">Table </w:t>
-      </w:r>
-      <w:r>
-        <w:t>8</w:t>
-      </w:r>
-      <w:r>
-        <w:t xml:space="preserve"> – </w:t>
+        <w:t xml:space="preserve">Table 8 – </w:t>
       </w:r>
       <w:r>
         <w:rPr>
@@ -15642,40 +14235,24 @@
     </w:p>
     <w:tbl>
       <w:tblPr>
+        <w:tblStyle w:val="LightList-Accent2"/>
         <w:tblW w:w="0" w:type="auto"/>
-        <w:tblCellSpacing w:w="15" w:type="dxa"/>
-        <w:tblBorders>
-          <w:top w:val="outset" w:sz="6" w:space="0" w:color="auto"/>
-          <w:left w:val="outset" w:sz="6" w:space="0" w:color="auto"/>
-          <w:bottom w:val="outset" w:sz="6" w:space="0" w:color="auto"/>
-          <w:right w:val="outset" w:sz="6" w:space="0" w:color="auto"/>
-        </w:tblBorders>
-        <w:tblCellMar>
-          <w:left w:w="0" w:type="dxa"/>
-          <w:right w:w="0" w:type="dxa"/>
-        </w:tblCellMar>
         <w:tblLook w:val="04A0" w:firstRow="1" w:lastRow="0" w:firstColumn="1" w:lastColumn="0" w:noHBand="0" w:noVBand="1"/>
       </w:tblPr>
       <w:tblGrid>
-        <w:gridCol w:w="1668"/>
-        <w:gridCol w:w="1191"/>
-        <w:gridCol w:w="1318"/>
-        <w:gridCol w:w="1840"/>
+        <w:gridCol w:w="1846"/>
+        <w:gridCol w:w="1374"/>
+        <w:gridCol w:w="1508"/>
+        <w:gridCol w:w="2023"/>
       </w:tblGrid>
       <w:tr>
         <w:trPr>
-          <w:tblCellSpacing w:w="15" w:type="dxa"/>
+          <w:cnfStyle w:val="100000000000" w:firstRow="1" w:lastRow="0" w:firstColumn="0" w:lastColumn="0" w:oddVBand="0" w:evenVBand="0" w:oddHBand="0" w:evenHBand="0" w:firstRowFirstColumn="0" w:firstRowLastColumn="0" w:lastRowFirstColumn="0" w:lastRowLastColumn="0"/>
         </w:trPr>
         <w:tc>
           <w:tcPr>
+            <w:cnfStyle w:val="001000000000" w:firstRow="0" w:lastRow="0" w:firstColumn="1" w:lastColumn="0" w:oddVBand="0" w:evenVBand="0" w:oddHBand="0" w:evenHBand="0" w:firstRowFirstColumn="0" w:firstRowLastColumn="0" w:lastRowFirstColumn="0" w:lastRowLastColumn="0"/>
             <w:tcW w:w="0" w:type="auto"/>
-            <w:tcBorders>
-              <w:top w:val="outset" w:sz="6" w:space="0" w:color="auto"/>
-              <w:left w:val="outset" w:sz="6" w:space="0" w:color="auto"/>
-              <w:bottom w:val="outset" w:sz="6" w:space="0" w:color="auto"/>
-              <w:right w:val="outset" w:sz="6" w:space="0" w:color="auto"/>
-            </w:tcBorders>
-            <w:vAlign w:val="center"/>
             <w:hideMark/>
           </w:tcPr>
           <w:p>
@@ -15701,19 +14278,13 @@
         <w:tc>
           <w:tcPr>
             <w:tcW w:w="0" w:type="auto"/>
-            <w:tcBorders>
-              <w:top w:val="outset" w:sz="6" w:space="0" w:color="auto"/>
-              <w:left w:val="outset" w:sz="6" w:space="0" w:color="auto"/>
-              <w:bottom w:val="outset" w:sz="6" w:space="0" w:color="auto"/>
-              <w:right w:val="outset" w:sz="6" w:space="0" w:color="auto"/>
-            </w:tcBorders>
-            <w:vAlign w:val="center"/>
             <w:hideMark/>
           </w:tcPr>
           <w:p>
             <w:pPr>
               <w:spacing w:before="0"/>
               <w:textAlignment w:val="baseline"/>
+              <w:cnfStyle w:val="100000000000" w:firstRow="1" w:lastRow="0" w:firstColumn="0" w:lastColumn="0" w:oddVBand="0" w:evenVBand="0" w:oddHBand="0" w:evenHBand="0" w:firstRowFirstColumn="0" w:firstRowLastColumn="0" w:lastRowFirstColumn="0" w:lastRowLastColumn="0"/>
               <w:rPr>
                 <w:rFonts w:ascii="Calibri" w:hAnsi="Calibri" w:cs="Calibri"/>
                 <w:sz w:val="22"/>
@@ -15733,19 +14304,13 @@
         <w:tc>
           <w:tcPr>
             <w:tcW w:w="0" w:type="auto"/>
-            <w:tcBorders>
-              <w:top w:val="outset" w:sz="6" w:space="0" w:color="auto"/>
-              <w:left w:val="outset" w:sz="6" w:space="0" w:color="auto"/>
-              <w:bottom w:val="outset" w:sz="6" w:space="0" w:color="auto"/>
-              <w:right w:val="outset" w:sz="6" w:space="0" w:color="auto"/>
-            </w:tcBorders>
-            <w:vAlign w:val="center"/>
             <w:hideMark/>
           </w:tcPr>
           <w:p>
             <w:pPr>
               <w:spacing w:before="0"/>
               <w:textAlignment w:val="baseline"/>
+              <w:cnfStyle w:val="100000000000" w:firstRow="1" w:lastRow="0" w:firstColumn="0" w:lastColumn="0" w:oddVBand="0" w:evenVBand="0" w:oddHBand="0" w:evenHBand="0" w:firstRowFirstColumn="0" w:firstRowLastColumn="0" w:lastRowFirstColumn="0" w:lastRowLastColumn="0"/>
               <w:rPr>
                 <w:rFonts w:ascii="Calibri" w:hAnsi="Calibri" w:cs="Calibri"/>
                 <w:sz w:val="22"/>
@@ -15783,19 +14348,13 @@
         <w:tc>
           <w:tcPr>
             <w:tcW w:w="0" w:type="auto"/>
-            <w:tcBorders>
-              <w:top w:val="outset" w:sz="6" w:space="0" w:color="auto"/>
-              <w:left w:val="outset" w:sz="6" w:space="0" w:color="auto"/>
-              <w:bottom w:val="outset" w:sz="6" w:space="0" w:color="auto"/>
-              <w:right w:val="outset" w:sz="6" w:space="0" w:color="auto"/>
-            </w:tcBorders>
-            <w:vAlign w:val="center"/>
             <w:hideMark/>
           </w:tcPr>
           <w:p>
             <w:pPr>
               <w:spacing w:before="0"/>
               <w:textAlignment w:val="baseline"/>
+              <w:cnfStyle w:val="100000000000" w:firstRow="1" w:lastRow="0" w:firstColumn="0" w:lastColumn="0" w:oddVBand="0" w:evenVBand="0" w:oddHBand="0" w:evenHBand="0" w:firstRowFirstColumn="0" w:firstRowLastColumn="0" w:lastRowFirstColumn="0" w:lastRowLastColumn="0"/>
               <w:rPr>
                 <w:rFonts w:ascii="Calibri" w:hAnsi="Calibri" w:cs="Calibri"/>
                 <w:sz w:val="22"/>
@@ -15815,18 +14374,12 @@
       </w:tr>
       <w:tr>
         <w:trPr>
-          <w:tblCellSpacing w:w="15" w:type="dxa"/>
+          <w:cnfStyle w:val="000000100000" w:firstRow="0" w:lastRow="0" w:firstColumn="0" w:lastColumn="0" w:oddVBand="0" w:evenVBand="0" w:oddHBand="1" w:evenHBand="0" w:firstRowFirstColumn="0" w:firstRowLastColumn="0" w:lastRowFirstColumn="0" w:lastRowLastColumn="0"/>
         </w:trPr>
         <w:tc>
           <w:tcPr>
+            <w:cnfStyle w:val="001000000000" w:firstRow="0" w:lastRow="0" w:firstColumn="1" w:lastColumn="0" w:oddVBand="0" w:evenVBand="0" w:oddHBand="0" w:evenHBand="0" w:firstRowFirstColumn="0" w:firstRowLastColumn="0" w:lastRowFirstColumn="0" w:lastRowLastColumn="0"/>
             <w:tcW w:w="0" w:type="auto"/>
-            <w:tcBorders>
-              <w:top w:val="outset" w:sz="6" w:space="0" w:color="auto"/>
-              <w:left w:val="outset" w:sz="6" w:space="0" w:color="auto"/>
-              <w:bottom w:val="outset" w:sz="6" w:space="0" w:color="auto"/>
-              <w:right w:val="outset" w:sz="6" w:space="0" w:color="auto"/>
-            </w:tcBorders>
-            <w:vAlign w:val="center"/>
             <w:hideMark/>
           </w:tcPr>
           <w:p>
@@ -15852,19 +14405,13 @@
         <w:tc>
           <w:tcPr>
             <w:tcW w:w="0" w:type="auto"/>
-            <w:tcBorders>
-              <w:top w:val="outset" w:sz="6" w:space="0" w:color="auto"/>
-              <w:left w:val="outset" w:sz="6" w:space="0" w:color="auto"/>
-              <w:bottom w:val="outset" w:sz="6" w:space="0" w:color="auto"/>
-              <w:right w:val="outset" w:sz="6" w:space="0" w:color="auto"/>
-            </w:tcBorders>
-            <w:vAlign w:val="center"/>
             <w:hideMark/>
           </w:tcPr>
           <w:p>
             <w:pPr>
               <w:spacing w:before="0"/>
               <w:textAlignment w:val="baseline"/>
+              <w:cnfStyle w:val="000000100000" w:firstRow="0" w:lastRow="0" w:firstColumn="0" w:lastColumn="0" w:oddVBand="0" w:evenVBand="0" w:oddHBand="1" w:evenHBand="0" w:firstRowFirstColumn="0" w:firstRowLastColumn="0" w:lastRowFirstColumn="0" w:lastRowLastColumn="0"/>
               <w:rPr>
                 <w:rFonts w:ascii="Calibri" w:hAnsi="Calibri" w:cs="Calibri"/>
                 <w:sz w:val="22"/>
@@ -15884,19 +14431,13 @@
         <w:tc>
           <w:tcPr>
             <w:tcW w:w="0" w:type="auto"/>
-            <w:tcBorders>
-              <w:top w:val="outset" w:sz="6" w:space="0" w:color="auto"/>
-              <w:left w:val="outset" w:sz="6" w:space="0" w:color="auto"/>
-              <w:bottom w:val="outset" w:sz="6" w:space="0" w:color="auto"/>
-              <w:right w:val="outset" w:sz="6" w:space="0" w:color="auto"/>
-            </w:tcBorders>
-            <w:vAlign w:val="center"/>
             <w:hideMark/>
           </w:tcPr>
           <w:p>
             <w:pPr>
               <w:spacing w:before="0"/>
               <w:textAlignment w:val="baseline"/>
+              <w:cnfStyle w:val="000000100000" w:firstRow="0" w:lastRow="0" w:firstColumn="0" w:lastColumn="0" w:oddVBand="0" w:evenVBand="0" w:oddHBand="1" w:evenHBand="0" w:firstRowFirstColumn="0" w:firstRowLastColumn="0" w:lastRowFirstColumn="0" w:lastRowLastColumn="0"/>
               <w:rPr>
                 <w:rFonts w:ascii="Calibri" w:hAnsi="Calibri" w:cs="Calibri"/>
                 <w:sz w:val="22"/>
@@ -15916,19 +14457,13 @@
         <w:tc>
           <w:tcPr>
             <w:tcW w:w="0" w:type="auto"/>
-            <w:tcBorders>
-              <w:top w:val="outset" w:sz="6" w:space="0" w:color="auto"/>
-              <w:left w:val="outset" w:sz="6" w:space="0" w:color="auto"/>
-              <w:bottom w:val="outset" w:sz="6" w:space="0" w:color="auto"/>
-              <w:right w:val="outset" w:sz="6" w:space="0" w:color="auto"/>
-            </w:tcBorders>
-            <w:vAlign w:val="center"/>
             <w:hideMark/>
           </w:tcPr>
           <w:p>
             <w:pPr>
               <w:spacing w:before="0"/>
               <w:textAlignment w:val="baseline"/>
+              <w:cnfStyle w:val="000000100000" w:firstRow="0" w:lastRow="0" w:firstColumn="0" w:lastColumn="0" w:oddVBand="0" w:evenVBand="0" w:oddHBand="1" w:evenHBand="0" w:firstRowFirstColumn="0" w:firstRowLastColumn="0" w:lastRowFirstColumn="0" w:lastRowLastColumn="0"/>
               <w:rPr>
                 <w:rFonts w:ascii="Calibri" w:hAnsi="Calibri" w:cs="Calibri"/>
                 <w:sz w:val="22"/>
@@ -15947,19 +14482,10 @@
         </w:tc>
       </w:tr>
       <w:tr>
-        <w:trPr>
-          <w:tblCellSpacing w:w="15" w:type="dxa"/>
-        </w:trPr>
-        <w:tc>
-          <w:tcPr>
+        <w:tc>
+          <w:tcPr>
+            <w:cnfStyle w:val="001000000000" w:firstRow="0" w:lastRow="0" w:firstColumn="1" w:lastColumn="0" w:oddVBand="0" w:evenVBand="0" w:oddHBand="0" w:evenHBand="0" w:firstRowFirstColumn="0" w:firstRowLastColumn="0" w:lastRowFirstColumn="0" w:lastRowLastColumn="0"/>
             <w:tcW w:w="0" w:type="auto"/>
-            <w:tcBorders>
-              <w:top w:val="outset" w:sz="6" w:space="0" w:color="auto"/>
-              <w:left w:val="outset" w:sz="6" w:space="0" w:color="auto"/>
-              <w:bottom w:val="outset" w:sz="6" w:space="0" w:color="auto"/>
-              <w:right w:val="outset" w:sz="6" w:space="0" w:color="auto"/>
-            </w:tcBorders>
-            <w:vAlign w:val="center"/>
             <w:hideMark/>
           </w:tcPr>
           <w:p>
@@ -15985,19 +14511,13 @@
         <w:tc>
           <w:tcPr>
             <w:tcW w:w="0" w:type="auto"/>
-            <w:tcBorders>
-              <w:top w:val="outset" w:sz="6" w:space="0" w:color="auto"/>
-              <w:left w:val="outset" w:sz="6" w:space="0" w:color="auto"/>
-              <w:bottom w:val="outset" w:sz="6" w:space="0" w:color="auto"/>
-              <w:right w:val="outset" w:sz="6" w:space="0" w:color="auto"/>
-            </w:tcBorders>
-            <w:vAlign w:val="center"/>
             <w:hideMark/>
           </w:tcPr>
           <w:p>
             <w:pPr>
               <w:spacing w:before="0"/>
               <w:textAlignment w:val="baseline"/>
+              <w:cnfStyle w:val="000000000000" w:firstRow="0" w:lastRow="0" w:firstColumn="0" w:lastColumn="0" w:oddVBand="0" w:evenVBand="0" w:oddHBand="0" w:evenHBand="0" w:firstRowFirstColumn="0" w:firstRowLastColumn="0" w:lastRowFirstColumn="0" w:lastRowLastColumn="0"/>
               <w:rPr>
                 <w:rFonts w:ascii="Calibri" w:hAnsi="Calibri" w:cs="Calibri"/>
                 <w:sz w:val="22"/>
@@ -16017,19 +14537,13 @@
         <w:tc>
           <w:tcPr>
             <w:tcW w:w="0" w:type="auto"/>
-            <w:tcBorders>
-              <w:top w:val="outset" w:sz="6" w:space="0" w:color="auto"/>
-              <w:left w:val="outset" w:sz="6" w:space="0" w:color="auto"/>
-              <w:bottom w:val="outset" w:sz="6" w:space="0" w:color="auto"/>
-              <w:right w:val="outset" w:sz="6" w:space="0" w:color="auto"/>
-            </w:tcBorders>
-            <w:vAlign w:val="center"/>
             <w:hideMark/>
           </w:tcPr>
           <w:p>
             <w:pPr>
               <w:spacing w:before="0"/>
               <w:textAlignment w:val="baseline"/>
+              <w:cnfStyle w:val="000000000000" w:firstRow="0" w:lastRow="0" w:firstColumn="0" w:lastColumn="0" w:oddVBand="0" w:evenVBand="0" w:oddHBand="0" w:evenHBand="0" w:firstRowFirstColumn="0" w:firstRowLastColumn="0" w:lastRowFirstColumn="0" w:lastRowLastColumn="0"/>
               <w:rPr>
                 <w:rFonts w:ascii="Calibri" w:hAnsi="Calibri" w:cs="Calibri"/>
                 <w:sz w:val="22"/>
@@ -16049,19 +14563,13 @@
         <w:tc>
           <w:tcPr>
             <w:tcW w:w="0" w:type="auto"/>
-            <w:tcBorders>
-              <w:top w:val="outset" w:sz="6" w:space="0" w:color="auto"/>
-              <w:left w:val="outset" w:sz="6" w:space="0" w:color="auto"/>
-              <w:bottom w:val="outset" w:sz="6" w:space="0" w:color="auto"/>
-              <w:right w:val="outset" w:sz="6" w:space="0" w:color="auto"/>
-            </w:tcBorders>
-            <w:vAlign w:val="center"/>
             <w:hideMark/>
           </w:tcPr>
           <w:p>
             <w:pPr>
               <w:spacing w:before="0"/>
               <w:textAlignment w:val="baseline"/>
+              <w:cnfStyle w:val="000000000000" w:firstRow="0" w:lastRow="0" w:firstColumn="0" w:lastColumn="0" w:oddVBand="0" w:evenVBand="0" w:oddHBand="0" w:evenHBand="0" w:firstRowFirstColumn="0" w:firstRowLastColumn="0" w:lastRowFirstColumn="0" w:lastRowLastColumn="0"/>
               <w:rPr>
                 <w:rFonts w:ascii="Calibri" w:hAnsi="Calibri" w:cs="Calibri"/>
                 <w:sz w:val="22"/>
@@ -16126,7 +14634,6 @@
       <w:bookmarkStart w:id="50" w:name="_Toc317666968"/>
       <w:bookmarkStart w:id="51" w:name="_Toc330383222"/>
       <w:r>
-        <w:lastRenderedPageBreak/>
         <w:t>Risk Severity</w:t>
       </w:r>
       <w:bookmarkEnd w:id="50"/>
@@ -16136,7 +14643,11 @@
       <w:bookmarkStart w:id="52" w:name="_Toc317666969"/>
       <w:bookmarkStart w:id="53" w:name="_Toc330383223"/>
       <w:r>
-        <w:t>In order to analyze the severity of risks, they are compared against each other to give a Risk Severity Grid. Risks are ordered by severity, which is calculated as the product of the likelihood and size of loss identified during qualitative and quantitative analysis. The risk severity grid follows:</w:t>
+        <w:t xml:space="preserve">In order to analyze the severity of risks, they are compared against each other to give a Risk Severity Grid. Risks are ordered by severity, which is calculated as the product of the likelihood </w:t>
+      </w:r>
+      <w:r>
+        <w:lastRenderedPageBreak/>
+        <w:t>and size of loss identified during qualitative and quantitative analysis. The risk severity grid follows:</w:t>
       </w:r>
     </w:p>
     <w:p/>
@@ -16146,13 +14657,7 @@
         <w:keepNext/>
       </w:pPr>
       <w:r>
-        <w:t xml:space="preserve">Table </w:t>
-      </w:r>
-      <w:r>
-        <w:t>9</w:t>
-      </w:r>
-      <w:r>
-        <w:t xml:space="preserve"> – </w:t>
+        <w:t xml:space="preserve">Table 9 – </w:t>
       </w:r>
       <w:r>
         <w:rPr>
@@ -16165,28 +14670,23 @@
     </w:p>
     <w:tbl>
       <w:tblPr>
-        <w:tblW w:w="4460" w:type="dxa"/>
-        <w:tblInd w:w="93" w:type="dxa"/>
+        <w:tblStyle w:val="LightList-Accent2"/>
+        <w:tblW w:w="6228" w:type="dxa"/>
         <w:tblLook w:val="04A0" w:firstRow="1" w:lastRow="0" w:firstColumn="1" w:lastColumn="0" w:noHBand="0" w:noVBand="1"/>
       </w:tblPr>
       <w:tblGrid>
         <w:gridCol w:w="2380"/>
-        <w:gridCol w:w="2080"/>
+        <w:gridCol w:w="3848"/>
       </w:tblGrid>
       <w:tr>
         <w:trPr>
+          <w:cnfStyle w:val="100000000000" w:firstRow="1" w:lastRow="0" w:firstColumn="0" w:lastColumn="0" w:oddVBand="0" w:evenVBand="0" w:oddHBand="0" w:evenHBand="0" w:firstRowFirstColumn="0" w:firstRowLastColumn="0" w:lastRowFirstColumn="0" w:lastRowLastColumn="0"/>
           <w:trHeight w:val="600"/>
         </w:trPr>
         <w:tc>
           <w:tcPr>
+            <w:cnfStyle w:val="001000000000" w:firstRow="0" w:lastRow="0" w:firstColumn="1" w:lastColumn="0" w:oddVBand="0" w:evenVBand="0" w:oddHBand="0" w:evenHBand="0" w:firstRowFirstColumn="0" w:firstRowLastColumn="0" w:lastRowFirstColumn="0" w:lastRowLastColumn="0"/>
             <w:tcW w:w="2380" w:type="dxa"/>
-            <w:tcBorders>
-              <w:top w:val="single" w:sz="4" w:space="0" w:color="000000"/>
-              <w:left w:val="single" w:sz="4" w:space="0" w:color="000000"/>
-              <w:bottom w:val="single" w:sz="4" w:space="0" w:color="000000"/>
-              <w:right w:val="single" w:sz="4" w:space="0" w:color="000000"/>
-            </w:tcBorders>
-            <w:vAlign w:val="center"/>
             <w:hideMark/>
           </w:tcPr>
           <w:p>
@@ -16212,19 +14712,13 @@
         </w:tc>
         <w:tc>
           <w:tcPr>
-            <w:tcW w:w="2080" w:type="dxa"/>
-            <w:tcBorders>
-              <w:top w:val="single" w:sz="4" w:space="0" w:color="auto"/>
-              <w:left w:val="nil"/>
-              <w:bottom w:val="single" w:sz="4" w:space="0" w:color="auto"/>
-              <w:right w:val="single" w:sz="4" w:space="0" w:color="auto"/>
-            </w:tcBorders>
-            <w:vAlign w:val="center"/>
+            <w:tcW w:w="3848" w:type="dxa"/>
             <w:hideMark/>
           </w:tcPr>
           <w:p>
             <w:pPr>
               <w:spacing w:before="0"/>
+              <w:cnfStyle w:val="100000000000" w:firstRow="1" w:lastRow="0" w:firstColumn="0" w:lastColumn="0" w:oddVBand="0" w:evenVBand="0" w:oddHBand="0" w:evenHBand="0" w:firstRowFirstColumn="0" w:firstRowLastColumn="0" w:lastRowFirstColumn="0" w:lastRowLastColumn="0"/>
               <w:rPr>
                 <w:rFonts w:ascii="Calibri" w:hAnsi="Calibri" w:cs="Calibri"/>
                 <w:color w:val="000000"/>
@@ -16239,7 +14733,78 @@
                 <w:sz w:val="22"/>
                 <w:szCs w:val="22"/>
               </w:rPr>
+              <w:t xml:space="preserve">            </w:t>
+            </w:r>
+            <w:r>
+              <w:rPr>
+                <w:rFonts w:ascii="Calibri" w:hAnsi="Calibri" w:cs="Calibri"/>
+                <w:color w:val="000000"/>
+                <w:sz w:val="22"/>
+                <w:szCs w:val="22"/>
+              </w:rPr>
               <w:t>Severity (likelihood x size of loss)</w:t>
+            </w:r>
+          </w:p>
+        </w:tc>
+      </w:tr>
+      <w:tr>
+        <w:trPr>
+          <w:cnfStyle w:val="000000100000" w:firstRow="0" w:lastRow="0" w:firstColumn="0" w:lastColumn="0" w:oddVBand="0" w:evenVBand="0" w:oddHBand="1" w:evenHBand="0" w:firstRowFirstColumn="0" w:firstRowLastColumn="0" w:lastRowFirstColumn="0" w:lastRowLastColumn="0"/>
+          <w:trHeight w:val="300"/>
+        </w:trPr>
+        <w:tc>
+          <w:tcPr>
+            <w:cnfStyle w:val="001000000000" w:firstRow="0" w:lastRow="0" w:firstColumn="1" w:lastColumn="0" w:oddVBand="0" w:evenVBand="0" w:oddHBand="0" w:evenHBand="0" w:firstRowFirstColumn="0" w:firstRowLastColumn="0" w:lastRowFirstColumn="0" w:lastRowLastColumn="0"/>
+            <w:tcW w:w="2380" w:type="dxa"/>
+            <w:hideMark/>
+          </w:tcPr>
+          <w:p>
+            <w:pPr>
+              <w:spacing w:before="0"/>
+              <w:rPr>
+                <w:rFonts w:ascii="Calibri" w:hAnsi="Calibri" w:cs="Calibri"/>
+                <w:color w:val="000000"/>
+                <w:sz w:val="22"/>
+                <w:szCs w:val="22"/>
+              </w:rPr>
+            </w:pPr>
+            <w:r>
+              <w:rPr>
+                <w:rFonts w:ascii="Calibri" w:hAnsi="Calibri" w:cs="Calibri"/>
+                <w:color w:val="000000"/>
+                <w:sz w:val="22"/>
+                <w:szCs w:val="22"/>
+              </w:rPr>
+              <w:t>Burnout </w:t>
+            </w:r>
+          </w:p>
+        </w:tc>
+        <w:tc>
+          <w:tcPr>
+            <w:tcW w:w="3848" w:type="dxa"/>
+            <w:noWrap/>
+            <w:hideMark/>
+          </w:tcPr>
+          <w:p>
+            <w:pPr>
+              <w:spacing w:before="0"/>
+              <w:jc w:val="right"/>
+              <w:cnfStyle w:val="000000100000" w:firstRow="0" w:lastRow="0" w:firstColumn="0" w:lastColumn="0" w:oddVBand="0" w:evenVBand="0" w:oddHBand="1" w:evenHBand="0" w:firstRowFirstColumn="0" w:firstRowLastColumn="0" w:lastRowFirstColumn="0" w:lastRowLastColumn="0"/>
+              <w:rPr>
+                <w:rFonts w:ascii="Calibri" w:hAnsi="Calibri" w:cs="Calibri"/>
+                <w:color w:val="000000"/>
+                <w:sz w:val="22"/>
+                <w:szCs w:val="22"/>
+              </w:rPr>
+            </w:pPr>
+            <w:r>
+              <w:rPr>
+                <w:rFonts w:ascii="Calibri" w:hAnsi="Calibri" w:cs="Calibri"/>
+                <w:color w:val="000000"/>
+                <w:sz w:val="22"/>
+                <w:szCs w:val="22"/>
+              </w:rPr>
+              <w:t>1.9</w:t>
             </w:r>
           </w:p>
         </w:tc>
@@ -16250,14 +14815,8 @@
         </w:trPr>
         <w:tc>
           <w:tcPr>
+            <w:cnfStyle w:val="001000000000" w:firstRow="0" w:lastRow="0" w:firstColumn="1" w:lastColumn="0" w:oddVBand="0" w:evenVBand="0" w:oddHBand="0" w:evenHBand="0" w:firstRowFirstColumn="0" w:firstRowLastColumn="0" w:lastRowFirstColumn="0" w:lastRowLastColumn="0"/>
             <w:tcW w:w="2380" w:type="dxa"/>
-            <w:tcBorders>
-              <w:top w:val="nil"/>
-              <w:left w:val="single" w:sz="4" w:space="0" w:color="000000"/>
-              <w:bottom w:val="single" w:sz="4" w:space="0" w:color="000000"/>
-              <w:right w:val="single" w:sz="4" w:space="0" w:color="000000"/>
-            </w:tcBorders>
-            <w:vAlign w:val="center"/>
             <w:hideMark/>
           </w:tcPr>
           <w:p>
@@ -16277,27 +14836,21 @@
                 <w:sz w:val="22"/>
                 <w:szCs w:val="22"/>
               </w:rPr>
-              <w:t>Burnout </w:t>
-            </w:r>
-          </w:p>
-        </w:tc>
-        <w:tc>
-          <w:tcPr>
-            <w:tcW w:w="2080" w:type="dxa"/>
-            <w:tcBorders>
-              <w:top w:val="nil"/>
-              <w:left w:val="nil"/>
-              <w:bottom w:val="single" w:sz="4" w:space="0" w:color="auto"/>
-              <w:right w:val="single" w:sz="4" w:space="0" w:color="auto"/>
-            </w:tcBorders>
+              <w:t>Personnel Availability </w:t>
+            </w:r>
+          </w:p>
+        </w:tc>
+        <w:tc>
+          <w:tcPr>
+            <w:tcW w:w="3848" w:type="dxa"/>
             <w:noWrap/>
-            <w:vAlign w:val="bottom"/>
             <w:hideMark/>
           </w:tcPr>
           <w:p>
             <w:pPr>
               <w:spacing w:before="0"/>
               <w:jc w:val="right"/>
+              <w:cnfStyle w:val="000000000000" w:firstRow="0" w:lastRow="0" w:firstColumn="0" w:lastColumn="0" w:oddVBand="0" w:evenVBand="0" w:oddHBand="0" w:evenHBand="0" w:firstRowFirstColumn="0" w:firstRowLastColumn="0" w:lastRowFirstColumn="0" w:lastRowLastColumn="0"/>
               <w:rPr>
                 <w:rFonts w:ascii="Calibri" w:hAnsi="Calibri" w:cs="Calibri"/>
                 <w:color w:val="000000"/>
@@ -16312,7 +14865,69 @@
                 <w:sz w:val="22"/>
                 <w:szCs w:val="22"/>
               </w:rPr>
-              <w:t>1.9</w:t>
+              <w:t>1.6</w:t>
+            </w:r>
+          </w:p>
+        </w:tc>
+      </w:tr>
+      <w:tr>
+        <w:trPr>
+          <w:cnfStyle w:val="000000100000" w:firstRow="0" w:lastRow="0" w:firstColumn="0" w:lastColumn="0" w:oddVBand="0" w:evenVBand="0" w:oddHBand="1" w:evenHBand="0" w:firstRowFirstColumn="0" w:firstRowLastColumn="0" w:lastRowFirstColumn="0" w:lastRowLastColumn="0"/>
+          <w:trHeight w:val="300"/>
+        </w:trPr>
+        <w:tc>
+          <w:tcPr>
+            <w:cnfStyle w:val="001000000000" w:firstRow="0" w:lastRow="0" w:firstColumn="1" w:lastColumn="0" w:oddVBand="0" w:evenVBand="0" w:oddHBand="0" w:evenHBand="0" w:firstRowFirstColumn="0" w:firstRowLastColumn="0" w:lastRowFirstColumn="0" w:lastRowLastColumn="0"/>
+            <w:tcW w:w="2380" w:type="dxa"/>
+            <w:hideMark/>
+          </w:tcPr>
+          <w:p>
+            <w:pPr>
+              <w:spacing w:before="0"/>
+              <w:rPr>
+                <w:rFonts w:ascii="Calibri" w:hAnsi="Calibri" w:cs="Calibri"/>
+                <w:color w:val="000000"/>
+                <w:sz w:val="22"/>
+                <w:szCs w:val="22"/>
+              </w:rPr>
+            </w:pPr>
+            <w:r>
+              <w:rPr>
+                <w:rFonts w:ascii="Calibri" w:hAnsi="Calibri" w:cs="Calibri"/>
+                <w:color w:val="000000"/>
+                <w:sz w:val="22"/>
+                <w:szCs w:val="22"/>
+              </w:rPr>
+              <w:t>Doesn't float </w:t>
+            </w:r>
+          </w:p>
+        </w:tc>
+        <w:tc>
+          <w:tcPr>
+            <w:tcW w:w="3848" w:type="dxa"/>
+            <w:noWrap/>
+            <w:hideMark/>
+          </w:tcPr>
+          <w:p>
+            <w:pPr>
+              <w:spacing w:before="0"/>
+              <w:jc w:val="right"/>
+              <w:cnfStyle w:val="000000100000" w:firstRow="0" w:lastRow="0" w:firstColumn="0" w:lastColumn="0" w:oddVBand="0" w:evenVBand="0" w:oddHBand="1" w:evenHBand="0" w:firstRowFirstColumn="0" w:firstRowLastColumn="0" w:lastRowFirstColumn="0" w:lastRowLastColumn="0"/>
+              <w:rPr>
+                <w:rFonts w:ascii="Calibri" w:hAnsi="Calibri" w:cs="Calibri"/>
+                <w:color w:val="000000"/>
+                <w:sz w:val="22"/>
+                <w:szCs w:val="22"/>
+              </w:rPr>
+            </w:pPr>
+            <w:r>
+              <w:rPr>
+                <w:rFonts w:ascii="Calibri" w:hAnsi="Calibri" w:cs="Calibri"/>
+                <w:color w:val="000000"/>
+                <w:sz w:val="22"/>
+                <w:szCs w:val="22"/>
+              </w:rPr>
+              <w:t>1.2</w:t>
             </w:r>
           </w:p>
         </w:tc>
@@ -16323,14 +14938,8 @@
         </w:trPr>
         <w:tc>
           <w:tcPr>
+            <w:cnfStyle w:val="001000000000" w:firstRow="0" w:lastRow="0" w:firstColumn="1" w:lastColumn="0" w:oddVBand="0" w:evenVBand="0" w:oddHBand="0" w:evenHBand="0" w:firstRowFirstColumn="0" w:firstRowLastColumn="0" w:lastRowFirstColumn="0" w:lastRowLastColumn="0"/>
             <w:tcW w:w="2380" w:type="dxa"/>
-            <w:tcBorders>
-              <w:top w:val="nil"/>
-              <w:left w:val="single" w:sz="4" w:space="0" w:color="000000"/>
-              <w:bottom w:val="single" w:sz="4" w:space="0" w:color="000000"/>
-              <w:right w:val="single" w:sz="4" w:space="0" w:color="000000"/>
-            </w:tcBorders>
-            <w:vAlign w:val="center"/>
             <w:hideMark/>
           </w:tcPr>
           <w:p>
@@ -16350,27 +14959,21 @@
                 <w:sz w:val="22"/>
                 <w:szCs w:val="22"/>
               </w:rPr>
-              <w:t>Personnel Availability </w:t>
-            </w:r>
-          </w:p>
-        </w:tc>
-        <w:tc>
-          <w:tcPr>
-            <w:tcW w:w="2080" w:type="dxa"/>
-            <w:tcBorders>
-              <w:top w:val="nil"/>
-              <w:left w:val="nil"/>
-              <w:bottom w:val="single" w:sz="4" w:space="0" w:color="auto"/>
-              <w:right w:val="single" w:sz="4" w:space="0" w:color="auto"/>
-            </w:tcBorders>
+              <w:t>Extreme Temp Failure </w:t>
+            </w:r>
+          </w:p>
+        </w:tc>
+        <w:tc>
+          <w:tcPr>
+            <w:tcW w:w="3848" w:type="dxa"/>
             <w:noWrap/>
-            <w:vAlign w:val="bottom"/>
             <w:hideMark/>
           </w:tcPr>
           <w:p>
             <w:pPr>
               <w:spacing w:before="0"/>
               <w:jc w:val="right"/>
+              <w:cnfStyle w:val="000000000000" w:firstRow="0" w:lastRow="0" w:firstColumn="0" w:lastColumn="0" w:oddVBand="0" w:evenVBand="0" w:oddHBand="0" w:evenHBand="0" w:firstRowFirstColumn="0" w:firstRowLastColumn="0" w:lastRowFirstColumn="0" w:lastRowLastColumn="0"/>
               <w:rPr>
                 <w:rFonts w:ascii="Calibri" w:hAnsi="Calibri" w:cs="Calibri"/>
                 <w:color w:val="000000"/>
@@ -16385,7 +14988,69 @@
                 <w:sz w:val="22"/>
                 <w:szCs w:val="22"/>
               </w:rPr>
-              <w:t>1.6</w:t>
+              <w:t>1.2</w:t>
+            </w:r>
+          </w:p>
+        </w:tc>
+      </w:tr>
+      <w:tr>
+        <w:trPr>
+          <w:cnfStyle w:val="000000100000" w:firstRow="0" w:lastRow="0" w:firstColumn="0" w:lastColumn="0" w:oddVBand="0" w:evenVBand="0" w:oddHBand="1" w:evenHBand="0" w:firstRowFirstColumn="0" w:firstRowLastColumn="0" w:lastRowFirstColumn="0" w:lastRowLastColumn="0"/>
+          <w:trHeight w:val="300"/>
+        </w:trPr>
+        <w:tc>
+          <w:tcPr>
+            <w:cnfStyle w:val="001000000000" w:firstRow="0" w:lastRow="0" w:firstColumn="1" w:lastColumn="0" w:oddVBand="0" w:evenVBand="0" w:oddHBand="0" w:evenHBand="0" w:firstRowFirstColumn="0" w:firstRowLastColumn="0" w:lastRowFirstColumn="0" w:lastRowLastColumn="0"/>
+            <w:tcW w:w="2380" w:type="dxa"/>
+            <w:hideMark/>
+          </w:tcPr>
+          <w:p>
+            <w:pPr>
+              <w:spacing w:before="0"/>
+              <w:rPr>
+                <w:rFonts w:ascii="Calibri" w:hAnsi="Calibri" w:cs="Calibri"/>
+                <w:color w:val="000000"/>
+                <w:sz w:val="22"/>
+                <w:szCs w:val="22"/>
+              </w:rPr>
+            </w:pPr>
+            <w:r>
+              <w:rPr>
+                <w:rFonts w:ascii="Calibri" w:hAnsi="Calibri" w:cs="Calibri"/>
+                <w:color w:val="000000"/>
+                <w:sz w:val="22"/>
+                <w:szCs w:val="22"/>
+              </w:rPr>
+              <w:t>Project Failure </w:t>
+            </w:r>
+          </w:p>
+        </w:tc>
+        <w:tc>
+          <w:tcPr>
+            <w:tcW w:w="3848" w:type="dxa"/>
+            <w:noWrap/>
+            <w:hideMark/>
+          </w:tcPr>
+          <w:p>
+            <w:pPr>
+              <w:spacing w:before="0"/>
+              <w:jc w:val="right"/>
+              <w:cnfStyle w:val="000000100000" w:firstRow="0" w:lastRow="0" w:firstColumn="0" w:lastColumn="0" w:oddVBand="0" w:evenVBand="0" w:oddHBand="1" w:evenHBand="0" w:firstRowFirstColumn="0" w:firstRowLastColumn="0" w:lastRowFirstColumn="0" w:lastRowLastColumn="0"/>
+              <w:rPr>
+                <w:rFonts w:ascii="Calibri" w:hAnsi="Calibri" w:cs="Calibri"/>
+                <w:color w:val="000000"/>
+                <w:sz w:val="22"/>
+                <w:szCs w:val="22"/>
+              </w:rPr>
+            </w:pPr>
+            <w:r>
+              <w:rPr>
+                <w:rFonts w:ascii="Calibri" w:hAnsi="Calibri" w:cs="Calibri"/>
+                <w:color w:val="000000"/>
+                <w:sz w:val="22"/>
+                <w:szCs w:val="22"/>
+              </w:rPr>
+              <w:t>1.2</w:t>
             </w:r>
           </w:p>
         </w:tc>
@@ -16396,14 +15061,8 @@
         </w:trPr>
         <w:tc>
           <w:tcPr>
+            <w:cnfStyle w:val="001000000000" w:firstRow="0" w:lastRow="0" w:firstColumn="1" w:lastColumn="0" w:oddVBand="0" w:evenVBand="0" w:oddHBand="0" w:evenHBand="0" w:firstRowFirstColumn="0" w:firstRowLastColumn="0" w:lastRowFirstColumn="0" w:lastRowLastColumn="0"/>
             <w:tcW w:w="2380" w:type="dxa"/>
-            <w:tcBorders>
-              <w:top w:val="nil"/>
-              <w:left w:val="single" w:sz="4" w:space="0" w:color="000000"/>
-              <w:bottom w:val="single" w:sz="4" w:space="0" w:color="000000"/>
-              <w:right w:val="single" w:sz="4" w:space="0" w:color="000000"/>
-            </w:tcBorders>
-            <w:vAlign w:val="center"/>
             <w:hideMark/>
           </w:tcPr>
           <w:p>
@@ -16423,27 +15082,21 @@
                 <w:sz w:val="22"/>
                 <w:szCs w:val="22"/>
               </w:rPr>
-              <w:t>Doesn't float </w:t>
-            </w:r>
-          </w:p>
-        </w:tc>
-        <w:tc>
-          <w:tcPr>
-            <w:tcW w:w="2080" w:type="dxa"/>
-            <w:tcBorders>
-              <w:top w:val="nil"/>
-              <w:left w:val="nil"/>
-              <w:bottom w:val="single" w:sz="4" w:space="0" w:color="auto"/>
-              <w:right w:val="single" w:sz="4" w:space="0" w:color="auto"/>
-            </w:tcBorders>
+              <w:t>Sponsor Availability </w:t>
+            </w:r>
+          </w:p>
+        </w:tc>
+        <w:tc>
+          <w:tcPr>
+            <w:tcW w:w="3848" w:type="dxa"/>
             <w:noWrap/>
-            <w:vAlign w:val="bottom"/>
             <w:hideMark/>
           </w:tcPr>
           <w:p>
             <w:pPr>
               <w:spacing w:before="0"/>
               <w:jc w:val="right"/>
+              <w:cnfStyle w:val="000000000000" w:firstRow="0" w:lastRow="0" w:firstColumn="0" w:lastColumn="0" w:oddVBand="0" w:evenVBand="0" w:oddHBand="0" w:evenHBand="0" w:firstRowFirstColumn="0" w:firstRowLastColumn="0" w:lastRowFirstColumn="0" w:lastRowLastColumn="0"/>
               <w:rPr>
                 <w:rFonts w:ascii="Calibri" w:hAnsi="Calibri" w:cs="Calibri"/>
                 <w:color w:val="000000"/>
@@ -16458,7 +15111,69 @@
                 <w:sz w:val="22"/>
                 <w:szCs w:val="22"/>
               </w:rPr>
-              <w:t>1.2</w:t>
+              <w:t>1</w:t>
+            </w:r>
+          </w:p>
+        </w:tc>
+      </w:tr>
+      <w:tr>
+        <w:trPr>
+          <w:cnfStyle w:val="000000100000" w:firstRow="0" w:lastRow="0" w:firstColumn="0" w:lastColumn="0" w:oddVBand="0" w:evenVBand="0" w:oddHBand="1" w:evenHBand="0" w:firstRowFirstColumn="0" w:firstRowLastColumn="0" w:lastRowFirstColumn="0" w:lastRowLastColumn="0"/>
+          <w:trHeight w:val="300"/>
+        </w:trPr>
+        <w:tc>
+          <w:tcPr>
+            <w:cnfStyle w:val="001000000000" w:firstRow="0" w:lastRow="0" w:firstColumn="1" w:lastColumn="0" w:oddVBand="0" w:evenVBand="0" w:oddHBand="0" w:evenHBand="0" w:firstRowFirstColumn="0" w:firstRowLastColumn="0" w:lastRowFirstColumn="0" w:lastRowLastColumn="0"/>
+            <w:tcW w:w="2380" w:type="dxa"/>
+            <w:hideMark/>
+          </w:tcPr>
+          <w:p>
+            <w:pPr>
+              <w:spacing w:before="0"/>
+              <w:rPr>
+                <w:rFonts w:ascii="Calibri" w:hAnsi="Calibri" w:cs="Calibri"/>
+                <w:color w:val="000000"/>
+                <w:sz w:val="22"/>
+                <w:szCs w:val="22"/>
+              </w:rPr>
+            </w:pPr>
+            <w:r>
+              <w:rPr>
+                <w:rFonts w:ascii="Calibri" w:hAnsi="Calibri" w:cs="Calibri"/>
+                <w:color w:val="000000"/>
+                <w:sz w:val="22"/>
+                <w:szCs w:val="22"/>
+              </w:rPr>
+              <w:t>Frame Resilience </w:t>
+            </w:r>
+          </w:p>
+        </w:tc>
+        <w:tc>
+          <w:tcPr>
+            <w:tcW w:w="3848" w:type="dxa"/>
+            <w:noWrap/>
+            <w:hideMark/>
+          </w:tcPr>
+          <w:p>
+            <w:pPr>
+              <w:spacing w:before="0"/>
+              <w:jc w:val="right"/>
+              <w:cnfStyle w:val="000000100000" w:firstRow="0" w:lastRow="0" w:firstColumn="0" w:lastColumn="0" w:oddVBand="0" w:evenVBand="0" w:oddHBand="1" w:evenHBand="0" w:firstRowFirstColumn="0" w:firstRowLastColumn="0" w:lastRowFirstColumn="0" w:lastRowLastColumn="0"/>
+              <w:rPr>
+                <w:rFonts w:ascii="Calibri" w:hAnsi="Calibri" w:cs="Calibri"/>
+                <w:color w:val="000000"/>
+                <w:sz w:val="22"/>
+                <w:szCs w:val="22"/>
+              </w:rPr>
+            </w:pPr>
+            <w:r>
+              <w:rPr>
+                <w:rFonts w:ascii="Calibri" w:hAnsi="Calibri" w:cs="Calibri"/>
+                <w:color w:val="000000"/>
+                <w:sz w:val="22"/>
+                <w:szCs w:val="22"/>
+              </w:rPr>
+              <w:t>0.6</w:t>
             </w:r>
           </w:p>
         </w:tc>
@@ -16469,14 +15184,8 @@
         </w:trPr>
         <w:tc>
           <w:tcPr>
+            <w:cnfStyle w:val="001000000000" w:firstRow="0" w:lastRow="0" w:firstColumn="1" w:lastColumn="0" w:oddVBand="0" w:evenVBand="0" w:oddHBand="0" w:evenHBand="0" w:firstRowFirstColumn="0" w:firstRowLastColumn="0" w:lastRowFirstColumn="0" w:lastRowLastColumn="0"/>
             <w:tcW w:w="2380" w:type="dxa"/>
-            <w:tcBorders>
-              <w:top w:val="nil"/>
-              <w:left w:val="single" w:sz="4" w:space="0" w:color="000000"/>
-              <w:bottom w:val="single" w:sz="4" w:space="0" w:color="000000"/>
-              <w:right w:val="single" w:sz="4" w:space="0" w:color="000000"/>
-            </w:tcBorders>
-            <w:vAlign w:val="center"/>
             <w:hideMark/>
           </w:tcPr>
           <w:p>
@@ -16496,27 +15205,21 @@
                 <w:sz w:val="22"/>
                 <w:szCs w:val="22"/>
               </w:rPr>
-              <w:t>Extreme Temp Failure </w:t>
-            </w:r>
-          </w:p>
-        </w:tc>
-        <w:tc>
-          <w:tcPr>
-            <w:tcW w:w="2080" w:type="dxa"/>
-            <w:tcBorders>
-              <w:top w:val="nil"/>
-              <w:left w:val="nil"/>
-              <w:bottom w:val="single" w:sz="4" w:space="0" w:color="auto"/>
-              <w:right w:val="single" w:sz="4" w:space="0" w:color="auto"/>
-            </w:tcBorders>
+              <w:t>Lack of Buy-in </w:t>
+            </w:r>
+          </w:p>
+        </w:tc>
+        <w:tc>
+          <w:tcPr>
+            <w:tcW w:w="3848" w:type="dxa"/>
             <w:noWrap/>
-            <w:vAlign w:val="bottom"/>
             <w:hideMark/>
           </w:tcPr>
           <w:p>
             <w:pPr>
               <w:spacing w:before="0"/>
               <w:jc w:val="right"/>
+              <w:cnfStyle w:val="000000000000" w:firstRow="0" w:lastRow="0" w:firstColumn="0" w:lastColumn="0" w:oddVBand="0" w:evenVBand="0" w:oddHBand="0" w:evenHBand="0" w:firstRowFirstColumn="0" w:firstRowLastColumn="0" w:lastRowFirstColumn="0" w:lastRowLastColumn="0"/>
               <w:rPr>
                 <w:rFonts w:ascii="Calibri" w:hAnsi="Calibri" w:cs="Calibri"/>
                 <w:color w:val="000000"/>
@@ -16531,7 +15234,69 @@
                 <w:sz w:val="22"/>
                 <w:szCs w:val="22"/>
               </w:rPr>
-              <w:t>1.2</w:t>
+              <w:t>0.6</w:t>
+            </w:r>
+          </w:p>
+        </w:tc>
+      </w:tr>
+      <w:tr>
+        <w:trPr>
+          <w:cnfStyle w:val="000000100000" w:firstRow="0" w:lastRow="0" w:firstColumn="0" w:lastColumn="0" w:oddVBand="0" w:evenVBand="0" w:oddHBand="1" w:evenHBand="0" w:firstRowFirstColumn="0" w:firstRowLastColumn="0" w:lastRowFirstColumn="0" w:lastRowLastColumn="0"/>
+          <w:trHeight w:val="300"/>
+        </w:trPr>
+        <w:tc>
+          <w:tcPr>
+            <w:cnfStyle w:val="001000000000" w:firstRow="0" w:lastRow="0" w:firstColumn="1" w:lastColumn="0" w:oddVBand="0" w:evenVBand="0" w:oddHBand="0" w:evenHBand="0" w:firstRowFirstColumn="0" w:firstRowLastColumn="0" w:lastRowFirstColumn="0" w:lastRowLastColumn="0"/>
+            <w:tcW w:w="2380" w:type="dxa"/>
+            <w:hideMark/>
+          </w:tcPr>
+          <w:p>
+            <w:pPr>
+              <w:spacing w:before="0"/>
+              <w:rPr>
+                <w:rFonts w:ascii="Calibri" w:hAnsi="Calibri" w:cs="Calibri"/>
+                <w:color w:val="000000"/>
+                <w:sz w:val="22"/>
+                <w:szCs w:val="22"/>
+              </w:rPr>
+            </w:pPr>
+            <w:r>
+              <w:rPr>
+                <w:rFonts w:ascii="Calibri" w:hAnsi="Calibri" w:cs="Calibri"/>
+                <w:color w:val="000000"/>
+                <w:sz w:val="22"/>
+                <w:szCs w:val="22"/>
+              </w:rPr>
+              <w:t>Hardware Failure </w:t>
+            </w:r>
+          </w:p>
+        </w:tc>
+        <w:tc>
+          <w:tcPr>
+            <w:tcW w:w="3848" w:type="dxa"/>
+            <w:noWrap/>
+            <w:hideMark/>
+          </w:tcPr>
+          <w:p>
+            <w:pPr>
+              <w:spacing w:before="0"/>
+              <w:jc w:val="right"/>
+              <w:cnfStyle w:val="000000100000" w:firstRow="0" w:lastRow="0" w:firstColumn="0" w:lastColumn="0" w:oddVBand="0" w:evenVBand="0" w:oddHBand="1" w:evenHBand="0" w:firstRowFirstColumn="0" w:firstRowLastColumn="0" w:lastRowFirstColumn="0" w:lastRowLastColumn="0"/>
+              <w:rPr>
+                <w:rFonts w:ascii="Calibri" w:hAnsi="Calibri" w:cs="Calibri"/>
+                <w:color w:val="000000"/>
+                <w:sz w:val="22"/>
+                <w:szCs w:val="22"/>
+              </w:rPr>
+            </w:pPr>
+            <w:r>
+              <w:rPr>
+                <w:rFonts w:ascii="Calibri" w:hAnsi="Calibri" w:cs="Calibri"/>
+                <w:color w:val="000000"/>
+                <w:sz w:val="22"/>
+                <w:szCs w:val="22"/>
+              </w:rPr>
+              <w:t>0.4</w:t>
             </w:r>
           </w:p>
         </w:tc>
@@ -16542,14 +15307,8 @@
         </w:trPr>
         <w:tc>
           <w:tcPr>
+            <w:cnfStyle w:val="001000000000" w:firstRow="0" w:lastRow="0" w:firstColumn="1" w:lastColumn="0" w:oddVBand="0" w:evenVBand="0" w:oddHBand="0" w:evenHBand="0" w:firstRowFirstColumn="0" w:firstRowLastColumn="0" w:lastRowFirstColumn="0" w:lastRowLastColumn="0"/>
             <w:tcW w:w="2380" w:type="dxa"/>
-            <w:tcBorders>
-              <w:top w:val="nil"/>
-              <w:left w:val="single" w:sz="4" w:space="0" w:color="000000"/>
-              <w:bottom w:val="single" w:sz="4" w:space="0" w:color="000000"/>
-              <w:right w:val="single" w:sz="4" w:space="0" w:color="000000"/>
-            </w:tcBorders>
-            <w:vAlign w:val="center"/>
             <w:hideMark/>
           </w:tcPr>
           <w:p>
@@ -16569,392 +15328,21 @@
                 <w:sz w:val="22"/>
                 <w:szCs w:val="22"/>
               </w:rPr>
-              <w:t>Project Failure </w:t>
-            </w:r>
-          </w:p>
-        </w:tc>
-        <w:tc>
-          <w:tcPr>
-            <w:tcW w:w="2080" w:type="dxa"/>
-            <w:tcBorders>
-              <w:top w:val="nil"/>
-              <w:left w:val="nil"/>
-              <w:bottom w:val="single" w:sz="4" w:space="0" w:color="auto"/>
-              <w:right w:val="single" w:sz="4" w:space="0" w:color="auto"/>
-            </w:tcBorders>
+              <w:t>GPS Integration </w:t>
+            </w:r>
+          </w:p>
+        </w:tc>
+        <w:tc>
+          <w:tcPr>
+            <w:tcW w:w="3848" w:type="dxa"/>
             <w:noWrap/>
-            <w:vAlign w:val="bottom"/>
             <w:hideMark/>
           </w:tcPr>
           <w:p>
             <w:pPr>
               <w:spacing w:before="0"/>
               <w:jc w:val="right"/>
-              <w:rPr>
-                <w:rFonts w:ascii="Calibri" w:hAnsi="Calibri" w:cs="Calibri"/>
-                <w:color w:val="000000"/>
-                <w:sz w:val="22"/>
-                <w:szCs w:val="22"/>
-              </w:rPr>
-            </w:pPr>
-            <w:r>
-              <w:rPr>
-                <w:rFonts w:ascii="Calibri" w:hAnsi="Calibri" w:cs="Calibri"/>
-                <w:color w:val="000000"/>
-                <w:sz w:val="22"/>
-                <w:szCs w:val="22"/>
-              </w:rPr>
-              <w:t>1.2</w:t>
-            </w:r>
-          </w:p>
-        </w:tc>
-      </w:tr>
-      <w:tr>
-        <w:trPr>
-          <w:trHeight w:val="300"/>
-        </w:trPr>
-        <w:tc>
-          <w:tcPr>
-            <w:tcW w:w="2380" w:type="dxa"/>
-            <w:tcBorders>
-              <w:top w:val="nil"/>
-              <w:left w:val="single" w:sz="4" w:space="0" w:color="000000"/>
-              <w:bottom w:val="single" w:sz="4" w:space="0" w:color="000000"/>
-              <w:right w:val="single" w:sz="4" w:space="0" w:color="000000"/>
-            </w:tcBorders>
-            <w:vAlign w:val="center"/>
-            <w:hideMark/>
-          </w:tcPr>
-          <w:p>
-            <w:pPr>
-              <w:spacing w:before="0"/>
-              <w:rPr>
-                <w:rFonts w:ascii="Calibri" w:hAnsi="Calibri" w:cs="Calibri"/>
-                <w:color w:val="000000"/>
-                <w:sz w:val="22"/>
-                <w:szCs w:val="22"/>
-              </w:rPr>
-            </w:pPr>
-            <w:r>
-              <w:rPr>
-                <w:rFonts w:ascii="Calibri" w:hAnsi="Calibri" w:cs="Calibri"/>
-                <w:color w:val="000000"/>
-                <w:sz w:val="22"/>
-                <w:szCs w:val="22"/>
-              </w:rPr>
-              <w:t>Sponsor Availability </w:t>
-            </w:r>
-          </w:p>
-        </w:tc>
-        <w:tc>
-          <w:tcPr>
-            <w:tcW w:w="2080" w:type="dxa"/>
-            <w:tcBorders>
-              <w:top w:val="nil"/>
-              <w:left w:val="nil"/>
-              <w:bottom w:val="single" w:sz="4" w:space="0" w:color="auto"/>
-              <w:right w:val="single" w:sz="4" w:space="0" w:color="auto"/>
-            </w:tcBorders>
-            <w:noWrap/>
-            <w:vAlign w:val="bottom"/>
-            <w:hideMark/>
-          </w:tcPr>
-          <w:p>
-            <w:pPr>
-              <w:spacing w:before="0"/>
-              <w:jc w:val="right"/>
-              <w:rPr>
-                <w:rFonts w:ascii="Calibri" w:hAnsi="Calibri" w:cs="Calibri"/>
-                <w:color w:val="000000"/>
-                <w:sz w:val="22"/>
-                <w:szCs w:val="22"/>
-              </w:rPr>
-            </w:pPr>
-            <w:r>
-              <w:rPr>
-                <w:rFonts w:ascii="Calibri" w:hAnsi="Calibri" w:cs="Calibri"/>
-                <w:color w:val="000000"/>
-                <w:sz w:val="22"/>
-                <w:szCs w:val="22"/>
-              </w:rPr>
-              <w:t>1</w:t>
-            </w:r>
-          </w:p>
-        </w:tc>
-      </w:tr>
-      <w:tr>
-        <w:trPr>
-          <w:trHeight w:val="300"/>
-        </w:trPr>
-        <w:tc>
-          <w:tcPr>
-            <w:tcW w:w="2380" w:type="dxa"/>
-            <w:tcBorders>
-              <w:top w:val="nil"/>
-              <w:left w:val="single" w:sz="4" w:space="0" w:color="000000"/>
-              <w:bottom w:val="single" w:sz="4" w:space="0" w:color="000000"/>
-              <w:right w:val="single" w:sz="4" w:space="0" w:color="000000"/>
-            </w:tcBorders>
-            <w:vAlign w:val="center"/>
-            <w:hideMark/>
-          </w:tcPr>
-          <w:p>
-            <w:pPr>
-              <w:spacing w:before="0"/>
-              <w:rPr>
-                <w:rFonts w:ascii="Calibri" w:hAnsi="Calibri" w:cs="Calibri"/>
-                <w:color w:val="000000"/>
-                <w:sz w:val="22"/>
-                <w:szCs w:val="22"/>
-              </w:rPr>
-            </w:pPr>
-            <w:r>
-              <w:rPr>
-                <w:rFonts w:ascii="Calibri" w:hAnsi="Calibri" w:cs="Calibri"/>
-                <w:color w:val="000000"/>
-                <w:sz w:val="22"/>
-                <w:szCs w:val="22"/>
-              </w:rPr>
-              <w:t>Frame Resilience </w:t>
-            </w:r>
-          </w:p>
-        </w:tc>
-        <w:tc>
-          <w:tcPr>
-            <w:tcW w:w="2080" w:type="dxa"/>
-            <w:tcBorders>
-              <w:top w:val="nil"/>
-              <w:left w:val="nil"/>
-              <w:bottom w:val="single" w:sz="4" w:space="0" w:color="auto"/>
-              <w:right w:val="single" w:sz="4" w:space="0" w:color="auto"/>
-            </w:tcBorders>
-            <w:noWrap/>
-            <w:vAlign w:val="bottom"/>
-            <w:hideMark/>
-          </w:tcPr>
-          <w:p>
-            <w:pPr>
-              <w:spacing w:before="0"/>
-              <w:jc w:val="right"/>
-              <w:rPr>
-                <w:rFonts w:ascii="Calibri" w:hAnsi="Calibri" w:cs="Calibri"/>
-                <w:color w:val="000000"/>
-                <w:sz w:val="22"/>
-                <w:szCs w:val="22"/>
-              </w:rPr>
-            </w:pPr>
-            <w:r>
-              <w:rPr>
-                <w:rFonts w:ascii="Calibri" w:hAnsi="Calibri" w:cs="Calibri"/>
-                <w:color w:val="000000"/>
-                <w:sz w:val="22"/>
-                <w:szCs w:val="22"/>
-              </w:rPr>
-              <w:t>0.6</w:t>
-            </w:r>
-          </w:p>
-        </w:tc>
-      </w:tr>
-      <w:tr>
-        <w:trPr>
-          <w:trHeight w:val="300"/>
-        </w:trPr>
-        <w:tc>
-          <w:tcPr>
-            <w:tcW w:w="2380" w:type="dxa"/>
-            <w:tcBorders>
-              <w:top w:val="nil"/>
-              <w:left w:val="single" w:sz="4" w:space="0" w:color="000000"/>
-              <w:bottom w:val="single" w:sz="4" w:space="0" w:color="000000"/>
-              <w:right w:val="single" w:sz="4" w:space="0" w:color="000000"/>
-            </w:tcBorders>
-            <w:vAlign w:val="center"/>
-            <w:hideMark/>
-          </w:tcPr>
-          <w:p>
-            <w:pPr>
-              <w:spacing w:before="0"/>
-              <w:rPr>
-                <w:rFonts w:ascii="Calibri" w:hAnsi="Calibri" w:cs="Calibri"/>
-                <w:color w:val="000000"/>
-                <w:sz w:val="22"/>
-                <w:szCs w:val="22"/>
-              </w:rPr>
-            </w:pPr>
-            <w:r>
-              <w:rPr>
-                <w:rFonts w:ascii="Calibri" w:hAnsi="Calibri" w:cs="Calibri"/>
-                <w:color w:val="000000"/>
-                <w:sz w:val="22"/>
-                <w:szCs w:val="22"/>
-              </w:rPr>
-              <w:t>Lack of Buy-in </w:t>
-            </w:r>
-          </w:p>
-        </w:tc>
-        <w:tc>
-          <w:tcPr>
-            <w:tcW w:w="2080" w:type="dxa"/>
-            <w:tcBorders>
-              <w:top w:val="nil"/>
-              <w:left w:val="nil"/>
-              <w:bottom w:val="single" w:sz="4" w:space="0" w:color="auto"/>
-              <w:right w:val="single" w:sz="4" w:space="0" w:color="auto"/>
-            </w:tcBorders>
-            <w:noWrap/>
-            <w:vAlign w:val="bottom"/>
-            <w:hideMark/>
-          </w:tcPr>
-          <w:p>
-            <w:pPr>
-              <w:spacing w:before="0"/>
-              <w:jc w:val="right"/>
-              <w:rPr>
-                <w:rFonts w:ascii="Calibri" w:hAnsi="Calibri" w:cs="Calibri"/>
-                <w:color w:val="000000"/>
-                <w:sz w:val="22"/>
-                <w:szCs w:val="22"/>
-              </w:rPr>
-            </w:pPr>
-            <w:r>
-              <w:rPr>
-                <w:rFonts w:ascii="Calibri" w:hAnsi="Calibri" w:cs="Calibri"/>
-                <w:color w:val="000000"/>
-                <w:sz w:val="22"/>
-                <w:szCs w:val="22"/>
-              </w:rPr>
-              <w:t>0.6</w:t>
-            </w:r>
-          </w:p>
-        </w:tc>
-      </w:tr>
-      <w:tr>
-        <w:trPr>
-          <w:trHeight w:val="300"/>
-        </w:trPr>
-        <w:tc>
-          <w:tcPr>
-            <w:tcW w:w="2380" w:type="dxa"/>
-            <w:tcBorders>
-              <w:top w:val="nil"/>
-              <w:left w:val="single" w:sz="4" w:space="0" w:color="000000"/>
-              <w:bottom w:val="single" w:sz="4" w:space="0" w:color="000000"/>
-              <w:right w:val="single" w:sz="4" w:space="0" w:color="000000"/>
-            </w:tcBorders>
-            <w:vAlign w:val="center"/>
-            <w:hideMark/>
-          </w:tcPr>
-          <w:p>
-            <w:pPr>
-              <w:spacing w:before="0"/>
-              <w:rPr>
-                <w:rFonts w:ascii="Calibri" w:hAnsi="Calibri" w:cs="Calibri"/>
-                <w:color w:val="000000"/>
-                <w:sz w:val="22"/>
-                <w:szCs w:val="22"/>
-              </w:rPr>
-            </w:pPr>
-            <w:r>
-              <w:rPr>
-                <w:rFonts w:ascii="Calibri" w:hAnsi="Calibri" w:cs="Calibri"/>
-                <w:color w:val="000000"/>
-                <w:sz w:val="22"/>
-                <w:szCs w:val="22"/>
-              </w:rPr>
-              <w:t>Hardware Failure </w:t>
-            </w:r>
-          </w:p>
-        </w:tc>
-        <w:tc>
-          <w:tcPr>
-            <w:tcW w:w="2080" w:type="dxa"/>
-            <w:tcBorders>
-              <w:top w:val="nil"/>
-              <w:left w:val="nil"/>
-              <w:bottom w:val="single" w:sz="4" w:space="0" w:color="auto"/>
-              <w:right w:val="single" w:sz="4" w:space="0" w:color="auto"/>
-            </w:tcBorders>
-            <w:noWrap/>
-            <w:vAlign w:val="bottom"/>
-            <w:hideMark/>
-          </w:tcPr>
-          <w:p>
-            <w:pPr>
-              <w:spacing w:before="0"/>
-              <w:jc w:val="right"/>
-              <w:rPr>
-                <w:rFonts w:ascii="Calibri" w:hAnsi="Calibri" w:cs="Calibri"/>
-                <w:color w:val="000000"/>
-                <w:sz w:val="22"/>
-                <w:szCs w:val="22"/>
-              </w:rPr>
-            </w:pPr>
-            <w:r>
-              <w:rPr>
-                <w:rFonts w:ascii="Calibri" w:hAnsi="Calibri" w:cs="Calibri"/>
-                <w:color w:val="000000"/>
-                <w:sz w:val="22"/>
-                <w:szCs w:val="22"/>
-              </w:rPr>
-              <w:t>0.4</w:t>
-            </w:r>
-          </w:p>
-        </w:tc>
-      </w:tr>
-      <w:tr>
-        <w:trPr>
-          <w:trHeight w:val="300"/>
-        </w:trPr>
-        <w:tc>
-          <w:tcPr>
-            <w:tcW w:w="2380" w:type="dxa"/>
-            <w:tcBorders>
-              <w:top w:val="nil"/>
-              <w:left w:val="single" w:sz="4" w:space="0" w:color="000000"/>
-              <w:bottom w:val="single" w:sz="4" w:space="0" w:color="000000"/>
-              <w:right w:val="single" w:sz="4" w:space="0" w:color="000000"/>
-            </w:tcBorders>
-            <w:vAlign w:val="center"/>
-            <w:hideMark/>
-          </w:tcPr>
-          <w:p>
-            <w:pPr>
-              <w:spacing w:before="0"/>
-              <w:rPr>
-                <w:rFonts w:ascii="Calibri" w:hAnsi="Calibri" w:cs="Calibri"/>
-                <w:color w:val="000000"/>
-                <w:sz w:val="22"/>
-                <w:szCs w:val="22"/>
-              </w:rPr>
-            </w:pPr>
-            <w:r>
-              <w:rPr>
-                <w:rFonts w:ascii="Calibri" w:hAnsi="Calibri" w:cs="Calibri"/>
-                <w:color w:val="000000"/>
-                <w:sz w:val="22"/>
-                <w:szCs w:val="22"/>
-              </w:rPr>
-              <w:t>GPS Integration </w:t>
-            </w:r>
-          </w:p>
-        </w:tc>
-        <w:tc>
-          <w:tcPr>
-            <w:tcW w:w="2080" w:type="dxa"/>
-            <w:tcBorders>
-              <w:top w:val="nil"/>
-              <w:left w:val="nil"/>
-              <w:bottom w:val="single" w:sz="4" w:space="0" w:color="auto"/>
-              <w:right w:val="single" w:sz="4" w:space="0" w:color="auto"/>
-            </w:tcBorders>
-            <w:noWrap/>
-            <w:vAlign w:val="bottom"/>
-            <w:hideMark/>
-          </w:tcPr>
-          <w:p>
-            <w:pPr>
-              <w:spacing w:before="0"/>
-              <w:jc w:val="right"/>
+              <w:cnfStyle w:val="000000000000" w:firstRow="0" w:lastRow="0" w:firstColumn="0" w:lastColumn="0" w:oddVBand="0" w:evenVBand="0" w:oddHBand="0" w:evenHBand="0" w:firstRowFirstColumn="0" w:firstRowLastColumn="0" w:lastRowFirstColumn="0" w:lastRowLastColumn="0"/>
               <w:rPr>
                 <w:rFonts w:ascii="Calibri" w:hAnsi="Calibri" w:cs="Calibri"/>
                 <w:color w:val="000000"/>
@@ -17010,13 +15398,7 @@
         </w:rPr>
       </w:pPr>
       <w:r>
-        <w:t xml:space="preserve">Table </w:t>
-      </w:r>
-      <w:r>
-        <w:t>10</w:t>
-      </w:r>
-      <w:r>
-        <w:t xml:space="preserve"> – </w:t>
+        <w:t xml:space="preserve">Table 10 – </w:t>
       </w:r>
       <w:r>
         <w:rPr>
@@ -17037,28 +15419,23 @@
     </w:p>
     <w:tbl>
       <w:tblPr>
+        <w:tblStyle w:val="LightList-Accent2"/>
         <w:tblW w:w="9390" w:type="dxa"/>
-        <w:tblInd w:w="93" w:type="dxa"/>
         <w:tblLook w:val="04A0" w:firstRow="1" w:lastRow="0" w:firstColumn="1" w:lastColumn="0" w:noHBand="0" w:noVBand="1"/>
       </w:tblPr>
       <w:tblGrid>
-        <w:gridCol w:w="1212"/>
-        <w:gridCol w:w="8271"/>
+        <w:gridCol w:w="1246"/>
+        <w:gridCol w:w="8330"/>
       </w:tblGrid>
       <w:tr>
         <w:trPr>
+          <w:cnfStyle w:val="100000000000" w:firstRow="1" w:lastRow="0" w:firstColumn="0" w:lastColumn="0" w:oddVBand="0" w:evenVBand="0" w:oddHBand="0" w:evenHBand="0" w:firstRowFirstColumn="0" w:firstRowLastColumn="0" w:lastRowFirstColumn="0" w:lastRowLastColumn="0"/>
           <w:trHeight w:val="600"/>
         </w:trPr>
         <w:tc>
           <w:tcPr>
+            <w:cnfStyle w:val="001000000000" w:firstRow="0" w:lastRow="0" w:firstColumn="1" w:lastColumn="0" w:oddVBand="0" w:evenVBand="0" w:oddHBand="0" w:evenHBand="0" w:firstRowFirstColumn="0" w:firstRowLastColumn="0" w:lastRowFirstColumn="0" w:lastRowLastColumn="0"/>
             <w:tcW w:w="713" w:type="dxa"/>
-            <w:tcBorders>
-              <w:top w:val="single" w:sz="4" w:space="0" w:color="auto"/>
-              <w:left w:val="single" w:sz="4" w:space="0" w:color="auto"/>
-              <w:bottom w:val="single" w:sz="4" w:space="0" w:color="auto"/>
-              <w:right w:val="single" w:sz="4" w:space="0" w:color="auto"/>
-            </w:tcBorders>
-            <w:vAlign w:val="center"/>
             <w:hideMark/>
           </w:tcPr>
           <w:p>
@@ -17085,18 +15462,12 @@
         <w:tc>
           <w:tcPr>
             <w:tcW w:w="8677" w:type="dxa"/>
-            <w:tcBorders>
-              <w:top w:val="single" w:sz="4" w:space="0" w:color="auto"/>
-              <w:left w:val="nil"/>
-              <w:bottom w:val="single" w:sz="4" w:space="0" w:color="auto"/>
-              <w:right w:val="single" w:sz="4" w:space="0" w:color="auto"/>
-            </w:tcBorders>
-            <w:vAlign w:val="center"/>
             <w:hideMark/>
           </w:tcPr>
           <w:p>
             <w:pPr>
               <w:spacing w:before="0"/>
+              <w:cnfStyle w:val="100000000000" w:firstRow="1" w:lastRow="0" w:firstColumn="0" w:lastColumn="0" w:oddVBand="0" w:evenVBand="0" w:oddHBand="0" w:evenHBand="0" w:firstRowFirstColumn="0" w:firstRowLastColumn="0" w:lastRowFirstColumn="0" w:lastRowLastColumn="0"/>
               <w:rPr>
                 <w:rFonts w:ascii="Calibri" w:hAnsi="Calibri" w:cs="Calibri"/>
                 <w:color w:val="000000"/>
@@ -17112,6 +15483,67 @@
                 <w:szCs w:val="22"/>
               </w:rPr>
               <w:t>Response</w:t>
+            </w:r>
+          </w:p>
+        </w:tc>
+      </w:tr>
+      <w:tr>
+        <w:trPr>
+          <w:cnfStyle w:val="000000100000" w:firstRow="0" w:lastRow="0" w:firstColumn="0" w:lastColumn="0" w:oddVBand="0" w:evenVBand="0" w:oddHBand="1" w:evenHBand="0" w:firstRowFirstColumn="0" w:firstRowLastColumn="0" w:lastRowFirstColumn="0" w:lastRowLastColumn="0"/>
+          <w:trHeight w:val="300"/>
+        </w:trPr>
+        <w:tc>
+          <w:tcPr>
+            <w:cnfStyle w:val="001000000000" w:firstRow="0" w:lastRow="0" w:firstColumn="1" w:lastColumn="0" w:oddVBand="0" w:evenVBand="0" w:oddHBand="0" w:evenHBand="0" w:firstRowFirstColumn="0" w:firstRowLastColumn="0" w:lastRowFirstColumn="0" w:lastRowLastColumn="0"/>
+            <w:tcW w:w="713" w:type="dxa"/>
+            <w:hideMark/>
+          </w:tcPr>
+          <w:p>
+            <w:pPr>
+              <w:spacing w:before="0"/>
+              <w:rPr>
+                <w:rFonts w:ascii="Calibri" w:hAnsi="Calibri" w:cs="Calibri"/>
+                <w:color w:val="000000"/>
+                <w:sz w:val="22"/>
+                <w:szCs w:val="22"/>
+              </w:rPr>
+            </w:pPr>
+            <w:r>
+              <w:rPr>
+                <w:rFonts w:ascii="Calibri" w:hAnsi="Calibri" w:cs="Calibri"/>
+                <w:color w:val="000000"/>
+                <w:sz w:val="22"/>
+                <w:szCs w:val="22"/>
+              </w:rPr>
+              <w:t>Burnout </w:t>
+            </w:r>
+          </w:p>
+        </w:tc>
+        <w:tc>
+          <w:tcPr>
+            <w:tcW w:w="8677" w:type="dxa"/>
+            <w:noWrap/>
+            <w:hideMark/>
+          </w:tcPr>
+          <w:p>
+            <w:pPr>
+              <w:spacing w:before="0"/>
+              <w:cnfStyle w:val="000000100000" w:firstRow="0" w:lastRow="0" w:firstColumn="0" w:lastColumn="0" w:oddVBand="0" w:evenVBand="0" w:oddHBand="1" w:evenHBand="0" w:firstRowFirstColumn="0" w:firstRowLastColumn="0" w:lastRowFirstColumn="0" w:lastRowLastColumn="0"/>
+              <w:rPr>
+                <w:rFonts w:ascii="Calibri" w:hAnsi="Calibri" w:cs="Calibri"/>
+                <w:color w:val="000000"/>
+                <w:sz w:val="22"/>
+                <w:szCs w:val="22"/>
+              </w:rPr>
+            </w:pPr>
+            <w:r>
+              <w:rPr>
+                <w:rFonts w:ascii="Calibri" w:hAnsi="Calibri" w:cs="Calibri"/>
+                <w:color w:val="000000"/>
+                <w:sz w:val="22"/>
+                <w:szCs w:val="22"/>
+              </w:rPr>
+              <w:t>All team members will maintain focus and stay involved with project.</w:t>
             </w:r>
           </w:p>
         </w:tc>
@@ -17122,14 +15554,8 @@
         </w:trPr>
         <w:tc>
           <w:tcPr>
+            <w:cnfStyle w:val="001000000000" w:firstRow="0" w:lastRow="0" w:firstColumn="1" w:lastColumn="0" w:oddVBand="0" w:evenVBand="0" w:oddHBand="0" w:evenHBand="0" w:firstRowFirstColumn="0" w:firstRowLastColumn="0" w:lastRowFirstColumn="0" w:lastRowLastColumn="0"/>
             <w:tcW w:w="713" w:type="dxa"/>
-            <w:tcBorders>
-              <w:top w:val="nil"/>
-              <w:left w:val="single" w:sz="4" w:space="0" w:color="auto"/>
-              <w:bottom w:val="single" w:sz="4" w:space="0" w:color="auto"/>
-              <w:right w:val="single" w:sz="4" w:space="0" w:color="auto"/>
-            </w:tcBorders>
-            <w:vAlign w:val="center"/>
             <w:hideMark/>
           </w:tcPr>
           <w:p>
@@ -17149,26 +15575,20 @@
                 <w:sz w:val="22"/>
                 <w:szCs w:val="22"/>
               </w:rPr>
-              <w:t>Burnout </w:t>
+              <w:t>Personnel Availability </w:t>
             </w:r>
           </w:p>
         </w:tc>
         <w:tc>
           <w:tcPr>
             <w:tcW w:w="8677" w:type="dxa"/>
-            <w:tcBorders>
-              <w:top w:val="nil"/>
-              <w:left w:val="nil"/>
-              <w:bottom w:val="single" w:sz="4" w:space="0" w:color="auto"/>
-              <w:right w:val="single" w:sz="4" w:space="0" w:color="auto"/>
-            </w:tcBorders>
             <w:noWrap/>
-            <w:vAlign w:val="bottom"/>
             <w:hideMark/>
           </w:tcPr>
           <w:p>
             <w:pPr>
               <w:spacing w:before="0"/>
+              <w:cnfStyle w:val="000000000000" w:firstRow="0" w:lastRow="0" w:firstColumn="0" w:lastColumn="0" w:oddVBand="0" w:evenVBand="0" w:oddHBand="0" w:evenHBand="0" w:firstRowFirstColumn="0" w:firstRowLastColumn="0" w:lastRowFirstColumn="0" w:lastRowLastColumn="0"/>
               <w:rPr>
                 <w:rFonts w:ascii="Calibri" w:hAnsi="Calibri" w:cs="Calibri"/>
                 <w:color w:val="000000"/>
@@ -17183,7 +15603,68 @@
                 <w:sz w:val="22"/>
                 <w:szCs w:val="22"/>
               </w:rPr>
-              <w:t>All team members will maintain focus and stay involved with project.</w:t>
+              <w:t>This risk is accepted, and backup roles are assigned for major roles. Also members are committed to provide assistance for transportation problems.</w:t>
+            </w:r>
+          </w:p>
+        </w:tc>
+      </w:tr>
+      <w:tr>
+        <w:trPr>
+          <w:cnfStyle w:val="000000100000" w:firstRow="0" w:lastRow="0" w:firstColumn="0" w:lastColumn="0" w:oddVBand="0" w:evenVBand="0" w:oddHBand="1" w:evenHBand="0" w:firstRowFirstColumn="0" w:firstRowLastColumn="0" w:lastRowFirstColumn="0" w:lastRowLastColumn="0"/>
+          <w:trHeight w:val="300"/>
+        </w:trPr>
+        <w:tc>
+          <w:tcPr>
+            <w:cnfStyle w:val="001000000000" w:firstRow="0" w:lastRow="0" w:firstColumn="1" w:lastColumn="0" w:oddVBand="0" w:evenVBand="0" w:oddHBand="0" w:evenHBand="0" w:firstRowFirstColumn="0" w:firstRowLastColumn="0" w:lastRowFirstColumn="0" w:lastRowLastColumn="0"/>
+            <w:tcW w:w="713" w:type="dxa"/>
+            <w:hideMark/>
+          </w:tcPr>
+          <w:p>
+            <w:pPr>
+              <w:spacing w:before="0"/>
+              <w:rPr>
+                <w:rFonts w:ascii="Calibri" w:hAnsi="Calibri" w:cs="Calibri"/>
+                <w:color w:val="000000"/>
+                <w:sz w:val="22"/>
+                <w:szCs w:val="22"/>
+              </w:rPr>
+            </w:pPr>
+            <w:r>
+              <w:rPr>
+                <w:rFonts w:ascii="Calibri" w:hAnsi="Calibri" w:cs="Calibri"/>
+                <w:color w:val="000000"/>
+                <w:sz w:val="22"/>
+                <w:szCs w:val="22"/>
+              </w:rPr>
+              <w:t>Doesn't float </w:t>
+            </w:r>
+          </w:p>
+        </w:tc>
+        <w:tc>
+          <w:tcPr>
+            <w:tcW w:w="8677" w:type="dxa"/>
+            <w:noWrap/>
+            <w:hideMark/>
+          </w:tcPr>
+          <w:p>
+            <w:pPr>
+              <w:spacing w:before="0"/>
+              <w:cnfStyle w:val="000000100000" w:firstRow="0" w:lastRow="0" w:firstColumn="0" w:lastColumn="0" w:oddVBand="0" w:evenVBand="0" w:oddHBand="1" w:evenHBand="0" w:firstRowFirstColumn="0" w:firstRowLastColumn="0" w:lastRowFirstColumn="0" w:lastRowLastColumn="0"/>
+              <w:rPr>
+                <w:rFonts w:ascii="Calibri" w:hAnsi="Calibri" w:cs="Calibri"/>
+                <w:color w:val="000000"/>
+                <w:sz w:val="22"/>
+                <w:szCs w:val="22"/>
+              </w:rPr>
+            </w:pPr>
+            <w:r>
+              <w:rPr>
+                <w:rFonts w:ascii="Calibri" w:hAnsi="Calibri" w:cs="Calibri"/>
+                <w:color w:val="000000"/>
+                <w:sz w:val="22"/>
+                <w:szCs w:val="22"/>
+              </w:rPr>
+              <w:t>Research will be done before and during design.</w:t>
             </w:r>
           </w:p>
         </w:tc>
@@ -17194,14 +15675,8 @@
         </w:trPr>
         <w:tc>
           <w:tcPr>
+            <w:cnfStyle w:val="001000000000" w:firstRow="0" w:lastRow="0" w:firstColumn="1" w:lastColumn="0" w:oddVBand="0" w:evenVBand="0" w:oddHBand="0" w:evenHBand="0" w:firstRowFirstColumn="0" w:firstRowLastColumn="0" w:lastRowFirstColumn="0" w:lastRowLastColumn="0"/>
             <w:tcW w:w="713" w:type="dxa"/>
-            <w:tcBorders>
-              <w:top w:val="nil"/>
-              <w:left w:val="single" w:sz="4" w:space="0" w:color="auto"/>
-              <w:bottom w:val="single" w:sz="4" w:space="0" w:color="auto"/>
-              <w:right w:val="single" w:sz="4" w:space="0" w:color="auto"/>
-            </w:tcBorders>
-            <w:vAlign w:val="center"/>
             <w:hideMark/>
           </w:tcPr>
           <w:p>
@@ -17221,26 +15696,20 @@
                 <w:sz w:val="22"/>
                 <w:szCs w:val="22"/>
               </w:rPr>
-              <w:t>Personnel Availability </w:t>
+              <w:t>Extreme Temp Failure </w:t>
             </w:r>
           </w:p>
         </w:tc>
         <w:tc>
           <w:tcPr>
             <w:tcW w:w="8677" w:type="dxa"/>
-            <w:tcBorders>
-              <w:top w:val="nil"/>
-              <w:left w:val="nil"/>
-              <w:bottom w:val="single" w:sz="4" w:space="0" w:color="auto"/>
-              <w:right w:val="single" w:sz="4" w:space="0" w:color="auto"/>
-            </w:tcBorders>
             <w:noWrap/>
-            <w:vAlign w:val="bottom"/>
             <w:hideMark/>
           </w:tcPr>
           <w:p>
             <w:pPr>
               <w:spacing w:before="0"/>
+              <w:cnfStyle w:val="000000000000" w:firstRow="0" w:lastRow="0" w:firstColumn="0" w:lastColumn="0" w:oddVBand="0" w:evenVBand="0" w:oddHBand="0" w:evenHBand="0" w:firstRowFirstColumn="0" w:firstRowLastColumn="0" w:lastRowFirstColumn="0" w:lastRowLastColumn="0"/>
               <w:rPr>
                 <w:rFonts w:ascii="Calibri" w:hAnsi="Calibri" w:cs="Calibri"/>
                 <w:color w:val="000000"/>
@@ -17255,7 +15724,88 @@
                 <w:sz w:val="22"/>
                 <w:szCs w:val="22"/>
               </w:rPr>
-              <w:t>This risk is accepted, and backup roles are assigned for major roles. Also members are committed to provide assistance for transportation problems.</w:t>
+              <w:t xml:space="preserve">Research to ensure product operating temperature is below required </w:t>
+            </w:r>
+            <w:proofErr w:type="spellStart"/>
+            <w:r>
+              <w:rPr>
+                <w:rFonts w:ascii="Calibri" w:hAnsi="Calibri" w:cs="Calibri"/>
+                <w:color w:val="000000"/>
+                <w:sz w:val="22"/>
+                <w:szCs w:val="22"/>
+              </w:rPr>
+              <w:t>threshhold</w:t>
+            </w:r>
+            <w:proofErr w:type="spellEnd"/>
+            <w:r>
+              <w:rPr>
+                <w:rFonts w:ascii="Calibri" w:hAnsi="Calibri" w:cs="Calibri"/>
+                <w:color w:val="000000"/>
+                <w:sz w:val="22"/>
+                <w:szCs w:val="22"/>
+              </w:rPr>
+              <w:t>.</w:t>
+            </w:r>
+          </w:p>
+        </w:tc>
+      </w:tr>
+      <w:tr>
+        <w:trPr>
+          <w:cnfStyle w:val="000000100000" w:firstRow="0" w:lastRow="0" w:firstColumn="0" w:lastColumn="0" w:oddVBand="0" w:evenVBand="0" w:oddHBand="1" w:evenHBand="0" w:firstRowFirstColumn="0" w:firstRowLastColumn="0" w:lastRowFirstColumn="0" w:lastRowLastColumn="0"/>
+          <w:trHeight w:val="300"/>
+        </w:trPr>
+        <w:tc>
+          <w:tcPr>
+            <w:cnfStyle w:val="001000000000" w:firstRow="0" w:lastRow="0" w:firstColumn="1" w:lastColumn="0" w:oddVBand="0" w:evenVBand="0" w:oddHBand="0" w:evenHBand="0" w:firstRowFirstColumn="0" w:firstRowLastColumn="0" w:lastRowFirstColumn="0" w:lastRowLastColumn="0"/>
+            <w:tcW w:w="713" w:type="dxa"/>
+            <w:hideMark/>
+          </w:tcPr>
+          <w:p>
+            <w:pPr>
+              <w:spacing w:before="0"/>
+              <w:rPr>
+                <w:rFonts w:ascii="Calibri" w:hAnsi="Calibri" w:cs="Calibri"/>
+                <w:color w:val="000000"/>
+                <w:sz w:val="22"/>
+                <w:szCs w:val="22"/>
+              </w:rPr>
+            </w:pPr>
+            <w:r>
+              <w:rPr>
+                <w:rFonts w:ascii="Calibri" w:hAnsi="Calibri" w:cs="Calibri"/>
+                <w:color w:val="000000"/>
+                <w:sz w:val="22"/>
+                <w:szCs w:val="22"/>
+              </w:rPr>
+              <w:t>Project Failure </w:t>
+            </w:r>
+          </w:p>
+        </w:tc>
+        <w:tc>
+          <w:tcPr>
+            <w:tcW w:w="8677" w:type="dxa"/>
+            <w:noWrap/>
+            <w:hideMark/>
+          </w:tcPr>
+          <w:p>
+            <w:pPr>
+              <w:spacing w:before="0"/>
+              <w:cnfStyle w:val="000000100000" w:firstRow="0" w:lastRow="0" w:firstColumn="0" w:lastColumn="0" w:oddVBand="0" w:evenVBand="0" w:oddHBand="1" w:evenHBand="0" w:firstRowFirstColumn="0" w:firstRowLastColumn="0" w:lastRowFirstColumn="0" w:lastRowLastColumn="0"/>
+              <w:rPr>
+                <w:rFonts w:ascii="Calibri" w:hAnsi="Calibri" w:cs="Calibri"/>
+                <w:color w:val="000000"/>
+                <w:sz w:val="22"/>
+                <w:szCs w:val="22"/>
+              </w:rPr>
+            </w:pPr>
+            <w:r>
+              <w:rPr>
+                <w:rFonts w:ascii="Calibri" w:hAnsi="Calibri" w:cs="Calibri"/>
+                <w:color w:val="000000"/>
+                <w:sz w:val="22"/>
+                <w:szCs w:val="22"/>
+              </w:rPr>
+              <w:t>Research and attention to details during design will minimize likelihood of this risk.</w:t>
             </w:r>
           </w:p>
         </w:tc>
@@ -17266,14 +15816,8 @@
         </w:trPr>
         <w:tc>
           <w:tcPr>
+            <w:cnfStyle w:val="001000000000" w:firstRow="0" w:lastRow="0" w:firstColumn="1" w:lastColumn="0" w:oddVBand="0" w:evenVBand="0" w:oddHBand="0" w:evenHBand="0" w:firstRowFirstColumn="0" w:firstRowLastColumn="0" w:lastRowFirstColumn="0" w:lastRowLastColumn="0"/>
             <w:tcW w:w="713" w:type="dxa"/>
-            <w:tcBorders>
-              <w:top w:val="nil"/>
-              <w:left w:val="single" w:sz="4" w:space="0" w:color="auto"/>
-              <w:bottom w:val="single" w:sz="4" w:space="0" w:color="auto"/>
-              <w:right w:val="single" w:sz="4" w:space="0" w:color="auto"/>
-            </w:tcBorders>
-            <w:vAlign w:val="center"/>
             <w:hideMark/>
           </w:tcPr>
           <w:p>
@@ -17293,26 +15837,20 @@
                 <w:sz w:val="22"/>
                 <w:szCs w:val="22"/>
               </w:rPr>
-              <w:t>Doesn't float </w:t>
+              <w:t>Sponsor Availability </w:t>
             </w:r>
           </w:p>
         </w:tc>
         <w:tc>
           <w:tcPr>
             <w:tcW w:w="8677" w:type="dxa"/>
-            <w:tcBorders>
-              <w:top w:val="nil"/>
-              <w:left w:val="nil"/>
-              <w:bottom w:val="single" w:sz="4" w:space="0" w:color="auto"/>
-              <w:right w:val="single" w:sz="4" w:space="0" w:color="auto"/>
-            </w:tcBorders>
             <w:noWrap/>
-            <w:vAlign w:val="bottom"/>
             <w:hideMark/>
           </w:tcPr>
           <w:p>
             <w:pPr>
               <w:spacing w:before="0"/>
+              <w:cnfStyle w:val="000000000000" w:firstRow="0" w:lastRow="0" w:firstColumn="0" w:lastColumn="0" w:oddVBand="0" w:evenVBand="0" w:oddHBand="0" w:evenHBand="0" w:firstRowFirstColumn="0" w:firstRowLastColumn="0" w:lastRowFirstColumn="0" w:lastRowLastColumn="0"/>
               <w:rPr>
                 <w:rFonts w:ascii="Calibri" w:hAnsi="Calibri" w:cs="Calibri"/>
                 <w:color w:val="000000"/>
@@ -17327,7 +15865,89 @@
                 <w:sz w:val="22"/>
                 <w:szCs w:val="22"/>
               </w:rPr>
-              <w:t>Research will be done before and during design.</w:t>
+              <w:t>Regular meetings with sponsor are planned to minimize any periods when they may not be available.</w:t>
+            </w:r>
+          </w:p>
+        </w:tc>
+      </w:tr>
+      <w:tr>
+        <w:trPr>
+          <w:cnfStyle w:val="000000100000" w:firstRow="0" w:lastRow="0" w:firstColumn="0" w:lastColumn="0" w:oddVBand="0" w:evenVBand="0" w:oddHBand="1" w:evenHBand="0" w:firstRowFirstColumn="0" w:firstRowLastColumn="0" w:lastRowFirstColumn="0" w:lastRowLastColumn="0"/>
+          <w:trHeight w:val="300"/>
+        </w:trPr>
+        <w:tc>
+          <w:tcPr>
+            <w:cnfStyle w:val="001000000000" w:firstRow="0" w:lastRow="0" w:firstColumn="1" w:lastColumn="0" w:oddVBand="0" w:evenVBand="0" w:oddHBand="0" w:evenHBand="0" w:firstRowFirstColumn="0" w:firstRowLastColumn="0" w:lastRowFirstColumn="0" w:lastRowLastColumn="0"/>
+            <w:tcW w:w="713" w:type="dxa"/>
+            <w:hideMark/>
+          </w:tcPr>
+          <w:p>
+            <w:pPr>
+              <w:spacing w:before="0"/>
+              <w:rPr>
+                <w:rFonts w:ascii="Calibri" w:hAnsi="Calibri" w:cs="Calibri"/>
+                <w:color w:val="000000"/>
+                <w:sz w:val="22"/>
+                <w:szCs w:val="22"/>
+              </w:rPr>
+            </w:pPr>
+            <w:r>
+              <w:rPr>
+                <w:rFonts w:ascii="Calibri" w:hAnsi="Calibri" w:cs="Calibri"/>
+                <w:color w:val="000000"/>
+                <w:sz w:val="22"/>
+                <w:szCs w:val="22"/>
+              </w:rPr>
+              <w:lastRenderedPageBreak/>
+              <w:t>Frame Resilience </w:t>
+            </w:r>
+          </w:p>
+        </w:tc>
+        <w:tc>
+          <w:tcPr>
+            <w:tcW w:w="8677" w:type="dxa"/>
+            <w:noWrap/>
+            <w:hideMark/>
+          </w:tcPr>
+          <w:p>
+            <w:pPr>
+              <w:spacing w:before="0"/>
+              <w:cnfStyle w:val="000000100000" w:firstRow="0" w:lastRow="0" w:firstColumn="0" w:lastColumn="0" w:oddVBand="0" w:evenVBand="0" w:oddHBand="1" w:evenHBand="0" w:firstRowFirstColumn="0" w:firstRowLastColumn="0" w:lastRowFirstColumn="0" w:lastRowLastColumn="0"/>
+              <w:rPr>
+                <w:rFonts w:ascii="Calibri" w:hAnsi="Calibri" w:cs="Calibri"/>
+                <w:color w:val="000000"/>
+                <w:sz w:val="22"/>
+                <w:szCs w:val="22"/>
+              </w:rPr>
+            </w:pPr>
+            <w:r>
+              <w:rPr>
+                <w:rFonts w:ascii="Calibri" w:hAnsi="Calibri" w:cs="Calibri"/>
+                <w:color w:val="000000"/>
+                <w:sz w:val="22"/>
+                <w:szCs w:val="22"/>
+              </w:rPr>
+              <w:t xml:space="preserve">Research will be done to ensure materials used are </w:t>
+            </w:r>
+            <w:proofErr w:type="spellStart"/>
+            <w:r>
+              <w:rPr>
+                <w:rFonts w:ascii="Calibri" w:hAnsi="Calibri" w:cs="Calibri"/>
+                <w:color w:val="000000"/>
+                <w:sz w:val="22"/>
+                <w:szCs w:val="22"/>
+              </w:rPr>
+              <w:t>resillient</w:t>
+            </w:r>
+            <w:proofErr w:type="spellEnd"/>
+            <w:r>
+              <w:rPr>
+                <w:rFonts w:ascii="Calibri" w:hAnsi="Calibri" w:cs="Calibri"/>
+                <w:color w:val="000000"/>
+                <w:sz w:val="22"/>
+                <w:szCs w:val="22"/>
+              </w:rPr>
+              <w:t>. Also care will be taken during handling of the product.</w:t>
             </w:r>
           </w:p>
         </w:tc>
@@ -17338,14 +15958,8 @@
         </w:trPr>
         <w:tc>
           <w:tcPr>
+            <w:cnfStyle w:val="001000000000" w:firstRow="0" w:lastRow="0" w:firstColumn="1" w:lastColumn="0" w:oddVBand="0" w:evenVBand="0" w:oddHBand="0" w:evenHBand="0" w:firstRowFirstColumn="0" w:firstRowLastColumn="0" w:lastRowFirstColumn="0" w:lastRowLastColumn="0"/>
             <w:tcW w:w="713" w:type="dxa"/>
-            <w:tcBorders>
-              <w:top w:val="nil"/>
-              <w:left w:val="single" w:sz="4" w:space="0" w:color="auto"/>
-              <w:bottom w:val="single" w:sz="4" w:space="0" w:color="auto"/>
-              <w:right w:val="single" w:sz="4" w:space="0" w:color="auto"/>
-            </w:tcBorders>
-            <w:vAlign w:val="center"/>
             <w:hideMark/>
           </w:tcPr>
           <w:p>
@@ -17365,26 +15979,20 @@
                 <w:sz w:val="22"/>
                 <w:szCs w:val="22"/>
               </w:rPr>
-              <w:t>Extreme Temp Failure </w:t>
+              <w:t>Lack of Buy-in </w:t>
             </w:r>
           </w:p>
         </w:tc>
         <w:tc>
           <w:tcPr>
             <w:tcW w:w="8677" w:type="dxa"/>
-            <w:tcBorders>
-              <w:top w:val="nil"/>
-              <w:left w:val="nil"/>
-              <w:bottom w:val="single" w:sz="4" w:space="0" w:color="auto"/>
-              <w:right w:val="single" w:sz="4" w:space="0" w:color="auto"/>
-            </w:tcBorders>
             <w:noWrap/>
-            <w:vAlign w:val="bottom"/>
             <w:hideMark/>
           </w:tcPr>
           <w:p>
             <w:pPr>
               <w:spacing w:before="0"/>
+              <w:cnfStyle w:val="000000000000" w:firstRow="0" w:lastRow="0" w:firstColumn="0" w:lastColumn="0" w:oddVBand="0" w:evenVBand="0" w:oddHBand="0" w:evenHBand="0" w:firstRowFirstColumn="0" w:firstRowLastColumn="0" w:lastRowFirstColumn="0" w:lastRowLastColumn="0"/>
               <w:rPr>
                 <w:rFonts w:ascii="Calibri" w:hAnsi="Calibri" w:cs="Calibri"/>
                 <w:color w:val="000000"/>
@@ -17399,19 +16007,32 @@
                 <w:sz w:val="22"/>
                 <w:szCs w:val="22"/>
               </w:rPr>
-              <w:t xml:space="preserve">Research to ensure product operating temperature is below required </w:t>
-            </w:r>
-            <w:proofErr w:type="spellStart"/>
-            <w:r>
+              <w:t>All members will have major say in development of project to ensure complete buy-in.</w:t>
+            </w:r>
+          </w:p>
+        </w:tc>
+      </w:tr>
+      <w:tr>
+        <w:trPr>
+          <w:cnfStyle w:val="000000100000" w:firstRow="0" w:lastRow="0" w:firstColumn="0" w:lastColumn="0" w:oddVBand="0" w:evenVBand="0" w:oddHBand="1" w:evenHBand="0" w:firstRowFirstColumn="0" w:firstRowLastColumn="0" w:lastRowFirstColumn="0" w:lastRowLastColumn="0"/>
+          <w:trHeight w:val="300"/>
+        </w:trPr>
+        <w:tc>
+          <w:tcPr>
+            <w:cnfStyle w:val="001000000000" w:firstRow="0" w:lastRow="0" w:firstColumn="1" w:lastColumn="0" w:oddVBand="0" w:evenVBand="0" w:oddHBand="0" w:evenHBand="0" w:firstRowFirstColumn="0" w:firstRowLastColumn="0" w:lastRowFirstColumn="0" w:lastRowLastColumn="0"/>
+            <w:tcW w:w="713" w:type="dxa"/>
+            <w:hideMark/>
+          </w:tcPr>
+          <w:p>
+            <w:pPr>
+              <w:spacing w:before="0"/>
               <w:rPr>
                 <w:rFonts w:ascii="Calibri" w:hAnsi="Calibri" w:cs="Calibri"/>
                 <w:color w:val="000000"/>
                 <w:sz w:val="22"/>
                 <w:szCs w:val="22"/>
               </w:rPr>
-              <w:t>threshhold</w:t>
-            </w:r>
-            <w:proofErr w:type="spellEnd"/>
+            </w:pPr>
             <w:r>
               <w:rPr>
                 <w:rFonts w:ascii="Calibri" w:hAnsi="Calibri" w:cs="Calibri"/>
@@ -17419,7 +16040,35 @@
                 <w:sz w:val="22"/>
                 <w:szCs w:val="22"/>
               </w:rPr>
-              <w:t>.</w:t>
+              <w:t>Hardware Failure </w:t>
+            </w:r>
+          </w:p>
+        </w:tc>
+        <w:tc>
+          <w:tcPr>
+            <w:tcW w:w="8677" w:type="dxa"/>
+            <w:noWrap/>
+            <w:hideMark/>
+          </w:tcPr>
+          <w:p>
+            <w:pPr>
+              <w:spacing w:before="0"/>
+              <w:cnfStyle w:val="000000100000" w:firstRow="0" w:lastRow="0" w:firstColumn="0" w:lastColumn="0" w:oddVBand="0" w:evenVBand="0" w:oddHBand="1" w:evenHBand="0" w:firstRowFirstColumn="0" w:firstRowLastColumn="0" w:lastRowFirstColumn="0" w:lastRowLastColumn="0"/>
+              <w:rPr>
+                <w:rFonts w:ascii="Calibri" w:hAnsi="Calibri" w:cs="Calibri"/>
+                <w:color w:val="000000"/>
+                <w:sz w:val="22"/>
+                <w:szCs w:val="22"/>
+              </w:rPr>
+            </w:pPr>
+            <w:r>
+              <w:rPr>
+                <w:rFonts w:ascii="Calibri" w:hAnsi="Calibri" w:cs="Calibri"/>
+                <w:color w:val="000000"/>
+                <w:sz w:val="22"/>
+                <w:szCs w:val="22"/>
+              </w:rPr>
+              <w:t>Research of reliable hardware components will be done. Backups of some items may be purchased if budget allows it.</w:t>
             </w:r>
           </w:p>
         </w:tc>
@@ -17430,14 +16079,8 @@
         </w:trPr>
         <w:tc>
           <w:tcPr>
+            <w:cnfStyle w:val="001000000000" w:firstRow="0" w:lastRow="0" w:firstColumn="1" w:lastColumn="0" w:oddVBand="0" w:evenVBand="0" w:oddHBand="0" w:evenHBand="0" w:firstRowFirstColumn="0" w:firstRowLastColumn="0" w:lastRowFirstColumn="0" w:lastRowLastColumn="0"/>
             <w:tcW w:w="713" w:type="dxa"/>
-            <w:tcBorders>
-              <w:top w:val="nil"/>
-              <w:left w:val="single" w:sz="4" w:space="0" w:color="auto"/>
-              <w:bottom w:val="single" w:sz="4" w:space="0" w:color="auto"/>
-              <w:right w:val="single" w:sz="4" w:space="0" w:color="auto"/>
-            </w:tcBorders>
-            <w:vAlign w:val="center"/>
             <w:hideMark/>
           </w:tcPr>
           <w:p>
@@ -17457,407 +16100,20 @@
                 <w:sz w:val="22"/>
                 <w:szCs w:val="22"/>
               </w:rPr>
-              <w:t>Project Failure </w:t>
+              <w:t>GPS Integration </w:t>
             </w:r>
           </w:p>
         </w:tc>
         <w:tc>
           <w:tcPr>
             <w:tcW w:w="8677" w:type="dxa"/>
-            <w:tcBorders>
-              <w:top w:val="nil"/>
-              <w:left w:val="nil"/>
-              <w:bottom w:val="single" w:sz="4" w:space="0" w:color="auto"/>
-              <w:right w:val="single" w:sz="4" w:space="0" w:color="auto"/>
-            </w:tcBorders>
             <w:noWrap/>
-            <w:vAlign w:val="bottom"/>
             <w:hideMark/>
           </w:tcPr>
           <w:p>
             <w:pPr>
               <w:spacing w:before="0"/>
-              <w:rPr>
-                <w:rFonts w:ascii="Calibri" w:hAnsi="Calibri" w:cs="Calibri"/>
-                <w:color w:val="000000"/>
-                <w:sz w:val="22"/>
-                <w:szCs w:val="22"/>
-              </w:rPr>
-            </w:pPr>
-            <w:r>
-              <w:rPr>
-                <w:rFonts w:ascii="Calibri" w:hAnsi="Calibri" w:cs="Calibri"/>
-                <w:color w:val="000000"/>
-                <w:sz w:val="22"/>
-                <w:szCs w:val="22"/>
-              </w:rPr>
-              <w:t>Research and attention to details during design will minimize likelihood of this risk.</w:t>
-            </w:r>
-          </w:p>
-        </w:tc>
-      </w:tr>
-      <w:tr>
-        <w:trPr>
-          <w:trHeight w:val="300"/>
-        </w:trPr>
-        <w:tc>
-          <w:tcPr>
-            <w:tcW w:w="713" w:type="dxa"/>
-            <w:tcBorders>
-              <w:top w:val="nil"/>
-              <w:left w:val="single" w:sz="4" w:space="0" w:color="auto"/>
-              <w:bottom w:val="single" w:sz="4" w:space="0" w:color="auto"/>
-              <w:right w:val="single" w:sz="4" w:space="0" w:color="auto"/>
-            </w:tcBorders>
-            <w:vAlign w:val="center"/>
-            <w:hideMark/>
-          </w:tcPr>
-          <w:p>
-            <w:pPr>
-              <w:spacing w:before="0"/>
-              <w:rPr>
-                <w:rFonts w:ascii="Calibri" w:hAnsi="Calibri" w:cs="Calibri"/>
-                <w:color w:val="000000"/>
-                <w:sz w:val="22"/>
-                <w:szCs w:val="22"/>
-              </w:rPr>
-            </w:pPr>
-            <w:r>
-              <w:rPr>
-                <w:rFonts w:ascii="Calibri" w:hAnsi="Calibri" w:cs="Calibri"/>
-                <w:color w:val="000000"/>
-                <w:sz w:val="22"/>
-                <w:szCs w:val="22"/>
-              </w:rPr>
-              <w:lastRenderedPageBreak/>
-              <w:t>Sponsor Availability </w:t>
-            </w:r>
-          </w:p>
-        </w:tc>
-        <w:tc>
-          <w:tcPr>
-            <w:tcW w:w="8677" w:type="dxa"/>
-            <w:tcBorders>
-              <w:top w:val="nil"/>
-              <w:left w:val="nil"/>
-              <w:bottom w:val="single" w:sz="4" w:space="0" w:color="auto"/>
-              <w:right w:val="single" w:sz="4" w:space="0" w:color="auto"/>
-            </w:tcBorders>
-            <w:noWrap/>
-            <w:vAlign w:val="bottom"/>
-            <w:hideMark/>
-          </w:tcPr>
-          <w:p>
-            <w:pPr>
-              <w:spacing w:before="0"/>
-              <w:rPr>
-                <w:rFonts w:ascii="Calibri" w:hAnsi="Calibri" w:cs="Calibri"/>
-                <w:color w:val="000000"/>
-                <w:sz w:val="22"/>
-                <w:szCs w:val="22"/>
-              </w:rPr>
-            </w:pPr>
-            <w:r>
-              <w:rPr>
-                <w:rFonts w:ascii="Calibri" w:hAnsi="Calibri" w:cs="Calibri"/>
-                <w:color w:val="000000"/>
-                <w:sz w:val="22"/>
-                <w:szCs w:val="22"/>
-              </w:rPr>
-              <w:t>Regular meetings with sponsor are planned to minimize any periods when they may not be available.</w:t>
-            </w:r>
-          </w:p>
-        </w:tc>
-      </w:tr>
-      <w:tr>
-        <w:trPr>
-          <w:trHeight w:val="300"/>
-        </w:trPr>
-        <w:tc>
-          <w:tcPr>
-            <w:tcW w:w="713" w:type="dxa"/>
-            <w:tcBorders>
-              <w:top w:val="nil"/>
-              <w:left w:val="single" w:sz="4" w:space="0" w:color="auto"/>
-              <w:bottom w:val="single" w:sz="4" w:space="0" w:color="auto"/>
-              <w:right w:val="single" w:sz="4" w:space="0" w:color="auto"/>
-            </w:tcBorders>
-            <w:vAlign w:val="center"/>
-            <w:hideMark/>
-          </w:tcPr>
-          <w:p>
-            <w:pPr>
-              <w:spacing w:before="0"/>
-              <w:rPr>
-                <w:rFonts w:ascii="Calibri" w:hAnsi="Calibri" w:cs="Calibri"/>
-                <w:color w:val="000000"/>
-                <w:sz w:val="22"/>
-                <w:szCs w:val="22"/>
-              </w:rPr>
-            </w:pPr>
-            <w:r>
-              <w:rPr>
-                <w:rFonts w:ascii="Calibri" w:hAnsi="Calibri" w:cs="Calibri"/>
-                <w:color w:val="000000"/>
-                <w:sz w:val="22"/>
-                <w:szCs w:val="22"/>
-              </w:rPr>
-              <w:t>Frame Resilience </w:t>
-            </w:r>
-          </w:p>
-        </w:tc>
-        <w:tc>
-          <w:tcPr>
-            <w:tcW w:w="8677" w:type="dxa"/>
-            <w:tcBorders>
-              <w:top w:val="nil"/>
-              <w:left w:val="nil"/>
-              <w:bottom w:val="single" w:sz="4" w:space="0" w:color="auto"/>
-              <w:right w:val="single" w:sz="4" w:space="0" w:color="auto"/>
-            </w:tcBorders>
-            <w:noWrap/>
-            <w:vAlign w:val="bottom"/>
-            <w:hideMark/>
-          </w:tcPr>
-          <w:p>
-            <w:pPr>
-              <w:spacing w:before="0"/>
-              <w:rPr>
-                <w:rFonts w:ascii="Calibri" w:hAnsi="Calibri" w:cs="Calibri"/>
-                <w:color w:val="000000"/>
-                <w:sz w:val="22"/>
-                <w:szCs w:val="22"/>
-              </w:rPr>
-            </w:pPr>
-            <w:r>
-              <w:rPr>
-                <w:rFonts w:ascii="Calibri" w:hAnsi="Calibri" w:cs="Calibri"/>
-                <w:color w:val="000000"/>
-                <w:sz w:val="22"/>
-                <w:szCs w:val="22"/>
-              </w:rPr>
-              <w:t xml:space="preserve">Research will be done to ensure materials used are </w:t>
-            </w:r>
-            <w:proofErr w:type="spellStart"/>
-            <w:r>
-              <w:rPr>
-                <w:rFonts w:ascii="Calibri" w:hAnsi="Calibri" w:cs="Calibri"/>
-                <w:color w:val="000000"/>
-                <w:sz w:val="22"/>
-                <w:szCs w:val="22"/>
-              </w:rPr>
-              <w:t>resillient</w:t>
-            </w:r>
-            <w:proofErr w:type="spellEnd"/>
-            <w:r>
-              <w:rPr>
-                <w:rFonts w:ascii="Calibri" w:hAnsi="Calibri" w:cs="Calibri"/>
-                <w:color w:val="000000"/>
-                <w:sz w:val="22"/>
-                <w:szCs w:val="22"/>
-              </w:rPr>
-              <w:t>. Also care will be taken during handling of the product.</w:t>
-            </w:r>
-          </w:p>
-        </w:tc>
-      </w:tr>
-      <w:tr>
-        <w:trPr>
-          <w:trHeight w:val="300"/>
-        </w:trPr>
-        <w:tc>
-          <w:tcPr>
-            <w:tcW w:w="713" w:type="dxa"/>
-            <w:tcBorders>
-              <w:top w:val="nil"/>
-              <w:left w:val="single" w:sz="4" w:space="0" w:color="auto"/>
-              <w:bottom w:val="single" w:sz="4" w:space="0" w:color="auto"/>
-              <w:right w:val="single" w:sz="4" w:space="0" w:color="auto"/>
-            </w:tcBorders>
-            <w:vAlign w:val="center"/>
-            <w:hideMark/>
-          </w:tcPr>
-          <w:p>
-            <w:pPr>
-              <w:spacing w:before="0"/>
-              <w:rPr>
-                <w:rFonts w:ascii="Calibri" w:hAnsi="Calibri" w:cs="Calibri"/>
-                <w:color w:val="000000"/>
-                <w:sz w:val="22"/>
-                <w:szCs w:val="22"/>
-              </w:rPr>
-            </w:pPr>
-            <w:r>
-              <w:rPr>
-                <w:rFonts w:ascii="Calibri" w:hAnsi="Calibri" w:cs="Calibri"/>
-                <w:color w:val="000000"/>
-                <w:sz w:val="22"/>
-                <w:szCs w:val="22"/>
-              </w:rPr>
-              <w:t>Lack of Buy-in </w:t>
-            </w:r>
-          </w:p>
-        </w:tc>
-        <w:tc>
-          <w:tcPr>
-            <w:tcW w:w="8677" w:type="dxa"/>
-            <w:tcBorders>
-              <w:top w:val="nil"/>
-              <w:left w:val="nil"/>
-              <w:bottom w:val="single" w:sz="4" w:space="0" w:color="auto"/>
-              <w:right w:val="single" w:sz="4" w:space="0" w:color="auto"/>
-            </w:tcBorders>
-            <w:noWrap/>
-            <w:vAlign w:val="bottom"/>
-            <w:hideMark/>
-          </w:tcPr>
-          <w:p>
-            <w:pPr>
-              <w:spacing w:before="0"/>
-              <w:rPr>
-                <w:rFonts w:ascii="Calibri" w:hAnsi="Calibri" w:cs="Calibri"/>
-                <w:color w:val="000000"/>
-                <w:sz w:val="22"/>
-                <w:szCs w:val="22"/>
-              </w:rPr>
-            </w:pPr>
-            <w:r>
-              <w:rPr>
-                <w:rFonts w:ascii="Calibri" w:hAnsi="Calibri" w:cs="Calibri"/>
-                <w:color w:val="000000"/>
-                <w:sz w:val="22"/>
-                <w:szCs w:val="22"/>
-              </w:rPr>
-              <w:t>All members will have major say in development of project to ensure complete buy-in.</w:t>
-            </w:r>
-          </w:p>
-        </w:tc>
-      </w:tr>
-      <w:tr>
-        <w:trPr>
-          <w:trHeight w:val="300"/>
-        </w:trPr>
-        <w:tc>
-          <w:tcPr>
-            <w:tcW w:w="713" w:type="dxa"/>
-            <w:tcBorders>
-              <w:top w:val="nil"/>
-              <w:left w:val="single" w:sz="4" w:space="0" w:color="auto"/>
-              <w:bottom w:val="single" w:sz="4" w:space="0" w:color="auto"/>
-              <w:right w:val="single" w:sz="4" w:space="0" w:color="auto"/>
-            </w:tcBorders>
-            <w:vAlign w:val="center"/>
-            <w:hideMark/>
-          </w:tcPr>
-          <w:p>
-            <w:pPr>
-              <w:spacing w:before="0"/>
-              <w:rPr>
-                <w:rFonts w:ascii="Calibri" w:hAnsi="Calibri" w:cs="Calibri"/>
-                <w:color w:val="000000"/>
-                <w:sz w:val="22"/>
-                <w:szCs w:val="22"/>
-              </w:rPr>
-            </w:pPr>
-            <w:r>
-              <w:rPr>
-                <w:rFonts w:ascii="Calibri" w:hAnsi="Calibri" w:cs="Calibri"/>
-                <w:color w:val="000000"/>
-                <w:sz w:val="22"/>
-                <w:szCs w:val="22"/>
-              </w:rPr>
-              <w:t>Hardware Failure </w:t>
-            </w:r>
-          </w:p>
-        </w:tc>
-        <w:tc>
-          <w:tcPr>
-            <w:tcW w:w="8677" w:type="dxa"/>
-            <w:tcBorders>
-              <w:top w:val="nil"/>
-              <w:left w:val="nil"/>
-              <w:bottom w:val="single" w:sz="4" w:space="0" w:color="auto"/>
-              <w:right w:val="single" w:sz="4" w:space="0" w:color="auto"/>
-            </w:tcBorders>
-            <w:noWrap/>
-            <w:vAlign w:val="bottom"/>
-            <w:hideMark/>
-          </w:tcPr>
-          <w:p>
-            <w:pPr>
-              <w:spacing w:before="0"/>
-              <w:rPr>
-                <w:rFonts w:ascii="Calibri" w:hAnsi="Calibri" w:cs="Calibri"/>
-                <w:color w:val="000000"/>
-                <w:sz w:val="22"/>
-                <w:szCs w:val="22"/>
-              </w:rPr>
-            </w:pPr>
-            <w:r>
-              <w:rPr>
-                <w:rFonts w:ascii="Calibri" w:hAnsi="Calibri" w:cs="Calibri"/>
-                <w:color w:val="000000"/>
-                <w:sz w:val="22"/>
-                <w:szCs w:val="22"/>
-              </w:rPr>
-              <w:t>Research of reliable hardware components will be done. Backups of some items may be purchased if budget allows it.</w:t>
-            </w:r>
-          </w:p>
-        </w:tc>
-      </w:tr>
-      <w:tr>
-        <w:trPr>
-          <w:trHeight w:val="300"/>
-        </w:trPr>
-        <w:tc>
-          <w:tcPr>
-            <w:tcW w:w="713" w:type="dxa"/>
-            <w:tcBorders>
-              <w:top w:val="nil"/>
-              <w:left w:val="single" w:sz="4" w:space="0" w:color="auto"/>
-              <w:bottom w:val="single" w:sz="4" w:space="0" w:color="auto"/>
-              <w:right w:val="single" w:sz="4" w:space="0" w:color="auto"/>
-            </w:tcBorders>
-            <w:vAlign w:val="center"/>
-            <w:hideMark/>
-          </w:tcPr>
-          <w:p>
-            <w:pPr>
-              <w:spacing w:before="0"/>
-              <w:rPr>
-                <w:rFonts w:ascii="Calibri" w:hAnsi="Calibri" w:cs="Calibri"/>
-                <w:color w:val="000000"/>
-                <w:sz w:val="22"/>
-                <w:szCs w:val="22"/>
-              </w:rPr>
-            </w:pPr>
-            <w:r>
-              <w:rPr>
-                <w:rFonts w:ascii="Calibri" w:hAnsi="Calibri" w:cs="Calibri"/>
-                <w:color w:val="000000"/>
-                <w:sz w:val="22"/>
-                <w:szCs w:val="22"/>
-              </w:rPr>
-              <w:t>GPS Integration </w:t>
-            </w:r>
-          </w:p>
-        </w:tc>
-        <w:tc>
-          <w:tcPr>
-            <w:tcW w:w="8677" w:type="dxa"/>
-            <w:tcBorders>
-              <w:top w:val="nil"/>
-              <w:left w:val="nil"/>
-              <w:bottom w:val="single" w:sz="4" w:space="0" w:color="auto"/>
-              <w:right w:val="single" w:sz="4" w:space="0" w:color="auto"/>
-            </w:tcBorders>
-            <w:noWrap/>
-            <w:vAlign w:val="bottom"/>
-            <w:hideMark/>
-          </w:tcPr>
-          <w:p>
-            <w:pPr>
-              <w:spacing w:before="0"/>
+              <w:cnfStyle w:val="000000000000" w:firstRow="0" w:lastRow="0" w:firstColumn="0" w:lastColumn="0" w:oddVBand="0" w:evenVBand="0" w:oddHBand="0" w:evenHBand="0" w:firstRowFirstColumn="0" w:firstRowLastColumn="0" w:lastRowFirstColumn="0" w:lastRowLastColumn="0"/>
               <w:rPr>
                 <w:rFonts w:ascii="Calibri" w:hAnsi="Calibri" w:cs="Calibri"/>
                 <w:color w:val="000000"/>
@@ -18009,6 +16265,8 @@
       <w:r>
         <w:t>the purchasing timing requirements</w:t>
       </w:r>
+      <w:bookmarkStart w:id="62" w:name="_GoBack"/>
+      <w:bookmarkEnd w:id="62"/>
     </w:p>
     <w:p>
       <w:pPr>
@@ -18038,12 +16296,12 @@
       <w:pPr>
         <w:pStyle w:val="Heading2"/>
       </w:pPr>
-      <w:bookmarkStart w:id="62" w:name="_Toc330383228"/>
+      <w:bookmarkStart w:id="63" w:name="_Toc330383228"/>
       <w:r>
         <w:t>Roles and Responsibilities</w:t>
       </w:r>
       <w:bookmarkEnd w:id="61"/>
-      <w:bookmarkEnd w:id="62"/>
+      <w:bookmarkEnd w:id="63"/>
     </w:p>
     <w:p>
       <w:pPr>
@@ -18051,16 +16309,7 @@
         <w:keepNext/>
       </w:pPr>
       <w:r>
-        <w:t xml:space="preserve">Table </w:t>
-      </w:r>
-      <w:r>
-        <w:t>11</w:t>
-      </w:r>
-      <w:r>
-        <w:t xml:space="preserve"> – </w:t>
-      </w:r>
-      <w:r>
-        <w:t xml:space="preserve">Procurement </w:t>
+        <w:t xml:space="preserve">Table 11 – Procurement </w:t>
       </w:r>
       <w:r>
         <w:t>Roles and Responsibilities</w:t>
@@ -18068,7 +16317,7 @@
     </w:p>
     <w:tbl>
       <w:tblPr>
-        <w:tblStyle w:val="TableGrid"/>
+        <w:tblStyle w:val="LightList-Accent2"/>
         <w:tblW w:w="0" w:type="auto"/>
         <w:tblLook w:val="04A0" w:firstRow="1" w:lastRow="0" w:firstColumn="1" w:lastColumn="0" w:noHBand="0" w:noVBand="1"/>
       </w:tblPr>
@@ -18078,23 +16327,23 @@
         <w:gridCol w:w="3084"/>
       </w:tblGrid>
       <w:tr>
-        <w:tc>
-          <w:tcPr>
+        <w:trPr>
+          <w:cnfStyle w:val="100000000000" w:firstRow="1" w:lastRow="0" w:firstColumn="0" w:lastColumn="0" w:oddVBand="0" w:evenVBand="0" w:oddHBand="0" w:evenHBand="0" w:firstRowFirstColumn="0" w:firstRowLastColumn="0" w:lastRowFirstColumn="0" w:lastRowLastColumn="0"/>
+        </w:trPr>
+        <w:tc>
+          <w:tcPr>
+            <w:cnfStyle w:val="001000000000" w:firstRow="0" w:lastRow="0" w:firstColumn="1" w:lastColumn="0" w:oddVBand="0" w:evenVBand="0" w:oddHBand="0" w:evenHBand="0" w:firstRowFirstColumn="0" w:firstRowLastColumn="0" w:lastRowFirstColumn="0" w:lastRowLastColumn="0"/>
             <w:tcW w:w="3084" w:type="dxa"/>
           </w:tcPr>
           <w:p>
             <w:pPr>
               <w:rPr>
-                <w:b/>
-                <w:bCs/>
-              </w:rPr>
-            </w:pPr>
-            <w:bookmarkStart w:id="63" w:name="_Toc317666975"/>
-            <w:r>
-              <w:rPr>
-                <w:b/>
-                <w:bCs/>
-              </w:rPr>
+                <w:b w:val="0"/>
+                <w:bCs w:val="0"/>
+              </w:rPr>
+            </w:pPr>
+            <w:bookmarkStart w:id="64" w:name="_Toc317666975"/>
+            <w:r>
               <w:t>Role</w:t>
             </w:r>
           </w:p>
@@ -18105,16 +16354,13 @@
           </w:tcPr>
           <w:p>
             <w:pPr>
-              <w:rPr>
-                <w:b/>
-                <w:bCs/>
-              </w:rPr>
-            </w:pPr>
-            <w:r>
-              <w:rPr>
-                <w:b/>
-                <w:bCs/>
-              </w:rPr>
+              <w:cnfStyle w:val="100000000000" w:firstRow="1" w:lastRow="0" w:firstColumn="0" w:lastColumn="0" w:oddVBand="0" w:evenVBand="0" w:oddHBand="0" w:evenHBand="0" w:firstRowFirstColumn="0" w:firstRowLastColumn="0" w:lastRowFirstColumn="0" w:lastRowLastColumn="0"/>
+              <w:rPr>
+                <w:b w:val="0"/>
+                <w:bCs w:val="0"/>
+              </w:rPr>
+            </w:pPr>
+            <w:r>
               <w:t>Responsibilities</w:t>
             </w:r>
           </w:p>
@@ -18125,16 +16371,13 @@
           </w:tcPr>
           <w:p>
             <w:pPr>
-              <w:rPr>
-                <w:b/>
-                <w:bCs/>
-              </w:rPr>
-            </w:pPr>
-            <w:r>
-              <w:rPr>
-                <w:b/>
-                <w:bCs/>
-              </w:rPr>
+              <w:cnfStyle w:val="100000000000" w:firstRow="1" w:lastRow="0" w:firstColumn="0" w:lastColumn="0" w:oddVBand="0" w:evenVBand="0" w:oddHBand="0" w:evenHBand="0" w:firstRowFirstColumn="0" w:firstRowLastColumn="0" w:lastRowFirstColumn="0" w:lastRowLastColumn="0"/>
+              <w:rPr>
+                <w:b w:val="0"/>
+                <w:bCs w:val="0"/>
+              </w:rPr>
+            </w:pPr>
+            <w:r>
               <w:t>Assigned Personnel</w:t>
             </w:r>
           </w:p>
@@ -18142,24 +16385,24 @@
       </w:tr>
       <w:tr>
         <w:trPr>
+          <w:cnfStyle w:val="000000100000" w:firstRow="0" w:lastRow="0" w:firstColumn="0" w:lastColumn="0" w:oddVBand="0" w:evenVBand="0" w:oddHBand="1" w:evenHBand="0" w:firstRowFirstColumn="0" w:firstRowLastColumn="0" w:lastRowFirstColumn="0" w:lastRowLastColumn="0"/>
           <w:trHeight w:val="529"/>
         </w:trPr>
         <w:tc>
           <w:tcPr>
+            <w:cnfStyle w:val="001000000000" w:firstRow="0" w:lastRow="0" w:firstColumn="1" w:lastColumn="0" w:oddVBand="0" w:evenVBand="0" w:oddHBand="0" w:evenHBand="0" w:firstRowFirstColumn="0" w:firstRowLastColumn="0" w:lastRowFirstColumn="0" w:lastRowLastColumn="0"/>
             <w:tcW w:w="3084" w:type="dxa"/>
           </w:tcPr>
           <w:p>
             <w:pPr>
               <w:rPr>
-                <w:b/>
-                <w:bCs/>
-                <w:sz w:val="20"/>
-              </w:rPr>
-            </w:pPr>
-            <w:r>
-              <w:rPr>
-                <w:b/>
-                <w:bCs/>
+                <w:b w:val="0"/>
+                <w:bCs w:val="0"/>
+                <w:sz w:val="20"/>
+              </w:rPr>
+            </w:pPr>
+            <w:r>
+              <w:rPr>
                 <w:sz w:val="20"/>
               </w:rPr>
               <w:t>Project Sponsor</w:t>
@@ -18178,6 +16421,7 @@
                 <w:numId w:val="34"/>
               </w:numPr>
               <w:ind w:left="408"/>
+              <w:cnfStyle w:val="000000100000" w:firstRow="0" w:lastRow="0" w:firstColumn="0" w:lastColumn="0" w:oddVBand="0" w:evenVBand="0" w:oddHBand="1" w:evenHBand="0" w:firstRowFirstColumn="0" w:firstRowLastColumn="0" w:lastRowFirstColumn="0" w:lastRowLastColumn="0"/>
               <w:rPr>
                 <w:sz w:val="20"/>
               </w:rPr>
@@ -18196,6 +16440,7 @@
           </w:tcPr>
           <w:p>
             <w:pPr>
+              <w:cnfStyle w:val="000000100000" w:firstRow="0" w:lastRow="0" w:firstColumn="0" w:lastColumn="0" w:oddVBand="0" w:evenVBand="0" w:oddHBand="1" w:evenHBand="0" w:firstRowFirstColumn="0" w:firstRowLastColumn="0" w:lastRowFirstColumn="0" w:lastRowLastColumn="0"/>
               <w:rPr>
                 <w:sz w:val="20"/>
               </w:rPr>
@@ -18221,21 +16466,20 @@
         </w:trPr>
         <w:tc>
           <w:tcPr>
+            <w:cnfStyle w:val="001000000000" w:firstRow="0" w:lastRow="0" w:firstColumn="1" w:lastColumn="0" w:oddVBand="0" w:evenVBand="0" w:oddHBand="0" w:evenHBand="0" w:firstRowFirstColumn="0" w:firstRowLastColumn="0" w:lastRowFirstColumn="0" w:lastRowLastColumn="0"/>
             <w:tcW w:w="3084" w:type="dxa"/>
           </w:tcPr>
           <w:p>
             <w:pPr>
               <w:rPr>
-                <w:b/>
-                <w:bCs/>
-                <w:color w:val="000000"/>
-                <w:sz w:val="20"/>
-              </w:rPr>
-            </w:pPr>
-            <w:r>
-              <w:rPr>
-                <w:b/>
-                <w:bCs/>
+                <w:b w:val="0"/>
+                <w:bCs w:val="0"/>
+                <w:color w:val="000000"/>
+                <w:sz w:val="20"/>
+              </w:rPr>
+            </w:pPr>
+            <w:r>
+              <w:rPr>
                 <w:color w:val="000000"/>
                 <w:sz w:val="20"/>
               </w:rPr>
@@ -18255,6 +16499,7 @@
                 <w:numId w:val="34"/>
               </w:numPr>
               <w:ind w:left="408"/>
+              <w:cnfStyle w:val="000000000000" w:firstRow="0" w:lastRow="0" w:firstColumn="0" w:lastColumn="0" w:oddVBand="0" w:evenVBand="0" w:oddHBand="0" w:evenHBand="0" w:firstRowFirstColumn="0" w:firstRowLastColumn="0" w:lastRowFirstColumn="0" w:lastRowLastColumn="0"/>
               <w:rPr>
                 <w:color w:val="000000"/>
                 <w:sz w:val="20"/>
@@ -18275,6 +16520,7 @@
           </w:tcPr>
           <w:p>
             <w:pPr>
+              <w:cnfStyle w:val="000000000000" w:firstRow="0" w:lastRow="0" w:firstColumn="0" w:lastColumn="0" w:oddVBand="0" w:evenVBand="0" w:oddHBand="0" w:evenHBand="0" w:firstRowFirstColumn="0" w:firstRowLastColumn="0" w:lastRowFirstColumn="0" w:lastRowLastColumn="0"/>
               <w:rPr>
                 <w:color w:val="000000"/>
                 <w:sz w:val="20"/>
@@ -18299,25 +16545,25 @@
       </w:tr>
       <w:tr>
         <w:trPr>
+          <w:cnfStyle w:val="000000100000" w:firstRow="0" w:lastRow="0" w:firstColumn="0" w:lastColumn="0" w:oddVBand="0" w:evenVBand="0" w:oddHBand="1" w:evenHBand="0" w:firstRowFirstColumn="0" w:firstRowLastColumn="0" w:lastRowFirstColumn="0" w:lastRowLastColumn="0"/>
           <w:trHeight w:val="540"/>
         </w:trPr>
         <w:tc>
           <w:tcPr>
+            <w:cnfStyle w:val="001000000000" w:firstRow="0" w:lastRow="0" w:firstColumn="1" w:lastColumn="0" w:oddVBand="0" w:evenVBand="0" w:oddHBand="0" w:evenHBand="0" w:firstRowFirstColumn="0" w:firstRowLastColumn="0" w:lastRowFirstColumn="0" w:lastRowLastColumn="0"/>
             <w:tcW w:w="3084" w:type="dxa"/>
           </w:tcPr>
           <w:p>
             <w:pPr>
               <w:rPr>
-                <w:b/>
-                <w:bCs/>
-                <w:color w:val="000000"/>
-                <w:sz w:val="20"/>
-              </w:rPr>
-            </w:pPr>
-            <w:r>
-              <w:rPr>
-                <w:b/>
-                <w:bCs/>
+                <w:b w:val="0"/>
+                <w:bCs w:val="0"/>
+                <w:color w:val="000000"/>
+                <w:sz w:val="20"/>
+              </w:rPr>
+            </w:pPr>
+            <w:r>
+              <w:rPr>
                 <w:color w:val="000000"/>
                 <w:sz w:val="20"/>
               </w:rPr>
@@ -18337,6 +16583,7 @@
                 <w:numId w:val="34"/>
               </w:numPr>
               <w:ind w:left="408"/>
+              <w:cnfStyle w:val="000000100000" w:firstRow="0" w:lastRow="0" w:firstColumn="0" w:lastColumn="0" w:oddVBand="0" w:evenVBand="0" w:oddHBand="1" w:evenHBand="0" w:firstRowFirstColumn="0" w:firstRowLastColumn="0" w:lastRowFirstColumn="0" w:lastRowLastColumn="0"/>
               <w:rPr>
                 <w:color w:val="000000"/>
                 <w:sz w:val="20"/>
@@ -18358,6 +16605,7 @@
                 <w:numId w:val="34"/>
               </w:numPr>
               <w:ind w:left="408"/>
+              <w:cnfStyle w:val="000000100000" w:firstRow="0" w:lastRow="0" w:firstColumn="0" w:lastColumn="0" w:oddVBand="0" w:evenVBand="0" w:oddHBand="1" w:evenHBand="0" w:firstRowFirstColumn="0" w:firstRowLastColumn="0" w:lastRowFirstColumn="0" w:lastRowLastColumn="0"/>
               <w:rPr>
                 <w:color w:val="000000"/>
                 <w:sz w:val="20"/>
@@ -18379,6 +16627,7 @@
                 <w:numId w:val="34"/>
               </w:numPr>
               <w:ind w:left="408"/>
+              <w:cnfStyle w:val="000000100000" w:firstRow="0" w:lastRow="0" w:firstColumn="0" w:lastColumn="0" w:oddVBand="0" w:evenVBand="0" w:oddHBand="1" w:evenHBand="0" w:firstRowFirstColumn="0" w:firstRowLastColumn="0" w:lastRowFirstColumn="0" w:lastRowLastColumn="0"/>
               <w:rPr>
                 <w:color w:val="000000"/>
                 <w:sz w:val="20"/>
@@ -18400,6 +16649,7 @@
                 <w:numId w:val="34"/>
               </w:numPr>
               <w:ind w:left="408"/>
+              <w:cnfStyle w:val="000000100000" w:firstRow="0" w:lastRow="0" w:firstColumn="0" w:lastColumn="0" w:oddVBand="0" w:evenVBand="0" w:oddHBand="1" w:evenHBand="0" w:firstRowFirstColumn="0" w:firstRowLastColumn="0" w:lastRowFirstColumn="0" w:lastRowLastColumn="0"/>
               <w:rPr>
                 <w:color w:val="000000"/>
                 <w:sz w:val="20"/>
@@ -18421,6 +16671,7 @@
                 <w:numId w:val="34"/>
               </w:numPr>
               <w:ind w:left="408"/>
+              <w:cnfStyle w:val="000000100000" w:firstRow="0" w:lastRow="0" w:firstColumn="0" w:lastColumn="0" w:oddVBand="0" w:evenVBand="0" w:oddHBand="1" w:evenHBand="0" w:firstRowFirstColumn="0" w:firstRowLastColumn="0" w:lastRowFirstColumn="0" w:lastRowLastColumn="0"/>
               <w:rPr>
                 <w:color w:val="000000"/>
                 <w:sz w:val="20"/>
@@ -18441,6 +16692,7 @@
           </w:tcPr>
           <w:p>
             <w:pPr>
+              <w:cnfStyle w:val="000000100000" w:firstRow="0" w:lastRow="0" w:firstColumn="0" w:lastColumn="0" w:oddVBand="0" w:evenVBand="0" w:oddHBand="1" w:evenHBand="0" w:firstRowFirstColumn="0" w:firstRowLastColumn="0" w:lastRowFirstColumn="0" w:lastRowLastColumn="0"/>
               <w:rPr>
                 <w:color w:val="000000"/>
                 <w:sz w:val="20"/>
@@ -18462,21 +16714,20 @@
         </w:trPr>
         <w:tc>
           <w:tcPr>
+            <w:cnfStyle w:val="001000000000" w:firstRow="0" w:lastRow="0" w:firstColumn="1" w:lastColumn="0" w:oddVBand="0" w:evenVBand="0" w:oddHBand="0" w:evenHBand="0" w:firstRowFirstColumn="0" w:firstRowLastColumn="0" w:lastRowFirstColumn="0" w:lastRowLastColumn="0"/>
             <w:tcW w:w="3084" w:type="dxa"/>
           </w:tcPr>
           <w:p>
             <w:pPr>
               <w:rPr>
-                <w:b/>
-                <w:bCs/>
-                <w:color w:val="000000"/>
-                <w:sz w:val="20"/>
-              </w:rPr>
-            </w:pPr>
-            <w:r>
-              <w:rPr>
-                <w:b/>
-                <w:bCs/>
+                <w:b w:val="0"/>
+                <w:bCs w:val="0"/>
+                <w:color w:val="000000"/>
+                <w:sz w:val="20"/>
+              </w:rPr>
+            </w:pPr>
+            <w:r>
+              <w:rPr>
                 <w:color w:val="000000"/>
                 <w:sz w:val="20"/>
               </w:rPr>
@@ -18496,6 +16747,7 @@
                 <w:numId w:val="34"/>
               </w:numPr>
               <w:ind w:left="408"/>
+              <w:cnfStyle w:val="000000000000" w:firstRow="0" w:lastRow="0" w:firstColumn="0" w:lastColumn="0" w:oddVBand="0" w:evenVBand="0" w:oddHBand="0" w:evenHBand="0" w:firstRowFirstColumn="0" w:firstRowLastColumn="0" w:lastRowFirstColumn="0" w:lastRowLastColumn="0"/>
               <w:rPr>
                 <w:color w:val="000000"/>
                 <w:sz w:val="20"/>
@@ -18516,6 +16768,7 @@
           </w:tcPr>
           <w:p>
             <w:pPr>
+              <w:cnfStyle w:val="000000000000" w:firstRow="0" w:lastRow="0" w:firstColumn="0" w:lastColumn="0" w:oddVBand="0" w:evenVBand="0" w:oddHBand="0" w:evenHBand="0" w:firstRowFirstColumn="0" w:firstRowLastColumn="0" w:lastRowFirstColumn="0" w:lastRowLastColumn="0"/>
               <w:rPr>
                 <w:color w:val="000000"/>
                 <w:sz w:val="20"/>
@@ -18551,32 +16804,30 @@
       </w:tr>
       <w:tr>
         <w:trPr>
+          <w:cnfStyle w:val="000000100000" w:firstRow="0" w:lastRow="0" w:firstColumn="0" w:lastColumn="0" w:oddVBand="0" w:evenVBand="0" w:oddHBand="1" w:evenHBand="0" w:firstRowFirstColumn="0" w:firstRowLastColumn="0" w:lastRowFirstColumn="0" w:lastRowLastColumn="0"/>
           <w:trHeight w:val="540"/>
         </w:trPr>
         <w:tc>
           <w:tcPr>
+            <w:cnfStyle w:val="001000000000" w:firstRow="0" w:lastRow="0" w:firstColumn="1" w:lastColumn="0" w:oddVBand="0" w:evenVBand="0" w:oddHBand="0" w:evenHBand="0" w:firstRowFirstColumn="0" w:firstRowLastColumn="0" w:lastRowFirstColumn="0" w:lastRowLastColumn="0"/>
             <w:tcW w:w="3084" w:type="dxa"/>
           </w:tcPr>
           <w:p>
             <w:pPr>
               <w:rPr>
-                <w:b/>
-                <w:bCs/>
-                <w:color w:val="000000"/>
-                <w:sz w:val="20"/>
-              </w:rPr>
-            </w:pPr>
-            <w:r>
-              <w:rPr>
-                <w:b/>
-                <w:bCs/>
+                <w:b w:val="0"/>
+                <w:bCs w:val="0"/>
+                <w:color w:val="000000"/>
+                <w:sz w:val="20"/>
+              </w:rPr>
+            </w:pPr>
+            <w:r>
+              <w:rPr>
                 <w:color w:val="000000"/>
                 <w:sz w:val="20"/>
               </w:rPr>
               <w:t>Team Members</w:t>
             </w:r>
-            <w:bookmarkStart w:id="64" w:name="_GoBack"/>
-            <w:bookmarkEnd w:id="64"/>
           </w:p>
         </w:tc>
         <w:tc>
@@ -18591,6 +16842,7 @@
                 <w:numId w:val="34"/>
               </w:numPr>
               <w:ind w:left="408"/>
+              <w:cnfStyle w:val="000000100000" w:firstRow="0" w:lastRow="0" w:firstColumn="0" w:lastColumn="0" w:oddVBand="0" w:evenVBand="0" w:oddHBand="1" w:evenHBand="0" w:firstRowFirstColumn="0" w:firstRowLastColumn="0" w:lastRowFirstColumn="0" w:lastRowLastColumn="0"/>
               <w:rPr>
                 <w:color w:val="000000"/>
                 <w:sz w:val="20"/>
@@ -18611,6 +16863,7 @@
           </w:tcPr>
           <w:p>
             <w:pPr>
+              <w:cnfStyle w:val="000000100000" w:firstRow="0" w:lastRow="0" w:firstColumn="0" w:lastColumn="0" w:oddVBand="0" w:evenVBand="0" w:oddHBand="1" w:evenHBand="0" w:firstRowFirstColumn="0" w:firstRowLastColumn="0" w:lastRowFirstColumn="0" w:lastRowLastColumn="0"/>
               <w:rPr>
                 <w:color w:val="000000"/>
                 <w:sz w:val="20"/>
@@ -18696,7 +16949,7 @@
         <w:lastRenderedPageBreak/>
         <w:t>Required Project Procurements and Timing</w:t>
       </w:r>
-      <w:bookmarkEnd w:id="63"/>
+      <w:bookmarkEnd w:id="64"/>
       <w:bookmarkEnd w:id="65"/>
     </w:p>
     <w:p>
@@ -19119,7 +17372,7 @@
       <w:rPr>
         <w:noProof/>
       </w:rPr>
-      <w:t>20 July 2012 @ 11:44:00 AM</w:t>
+      <w:t>9 August 2012 @ 2:34:00 PM</w:t>
     </w:r>
     <w:r>
       <w:fldChar w:fldCharType="end"/>
@@ -19148,14 +17401,27 @@
     <w:r>
       <w:tab/>
     </w:r>
-    <w:fldSimple w:instr=" STYLEREF  PseudoHeading1  \* MERGEFORMAT ">
-      <w:r>
-        <w:rPr>
-          <w:noProof/>
-        </w:rPr>
-        <w:t>Table of Contents</w:t>
-      </w:r>
-    </w:fldSimple>
+    <w:r>
+      <w:fldChar w:fldCharType="begin"/>
+    </w:r>
+    <w:r>
+      <w:instrText xml:space="preserve"> STYLEREF  PseudoHeading1  \* MERGEFORMAT </w:instrText>
+    </w:r>
+    <w:r>
+      <w:fldChar w:fldCharType="separate"/>
+    </w:r>
+    <w:r>
+      <w:rPr>
+        <w:noProof/>
+      </w:rPr>
+      <w:t>Table of Contents</w:t>
+    </w:r>
+    <w:r>
+      <w:rPr>
+        <w:noProof/>
+      </w:rPr>
+      <w:fldChar w:fldCharType="end"/>
+    </w:r>
   </w:p>
 </w:ftr>
 </file>
@@ -19179,7 +17445,7 @@
       <w:rPr>
         <w:noProof/>
       </w:rPr>
-      <w:t>20 July 2012 @ 11:44:00 AM</w:t>
+      <w:t>9 August 2012 @ 2:34:00 PM</w:t>
     </w:r>
     <w:r>
       <w:fldChar w:fldCharType="end"/>
@@ -19224,14 +17490,27 @@
       </w:rPr>
       <w:tab/>
     </w:r>
-    <w:fldSimple w:instr=" STYLEREF  &quot;Heading 1&quot;  \* MERGEFORMAT ">
-      <w:r>
-        <w:rPr>
-          <w:noProof/>
-        </w:rPr>
-        <w:t>Project Closeout Report</w:t>
-      </w:r>
-    </w:fldSimple>
+    <w:r>
+      <w:fldChar w:fldCharType="begin"/>
+    </w:r>
+    <w:r>
+      <w:instrText xml:space="preserve"> STYLEREF  "Heading 1"  \* MERGEFORMAT </w:instrText>
+    </w:r>
+    <w:r>
+      <w:fldChar w:fldCharType="separate"/>
+    </w:r>
+    <w:r>
+      <w:rPr>
+        <w:noProof/>
+      </w:rPr>
+      <w:t>Project Closeout Report</w:t>
+    </w:r>
+    <w:r>
+      <w:rPr>
+        <w:noProof/>
+      </w:rPr>
+      <w:fldChar w:fldCharType="end"/>
+    </w:r>
   </w:p>
 </w:ftr>
 </file>
@@ -25953,7 +24232,7 @@
 </file>
 
 <file path=customXml/itemProps1.xml><?xml version="1.0" encoding="utf-8"?>
-<ds:datastoreItem xmlns:ds="http://schemas.openxmlformats.org/officeDocument/2006/customXml" ds:itemID="{57B5418F-F5AA-409B-A93C-6F91D195A59A}">
+<ds:datastoreItem xmlns:ds="http://schemas.openxmlformats.org/officeDocument/2006/customXml" ds:itemID="{540DE527-F2A5-4608-855D-0D18C904350B}">
   <ds:schemaRefs>
     <ds:schemaRef ds:uri="http://schemas.openxmlformats.org/officeDocument/2006/bibliography"/>
   </ds:schemaRefs>
